--- a/test cases.docx
+++ b/test cases.docx
@@ -445,8 +445,6 @@
         </w:rPr>
         <w:t xml:space="preserve"> </w:t>
       </w:r>
-      <w:bookmarkStart w:id="0" w:name="_GoBack"/>
-      <w:bookmarkEnd w:id="0"/>
     </w:p>
     <w:p>
       <w:pPr>
@@ -745,6 +743,14 @@
                 <w:lang w:eastAsia="ko-KR"/>
               </w:rPr>
             </w:pPr>
+            <w:r>
+              <w:rPr>
+                <w:rFonts w:ascii="Times New Roman" w:hAnsi="Times New Roman"/>
+                <w:bCs/>
+                <w:lang w:eastAsia="ko-KR"/>
+              </w:rPr>
+              <w:t>Pass</w:t>
+            </w:r>
           </w:p>
         </w:tc>
       </w:tr>
@@ -795,6 +801,14 @@
                 <w:lang w:eastAsia="ko-KR"/>
               </w:rPr>
             </w:pPr>
+            <w:r>
+              <w:rPr>
+                <w:rFonts w:ascii="Times New Roman" w:hAnsi="Times New Roman"/>
+                <w:bCs/>
+                <w:lang w:eastAsia="ko-KR"/>
+              </w:rPr>
+              <w:t>Pass</w:t>
+            </w:r>
           </w:p>
         </w:tc>
       </w:tr>
@@ -1724,75 +1738,6 @@
     </w:p>
     <w:p>
       <w:pPr>
-        <w:spacing w:after="0" w:line="240" w:lineRule="auto"/>
-        <w:ind w:left="360"/>
-        <w:rPr>
-          <w:rFonts w:ascii="Times New Roman" w:hAnsi="Times New Roman"/>
-          <w:b/>
-          <w:bCs/>
-          <w:color w:val="FF0000"/>
-        </w:rPr>
-      </w:pPr>
-      <w:r>
-        <w:rPr>
-          <w:rFonts w:ascii="Times New Roman" w:hAnsi="Times New Roman"/>
-          <w:b/>
-          <w:bCs/>
-          <w:color w:val="FF0000"/>
-        </w:rPr>
-        <w:t xml:space="preserve">&lt;&lt;&lt; Insert the main GUI screenshot </w:t>
-      </w:r>
-      <w:r>
-        <w:rPr>
-          <w:rFonts w:ascii="Times New Roman" w:hAnsi="Times New Roman"/>
-          <w:b/>
-          <w:bCs/>
-          <w:color w:val="FF0000"/>
-        </w:rPr>
-        <w:t xml:space="preserve">here. </w:t>
-      </w:r>
-      <w:r>
-        <w:rPr>
-          <w:rFonts w:ascii="Times New Roman" w:hAnsi="Times New Roman"/>
-          <w:b/>
-          <w:bCs/>
-          <w:color w:val="FF0000"/>
-        </w:rPr>
-        <w:t>&gt;&gt;&gt;</w:t>
-      </w:r>
-    </w:p>
-    <w:p>
-      <w:pPr>
-        <w:spacing w:after="0" w:line="240" w:lineRule="auto"/>
-        <w:ind w:left="360"/>
-        <w:rPr>
-          <w:rFonts w:ascii="Times New Roman" w:hAnsi="Times New Roman"/>
-          <w:bCs/>
-        </w:rPr>
-      </w:pPr>
-    </w:p>
-    <w:p>
-      <w:pPr>
-        <w:spacing w:after="0" w:line="240" w:lineRule="auto"/>
-        <w:ind w:left="360"/>
-        <w:rPr>
-          <w:rFonts w:ascii="Times New Roman" w:hAnsi="Times New Roman"/>
-          <w:bCs/>
-        </w:rPr>
-      </w:pPr>
-    </w:p>
-    <w:p>
-      <w:pPr>
-        <w:spacing w:after="0" w:line="240" w:lineRule="auto"/>
-        <w:ind w:left="360"/>
-        <w:rPr>
-          <w:rFonts w:ascii="Times New Roman" w:hAnsi="Times New Roman"/>
-          <w:bCs/>
-        </w:rPr>
-      </w:pPr>
-    </w:p>
-    <w:p>
-      <w:pPr>
         <w:numPr>
           <w:ilvl w:val="0"/>
           <w:numId w:val="28"/>
@@ -1808,193 +1753,45 @@
         <w:rPr>
           <w:rFonts w:ascii="Times New Roman" w:hAnsi="Times New Roman"/>
           <w:bCs/>
-        </w:rPr>
-        <w:t>Create a correct account</w:t>
-      </w:r>
-    </w:p>
-    <w:p>
-      <w:pPr>
-        <w:spacing w:after="0" w:line="240" w:lineRule="auto"/>
-        <w:ind w:left="360"/>
-        <w:rPr>
-          <w:rFonts w:ascii="Times New Roman" w:hAnsi="Times New Roman"/>
-          <w:bCs/>
-        </w:rPr>
-      </w:pPr>
-      <w:r>
-        <w:rPr>
-          <w:rFonts w:ascii="Times New Roman" w:hAnsi="Times New Roman"/>
-          <w:bCs/>
-        </w:rPr>
-        <w:t xml:space="preserve">      - Select "Create Account"</w:t>
-      </w:r>
-    </w:p>
-    <w:p>
-      <w:pPr>
-        <w:spacing w:after="0" w:line="240" w:lineRule="auto"/>
-        <w:ind w:left="360"/>
-        <w:rPr>
-          <w:rFonts w:ascii="Times New Roman" w:hAnsi="Times New Roman"/>
-          <w:bCs/>
-        </w:rPr>
-      </w:pPr>
-      <w:r>
-        <w:rPr>
-          <w:rFonts w:ascii="Times New Roman" w:hAnsi="Times New Roman"/>
-          <w:bCs/>
-        </w:rPr>
-        <w:t xml:space="preserve">      - Username: </w:t>
-      </w:r>
-      <w:r>
-        <w:rPr>
-          <w:rFonts w:ascii="Times New Roman" w:hAnsi="Times New Roman"/>
-          <w:bCs/>
-        </w:rPr>
-        <w:t>csumb99</w:t>
-      </w:r>
-    </w:p>
-    <w:p>
-      <w:pPr>
-        <w:spacing w:after="0" w:line="240" w:lineRule="auto"/>
-        <w:ind w:left="360"/>
-        <w:rPr>
-          <w:rFonts w:ascii="Times New Roman" w:hAnsi="Times New Roman"/>
-          <w:bCs/>
-        </w:rPr>
-      </w:pPr>
-      <w:r>
-        <w:rPr>
-          <w:rFonts w:ascii="Times New Roman" w:hAnsi="Times New Roman"/>
-          <w:bCs/>
-        </w:rPr>
-        <w:t xml:space="preserve">      - Password: </w:t>
-      </w:r>
-      <w:r>
-        <w:rPr>
-          <w:rFonts w:ascii="Times New Roman" w:hAnsi="Times New Roman"/>
-          <w:bCs/>
-        </w:rPr>
-        <w:t>csumb99</w:t>
-      </w:r>
-    </w:p>
-    <w:p>
-      <w:pPr>
-        <w:spacing w:after="0" w:line="240" w:lineRule="auto"/>
-        <w:ind w:left="360"/>
-        <w:rPr>
-          <w:rFonts w:ascii="Times New Roman" w:hAnsi="Times New Roman"/>
-          <w:bCs/>
-        </w:rPr>
-      </w:pPr>
-      <w:r>
-        <w:rPr>
-          <w:rFonts w:ascii="Times New Roman" w:hAnsi="Times New Roman"/>
-          <w:bCs/>
-        </w:rPr>
-        <w:t xml:space="preserve">      </w:t>
-      </w:r>
-      <w:r>
-        <w:rPr>
-          <w:rFonts w:ascii="Times New Roman" w:hAnsi="Times New Roman"/>
-          <w:bCs/>
-        </w:rPr>
-        <w:sym w:font="Wingdings" w:char="F0E8"/>
-      </w:r>
-      <w:r>
-        <w:rPr>
-          <w:rFonts w:ascii="Times New Roman" w:hAnsi="Times New Roman"/>
-          <w:bCs/>
-        </w:rPr>
-        <w:t xml:space="preserve"> </w:t>
-      </w:r>
-      <w:r>
-        <w:rPr>
-          <w:rFonts w:ascii="Times New Roman" w:hAnsi="Times New Roman"/>
-          <w:bCs/>
-        </w:rPr>
-        <w:t>The System informs the Customer that t</w:t>
-      </w:r>
-      <w:r>
-        <w:rPr>
-          <w:rFonts w:ascii="Times New Roman" w:hAnsi="Times New Roman"/>
-          <w:bCs/>
-        </w:rPr>
-        <w:t xml:space="preserve">he new account has been created successfully. </w:t>
-      </w:r>
-    </w:p>
-    <w:p>
-      <w:pPr>
-        <w:spacing w:after="0" w:line="240" w:lineRule="auto"/>
-        <w:ind w:firstLine="360"/>
-        <w:rPr>
-          <w:rFonts w:ascii="Times New Roman" w:hAnsi="Times New Roman"/>
-          <w:bCs/>
-        </w:rPr>
-      </w:pPr>
-      <w:r>
-        <w:rPr>
-          <w:rFonts w:ascii="Times New Roman" w:hAnsi="Times New Roman"/>
-          <w:b/>
-          <w:bCs/>
-          <w:color w:val="FF0000"/>
-        </w:rPr>
-        <w:t xml:space="preserve">&lt;&lt;&lt; Insert </w:t>
-      </w:r>
-      <w:r>
-        <w:rPr>
-          <w:rFonts w:ascii="Times New Roman" w:hAnsi="Times New Roman"/>
-          <w:b/>
-          <w:bCs/>
-          <w:color w:val="FF0000"/>
-        </w:rPr>
-        <w:t>a screenshot with</w:t>
-      </w:r>
-      <w:r>
-        <w:rPr>
-          <w:rFonts w:ascii="Times New Roman" w:hAnsi="Times New Roman"/>
-          <w:b/>
-          <w:bCs/>
-          <w:color w:val="FF0000"/>
-        </w:rPr>
-        <w:t xml:space="preserve"> </w:t>
-      </w:r>
-      <w:r>
-        <w:rPr>
-          <w:rFonts w:ascii="Times New Roman" w:hAnsi="Times New Roman"/>
-          <w:b/>
-          <w:bCs/>
-          <w:color w:val="FF0000"/>
-        </w:rPr>
-        <w:t xml:space="preserve">a </w:t>
-      </w:r>
-      <w:r>
-        <w:rPr>
-          <w:rFonts w:ascii="Times New Roman" w:hAnsi="Times New Roman"/>
-          <w:b/>
-          <w:bCs/>
-          <w:color w:val="FF0000"/>
-        </w:rPr>
-        <w:t xml:space="preserve">new account creation message here. </w:t>
-      </w:r>
-      <w:r>
-        <w:rPr>
-          <w:rFonts w:ascii="Times New Roman" w:hAnsi="Times New Roman"/>
-          <w:b/>
-          <w:bCs/>
-          <w:color w:val="FF0000"/>
-        </w:rPr>
-        <w:t>&gt;&gt;&gt;</w:t>
-      </w:r>
-    </w:p>
-    <w:p>
-      <w:pPr>
-        <w:spacing w:after="0" w:line="240" w:lineRule="auto"/>
-        <w:ind w:left="360"/>
-        <w:rPr>
-          <w:rFonts w:ascii="Times New Roman" w:hAnsi="Times New Roman"/>
-          <w:bCs/>
-        </w:rPr>
-      </w:pPr>
+          <w:noProof/>
+        </w:rPr>
+        <w:lastRenderedPageBreak/>
+        <w:drawing>
+          <wp:inline distT="0" distB="0" distL="0" distR="0" wp14:anchorId="10378505" wp14:editId="0E03C8D2">
+            <wp:extent cx="2620467" cy="4163439"/>
+            <wp:effectExtent l="0" t="0" r="0" b="2540"/>
+            <wp:docPr id="1" name="Picture 1" descr="A screenshot of a cell phone&#10;&#10;Description automatically generated"/>
+            <wp:cNvGraphicFramePr>
+              <a:graphicFrameLocks xmlns:a="http://schemas.openxmlformats.org/drawingml/2006/main" noChangeAspect="1"/>
+            </wp:cNvGraphicFramePr>
+            <a:graphic xmlns:a="http://schemas.openxmlformats.org/drawingml/2006/main">
+              <a:graphicData uri="http://schemas.openxmlformats.org/drawingml/2006/picture">
+                <pic:pic xmlns:pic="http://schemas.openxmlformats.org/drawingml/2006/picture">
+                  <pic:nvPicPr>
+                    <pic:cNvPr id="1" name="Screen Shot 2019-05-07 at 12.40.27 AM.png"/>
+                    <pic:cNvPicPr/>
+                  </pic:nvPicPr>
+                  <pic:blipFill>
+                    <a:blip r:embed="rId12"/>
+                    <a:stretch>
+                      <a:fillRect/>
+                    </a:stretch>
+                  </pic:blipFill>
+                  <pic:spPr>
+                    <a:xfrm>
+                      <a:off x="0" y="0"/>
+                      <a:ext cx="2628209" cy="4175740"/>
+                    </a:xfrm>
+                    <a:prstGeom prst="rect">
+                      <a:avLst/>
+                    </a:prstGeom>
+                  </pic:spPr>
+                </pic:pic>
+              </a:graphicData>
+            </a:graphic>
+          </wp:inline>
+        </w:drawing>
+      </w:r>
     </w:p>
     <w:p>
       <w:pPr>
@@ -2034,24 +1831,24 @@
           <w:rFonts w:ascii="Times New Roman" w:hAnsi="Times New Roman"/>
           <w:bCs/>
         </w:rPr>
-        <w:t>Manage the system - Verify the newly created account</w:t>
-      </w:r>
-    </w:p>
-    <w:p>
-      <w:pPr>
-        <w:spacing w:after="0" w:line="240" w:lineRule="auto"/>
-        <w:ind w:left="360"/>
-        <w:rPr>
-          <w:rFonts w:ascii="Times New Roman" w:hAnsi="Times New Roman"/>
-          <w:bCs/>
-        </w:rPr>
-      </w:pPr>
-      <w:r>
-        <w:rPr>
-          <w:rFonts w:ascii="Times New Roman" w:hAnsi="Times New Roman"/>
-          <w:bCs/>
-        </w:rPr>
-        <w:t xml:space="preserve">      - Select "Manage System"</w:t>
+        <w:t>Create a correct account</w:t>
+      </w:r>
+    </w:p>
+    <w:p>
+      <w:pPr>
+        <w:spacing w:after="0" w:line="240" w:lineRule="auto"/>
+        <w:ind w:left="360"/>
+        <w:rPr>
+          <w:rFonts w:ascii="Times New Roman" w:hAnsi="Times New Roman"/>
+          <w:bCs/>
+        </w:rPr>
+      </w:pPr>
+      <w:r>
+        <w:rPr>
+          <w:rFonts w:ascii="Times New Roman" w:hAnsi="Times New Roman"/>
+          <w:bCs/>
+        </w:rPr>
+        <w:t xml:space="preserve">      - Select "Create Account"</w:t>
       </w:r>
     </w:p>
     <w:p>
@@ -2075,7 +1872,55 @@
           <w:rFonts w:ascii="Times New Roman" w:hAnsi="Times New Roman"/>
           <w:bCs/>
         </w:rPr>
-        <w:t xml:space="preserve">Admin2  </w:t>
+        <w:t>csumb99</w:t>
+      </w:r>
+    </w:p>
+    <w:p>
+      <w:pPr>
+        <w:spacing w:after="0" w:line="240" w:lineRule="auto"/>
+        <w:ind w:left="360"/>
+        <w:rPr>
+          <w:rFonts w:ascii="Times New Roman" w:hAnsi="Times New Roman"/>
+          <w:bCs/>
+        </w:rPr>
+      </w:pPr>
+      <w:r>
+        <w:rPr>
+          <w:rFonts w:ascii="Times New Roman" w:hAnsi="Times New Roman"/>
+          <w:bCs/>
+        </w:rPr>
+        <w:t xml:space="preserve">      - Password: </w:t>
+      </w:r>
+      <w:r>
+        <w:rPr>
+          <w:rFonts w:ascii="Times New Roman" w:hAnsi="Times New Roman"/>
+          <w:bCs/>
+        </w:rPr>
+        <w:t>csumb99</w:t>
+      </w:r>
+    </w:p>
+    <w:p>
+      <w:pPr>
+        <w:spacing w:after="0" w:line="240" w:lineRule="auto"/>
+        <w:ind w:left="360"/>
+        <w:rPr>
+          <w:rFonts w:ascii="Times New Roman" w:hAnsi="Times New Roman"/>
+          <w:bCs/>
+        </w:rPr>
+      </w:pPr>
+      <w:r>
+        <w:rPr>
+          <w:rFonts w:ascii="Times New Roman" w:hAnsi="Times New Roman"/>
+          <w:bCs/>
+        </w:rPr>
+        <w:t xml:space="preserve">      </w:t>
+      </w:r>
+      <w:r>
+        <w:rPr>
+          <w:rFonts w:ascii="Times New Roman" w:hAnsi="Times New Roman"/>
+          <w:bCs/>
+        </w:rPr>
+        <w:sym w:font="Wingdings" w:char="F0E8"/>
       </w:r>
       <w:r>
         <w:rPr>
@@ -2084,334 +1929,100 @@
         </w:rPr>
         <w:t xml:space="preserve"> </w:t>
       </w:r>
-    </w:p>
-    <w:p>
-      <w:pPr>
-        <w:spacing w:after="0" w:line="240" w:lineRule="auto"/>
-        <w:ind w:left="360"/>
-        <w:rPr>
-          <w:rFonts w:ascii="Times New Roman" w:hAnsi="Times New Roman"/>
-          <w:bCs/>
-        </w:rPr>
-      </w:pPr>
-      <w:r>
-        <w:rPr>
-          <w:rFonts w:ascii="Times New Roman" w:hAnsi="Times New Roman"/>
-          <w:bCs/>
-        </w:rPr>
-        <w:t xml:space="preserve">      - Password: </w:t>
-      </w:r>
-      <w:r>
-        <w:rPr>
-          <w:rFonts w:ascii="Times New Roman" w:hAnsi="Times New Roman"/>
-          <w:bCs/>
-        </w:rPr>
-        <w:t xml:space="preserve">Admin2  </w:t>
-      </w:r>
-      <w:r>
-        <w:rPr>
-          <w:rFonts w:ascii="Times New Roman" w:hAnsi="Times New Roman"/>
-          <w:bCs/>
-        </w:rPr>
-        <w:t xml:space="preserve"> </w:t>
-      </w:r>
-    </w:p>
-    <w:p>
-      <w:pPr>
-        <w:spacing w:after="0" w:line="240" w:lineRule="auto"/>
-        <w:ind w:left="360"/>
-        <w:rPr>
-          <w:rFonts w:ascii="Times New Roman" w:hAnsi="Times New Roman"/>
-          <w:bCs/>
-        </w:rPr>
-      </w:pPr>
-      <w:r>
-        <w:rPr>
-          <w:rFonts w:ascii="Times New Roman" w:hAnsi="Times New Roman"/>
-          <w:bCs/>
-        </w:rPr>
-        <w:t xml:space="preserve">      </w:t>
-      </w:r>
-      <w:r>
-        <w:rPr>
-          <w:rFonts w:ascii="Times New Roman" w:hAnsi="Times New Roman"/>
-          <w:bCs/>
-        </w:rPr>
-        <w:sym w:font="Wingdings" w:char="F0E8"/>
-      </w:r>
-      <w:r>
-        <w:rPr>
-          <w:rFonts w:ascii="Times New Roman" w:hAnsi="Times New Roman"/>
-          <w:bCs/>
-        </w:rPr>
-        <w:t xml:space="preserve"> The system should display</w:t>
-      </w:r>
-    </w:p>
-    <w:p>
-      <w:pPr>
-        <w:spacing w:after="0" w:line="240" w:lineRule="auto"/>
-        <w:ind w:left="360"/>
-        <w:rPr>
-          <w:rFonts w:ascii="Times New Roman" w:hAnsi="Times New Roman"/>
-          <w:bCs/>
-        </w:rPr>
-      </w:pPr>
-      <w:r>
-        <w:rPr>
-          <w:rFonts w:ascii="Times New Roman" w:hAnsi="Times New Roman"/>
-          <w:bCs/>
+      <w:r>
+        <w:rPr>
+          <w:rFonts w:ascii="Times New Roman" w:hAnsi="Times New Roman"/>
+          <w:bCs/>
+        </w:rPr>
+        <w:t>The System informs the Customer that t</w:t>
+      </w:r>
+      <w:r>
+        <w:rPr>
+          <w:rFonts w:ascii="Times New Roman" w:hAnsi="Times New Roman"/>
+          <w:bCs/>
+        </w:rPr>
+        <w:t xml:space="preserve">he new account has been created successfully. </w:t>
+      </w:r>
+    </w:p>
+    <w:p>
+      <w:pPr>
+        <w:spacing w:after="0" w:line="240" w:lineRule="auto"/>
+        <w:ind w:left="360"/>
+        <w:rPr>
+          <w:rFonts w:ascii="Times New Roman" w:hAnsi="Times New Roman"/>
+          <w:bCs/>
+        </w:rPr>
+      </w:pPr>
+      <w:r>
+        <w:rPr>
+          <w:rFonts w:ascii="Times New Roman" w:hAnsi="Times New Roman"/>
+          <w:bCs/>
+          <w:noProof/>
         </w:rPr>
         <w:lastRenderedPageBreak/>
-        <w:t xml:space="preserve">          1. Transaction type: New account</w:t>
-      </w:r>
-    </w:p>
-    <w:p>
-      <w:pPr>
-        <w:spacing w:after="0" w:line="240" w:lineRule="auto"/>
-        <w:ind w:left="360"/>
-        <w:rPr>
-          <w:rFonts w:ascii="Times New Roman" w:hAnsi="Times New Roman"/>
-          <w:bCs/>
-        </w:rPr>
-      </w:pPr>
-      <w:r>
-        <w:rPr>
-          <w:rFonts w:ascii="Times New Roman" w:hAnsi="Times New Roman"/>
-          <w:bCs/>
-        </w:rPr>
-        <w:t xml:space="preserve">          2. Customer's username: </w:t>
-      </w:r>
-      <w:r>
-        <w:rPr>
-          <w:rFonts w:ascii="Times New Roman" w:hAnsi="Times New Roman"/>
-          <w:bCs/>
-        </w:rPr>
-        <w:t>csumb99</w:t>
-      </w:r>
-    </w:p>
-    <w:p>
-      <w:pPr>
-        <w:spacing w:after="0" w:line="240" w:lineRule="auto"/>
-        <w:ind w:left="360"/>
-        <w:rPr>
-          <w:rFonts w:ascii="Times New Roman" w:hAnsi="Times New Roman"/>
-          <w:bCs/>
-        </w:rPr>
-      </w:pPr>
-      <w:r>
-        <w:rPr>
-          <w:rFonts w:ascii="Times New Roman" w:hAnsi="Times New Roman"/>
-          <w:bCs/>
-        </w:rPr>
-        <w:t xml:space="preserve">          3. Transaction date: Depend on </w:t>
-      </w:r>
-      <w:r>
-        <w:rPr>
-          <w:rFonts w:ascii="Times New Roman" w:hAnsi="Times New Roman"/>
-          <w:bCs/>
-        </w:rPr>
-        <w:t>your</w:t>
-      </w:r>
-      <w:r>
-        <w:rPr>
-          <w:rFonts w:ascii="Times New Roman" w:hAnsi="Times New Roman"/>
-          <w:bCs/>
-        </w:rPr>
-        <w:t xml:space="preserve"> test</w:t>
-      </w:r>
-      <w:r>
-        <w:rPr>
-          <w:rFonts w:ascii="Times New Roman" w:hAnsi="Times New Roman"/>
-          <w:bCs/>
-        </w:rPr>
-        <w:t>ing date</w:t>
-      </w:r>
-      <w:r>
-        <w:rPr>
-          <w:rFonts w:ascii="Times New Roman" w:hAnsi="Times New Roman"/>
-          <w:bCs/>
-        </w:rPr>
-        <w:t xml:space="preserve">. </w:t>
-      </w:r>
-    </w:p>
-    <w:p>
-      <w:pPr>
-        <w:spacing w:after="0" w:line="240" w:lineRule="auto"/>
-        <w:ind w:left="360"/>
-        <w:rPr>
-          <w:rFonts w:ascii="Times New Roman" w:hAnsi="Times New Roman"/>
-          <w:bCs/>
-        </w:rPr>
-      </w:pPr>
-      <w:r>
-        <w:rPr>
-          <w:rFonts w:ascii="Times New Roman" w:hAnsi="Times New Roman"/>
-          <w:bCs/>
-        </w:rPr>
-        <w:t xml:space="preserve">          4. Transaction time (= hour and minute): Depend on </w:t>
-      </w:r>
-      <w:r>
-        <w:rPr>
-          <w:rFonts w:ascii="Times New Roman" w:hAnsi="Times New Roman"/>
-          <w:bCs/>
-        </w:rPr>
-        <w:t>your</w:t>
-      </w:r>
-      <w:r>
-        <w:rPr>
-          <w:rFonts w:ascii="Times New Roman" w:hAnsi="Times New Roman"/>
-          <w:bCs/>
-        </w:rPr>
-        <w:t xml:space="preserve"> test</w:t>
-      </w:r>
-      <w:r>
-        <w:rPr>
-          <w:rFonts w:ascii="Times New Roman" w:hAnsi="Times New Roman"/>
-          <w:bCs/>
-        </w:rPr>
-        <w:t>ing time</w:t>
-      </w:r>
-      <w:r>
-        <w:rPr>
-          <w:rFonts w:ascii="Times New Roman" w:hAnsi="Times New Roman"/>
-          <w:bCs/>
-        </w:rPr>
-        <w:t>.</w:t>
-      </w:r>
-    </w:p>
-    <w:p>
-      <w:pPr>
-        <w:spacing w:after="0" w:line="240" w:lineRule="auto"/>
-        <w:ind w:left="360"/>
-        <w:rPr>
-          <w:rFonts w:ascii="Times New Roman" w:hAnsi="Times New Roman"/>
-          <w:bCs/>
-        </w:rPr>
-      </w:pPr>
-      <w:r>
-        <w:rPr>
-          <w:rFonts w:ascii="Times New Roman" w:hAnsi="Times New Roman"/>
-          <w:bCs/>
-        </w:rPr>
-        <w:t xml:space="preserve">      </w:t>
-      </w:r>
-      <w:r>
-        <w:rPr>
-          <w:rFonts w:ascii="Times New Roman" w:hAnsi="Times New Roman"/>
-          <w:bCs/>
-        </w:rPr>
-        <w:t xml:space="preserve">    [Note: In this test case, we will not add </w:t>
-      </w:r>
-      <w:r>
-        <w:rPr>
-          <w:rFonts w:ascii="Times New Roman" w:hAnsi="Times New Roman"/>
-          <w:bCs/>
-        </w:rPr>
-        <w:t>new book.</w:t>
-      </w:r>
-      <w:r>
-        <w:rPr>
-          <w:rFonts w:ascii="Times New Roman" w:hAnsi="Times New Roman"/>
-          <w:bCs/>
-        </w:rPr>
-        <w:t>]</w:t>
-      </w:r>
-    </w:p>
-    <w:p>
-      <w:pPr>
-        <w:spacing w:after="0" w:line="240" w:lineRule="auto"/>
-        <w:ind w:firstLine="360"/>
-        <w:rPr>
-          <w:rFonts w:ascii="Times New Roman" w:hAnsi="Times New Roman"/>
-          <w:bCs/>
-        </w:rPr>
-      </w:pPr>
-      <w:r>
-        <w:rPr>
-          <w:rFonts w:ascii="Times New Roman" w:hAnsi="Times New Roman"/>
-          <w:b/>
-          <w:bCs/>
-          <w:color w:val="FF0000"/>
-        </w:rPr>
-        <w:t xml:space="preserve">&lt;&lt;&lt; Insert </w:t>
-      </w:r>
-      <w:r>
-        <w:rPr>
-          <w:rFonts w:ascii="Times New Roman" w:hAnsi="Times New Roman"/>
-          <w:b/>
-          <w:bCs/>
-          <w:color w:val="FF0000"/>
-        </w:rPr>
-        <w:t>a screenshot with</w:t>
-      </w:r>
-      <w:r>
-        <w:rPr>
-          <w:rFonts w:ascii="Times New Roman" w:hAnsi="Times New Roman"/>
-          <w:b/>
-          <w:bCs/>
-          <w:color w:val="FF0000"/>
-        </w:rPr>
-        <w:t xml:space="preserve"> </w:t>
-      </w:r>
-      <w:r>
-        <w:rPr>
-          <w:rFonts w:ascii="Times New Roman" w:hAnsi="Times New Roman"/>
-          <w:b/>
-          <w:bCs/>
-          <w:color w:val="FF0000"/>
-        </w:rPr>
-        <w:t xml:space="preserve">the </w:t>
-      </w:r>
-      <w:r>
-        <w:rPr>
-          <w:rFonts w:ascii="Times New Roman" w:hAnsi="Times New Roman"/>
-          <w:b/>
-          <w:bCs/>
-          <w:color w:val="FF0000"/>
-        </w:rPr>
-        <w:t>transaction</w:t>
-      </w:r>
-      <w:r>
-        <w:rPr>
-          <w:rFonts w:ascii="Times New Roman" w:hAnsi="Times New Roman"/>
-          <w:b/>
-          <w:bCs/>
-          <w:color w:val="FF0000"/>
-        </w:rPr>
-        <w:t xml:space="preserve"> information here. </w:t>
-      </w:r>
-      <w:r>
-        <w:rPr>
-          <w:rFonts w:ascii="Times New Roman" w:hAnsi="Times New Roman"/>
-          <w:b/>
-          <w:bCs/>
-          <w:color w:val="FF0000"/>
-        </w:rPr>
-        <w:t>&gt;&gt;&gt;</w:t>
-      </w:r>
-    </w:p>
-    <w:p>
-      <w:pPr>
-        <w:spacing w:after="0" w:line="240" w:lineRule="auto"/>
-        <w:ind w:left="360"/>
-        <w:rPr>
-          <w:rFonts w:ascii="Times New Roman" w:hAnsi="Times New Roman"/>
-          <w:bCs/>
-        </w:rPr>
-      </w:pPr>
-    </w:p>
-    <w:p>
-      <w:pPr>
-        <w:spacing w:after="0" w:line="240" w:lineRule="auto"/>
-        <w:rPr>
-          <w:rFonts w:ascii="Times New Roman" w:hAnsi="Times New Roman"/>
-          <w:bCs/>
-        </w:rPr>
-      </w:pPr>
-    </w:p>
-    <w:p>
-      <w:pPr>
-        <w:spacing w:after="0" w:line="240" w:lineRule="auto"/>
+        <w:drawing>
+          <wp:inline distT="0" distB="0" distL="0" distR="0" wp14:anchorId="0CCD2475" wp14:editId="392BAF07">
+            <wp:extent cx="2687608" cy="4494179"/>
+            <wp:effectExtent l="0" t="0" r="5080" b="1905"/>
+            <wp:docPr id="2" name="Picture 2" descr="A screenshot of a cell phone&#10;&#10;Description automatically generated"/>
+            <wp:cNvGraphicFramePr>
+              <a:graphicFrameLocks xmlns:a="http://schemas.openxmlformats.org/drawingml/2006/main" noChangeAspect="1"/>
+            </wp:cNvGraphicFramePr>
+            <a:graphic xmlns:a="http://schemas.openxmlformats.org/drawingml/2006/main">
+              <a:graphicData uri="http://schemas.openxmlformats.org/drawingml/2006/picture">
+                <pic:pic xmlns:pic="http://schemas.openxmlformats.org/drawingml/2006/picture">
+                  <pic:nvPicPr>
+                    <pic:cNvPr id="2" name="Screen Shot 2019-05-07 at 12.42.22 AM.png"/>
+                    <pic:cNvPicPr/>
+                  </pic:nvPicPr>
+                  <pic:blipFill>
+                    <a:blip r:embed="rId13"/>
+                    <a:stretch>
+                      <a:fillRect/>
+                    </a:stretch>
+                  </pic:blipFill>
+                  <pic:spPr>
+                    <a:xfrm>
+                      <a:off x="0" y="0"/>
+                      <a:ext cx="2700593" cy="4515893"/>
+                    </a:xfrm>
+                    <a:prstGeom prst="rect">
+                      <a:avLst/>
+                    </a:prstGeom>
+                  </pic:spPr>
+                </pic:pic>
+              </a:graphicData>
+            </a:graphic>
+          </wp:inline>
+        </w:drawing>
+      </w:r>
+    </w:p>
+    <w:p>
+      <w:pPr>
+        <w:spacing w:after="0" w:line="240" w:lineRule="auto"/>
+        <w:ind w:left="360"/>
+        <w:rPr>
+          <w:rFonts w:ascii="Times New Roman" w:hAnsi="Times New Roman"/>
+          <w:bCs/>
+        </w:rPr>
+      </w:pPr>
+      <w:bookmarkStart w:id="0" w:name="_GoBack"/>
+      <w:bookmarkEnd w:id="0"/>
+    </w:p>
+    <w:p>
+      <w:pPr>
+        <w:spacing w:after="0" w:line="240" w:lineRule="auto"/>
+        <w:ind w:left="360"/>
+        <w:rPr>
+          <w:rFonts w:ascii="Times New Roman" w:hAnsi="Times New Roman"/>
+          <w:bCs/>
+        </w:rPr>
+      </w:pPr>
+    </w:p>
+    <w:p>
+      <w:pPr>
+        <w:spacing w:after="0" w:line="240" w:lineRule="auto"/>
+        <w:ind w:left="360"/>
         <w:rPr>
           <w:rFonts w:ascii="Times New Roman" w:hAnsi="Times New Roman"/>
           <w:bCs/>
@@ -2436,24 +2047,24 @@
           <w:rFonts w:ascii="Times New Roman" w:hAnsi="Times New Roman"/>
           <w:bCs/>
         </w:rPr>
-        <w:t>Create an incorrect account</w:t>
-      </w:r>
-    </w:p>
-    <w:p>
-      <w:pPr>
-        <w:spacing w:after="0" w:line="240" w:lineRule="auto"/>
-        <w:ind w:left="360"/>
-        <w:rPr>
-          <w:rFonts w:ascii="Times New Roman" w:hAnsi="Times New Roman"/>
-          <w:bCs/>
-        </w:rPr>
-      </w:pPr>
-      <w:r>
-        <w:rPr>
-          <w:rFonts w:ascii="Times New Roman" w:hAnsi="Times New Roman"/>
-          <w:bCs/>
-        </w:rPr>
-        <w:t xml:space="preserve">      - Select "Create Account"</w:t>
+        <w:t>Manage the system - Verify the newly created account</w:t>
+      </w:r>
+    </w:p>
+    <w:p>
+      <w:pPr>
+        <w:spacing w:after="0" w:line="240" w:lineRule="auto"/>
+        <w:ind w:left="360"/>
+        <w:rPr>
+          <w:rFonts w:ascii="Times New Roman" w:hAnsi="Times New Roman"/>
+          <w:bCs/>
+        </w:rPr>
+      </w:pPr>
+      <w:r>
+        <w:rPr>
+          <w:rFonts w:ascii="Times New Roman" w:hAnsi="Times New Roman"/>
+          <w:bCs/>
+        </w:rPr>
+        <w:t xml:space="preserve">      - Select "Manage System"</w:t>
       </w:r>
     </w:p>
     <w:p>
@@ -2472,31 +2083,50 @@
         </w:rPr>
         <w:t xml:space="preserve">      - Username: </w:t>
       </w:r>
-      <w:proofErr w:type="spellStart"/>
-      <w:r>
-        <w:rPr>
-          <w:rFonts w:ascii="Times New Roman" w:hAnsi="Times New Roman"/>
-          <w:bCs/>
-        </w:rPr>
-        <w:t>cs@csumb</w:t>
-      </w:r>
-      <w:proofErr w:type="spellEnd"/>
-    </w:p>
-    <w:p>
-      <w:pPr>
-        <w:spacing w:after="0" w:line="240" w:lineRule="auto"/>
-        <w:ind w:left="360"/>
-        <w:rPr>
-          <w:rFonts w:ascii="Times New Roman" w:hAnsi="Times New Roman"/>
-          <w:bCs/>
-        </w:rPr>
-      </w:pPr>
-      <w:r>
-        <w:rPr>
-          <w:rFonts w:ascii="Times New Roman" w:hAnsi="Times New Roman"/>
-          <w:bCs/>
-        </w:rPr>
-        <w:t xml:space="preserve">      - Password: cscsumb123</w:t>
+      <w:r>
+        <w:rPr>
+          <w:rFonts w:ascii="Times New Roman" w:hAnsi="Times New Roman"/>
+          <w:bCs/>
+        </w:rPr>
+        <w:t xml:space="preserve">Admin2  </w:t>
+      </w:r>
+      <w:r>
+        <w:rPr>
+          <w:rFonts w:ascii="Times New Roman" w:hAnsi="Times New Roman"/>
+          <w:bCs/>
+        </w:rPr>
+        <w:t xml:space="preserve"> </w:t>
+      </w:r>
+    </w:p>
+    <w:p>
+      <w:pPr>
+        <w:spacing w:after="0" w:line="240" w:lineRule="auto"/>
+        <w:ind w:left="360"/>
+        <w:rPr>
+          <w:rFonts w:ascii="Times New Roman" w:hAnsi="Times New Roman"/>
+          <w:bCs/>
+        </w:rPr>
+      </w:pPr>
+      <w:r>
+        <w:rPr>
+          <w:rFonts w:ascii="Times New Roman" w:hAnsi="Times New Roman"/>
+          <w:bCs/>
+        </w:rPr>
+        <w:t xml:space="preserve">      - Password: </w:t>
+      </w:r>
+      <w:r>
+        <w:rPr>
+          <w:rFonts w:ascii="Times New Roman" w:hAnsi="Times New Roman"/>
+          <w:bCs/>
+        </w:rPr>
+        <w:t xml:space="preserve">Admin2  </w:t>
+      </w:r>
+      <w:r>
+        <w:rPr>
+          <w:rFonts w:ascii="Times New Roman" w:hAnsi="Times New Roman"/>
+          <w:bCs/>
+        </w:rPr>
+        <w:t xml:space="preserve"> </w:t>
       </w:r>
     </w:p>
     <w:p>
@@ -2527,18 +2157,185 @@
           <w:rFonts w:ascii="Times New Roman" w:hAnsi="Times New Roman"/>
           <w:bCs/>
         </w:rPr>
-        <w:t xml:space="preserve"> The System should display an error message of incorrect format.</w:t>
-      </w:r>
-    </w:p>
-    <w:p>
-      <w:pPr>
-        <w:spacing w:after="0" w:line="240" w:lineRule="auto"/>
-        <w:ind w:left="360"/>
-        <w:rPr>
-          <w:rFonts w:ascii="Times New Roman" w:hAnsi="Times New Roman"/>
-          <w:b/>
-          <w:bCs/>
-          <w:color w:val="FF0000"/>
+        <w:t xml:space="preserve"> The system should display</w:t>
+      </w:r>
+    </w:p>
+    <w:p>
+      <w:pPr>
+        <w:spacing w:after="0" w:line="240" w:lineRule="auto"/>
+        <w:ind w:left="360"/>
+        <w:rPr>
+          <w:rFonts w:ascii="Times New Roman" w:hAnsi="Times New Roman"/>
+          <w:bCs/>
+        </w:rPr>
+      </w:pPr>
+      <w:r>
+        <w:rPr>
+          <w:rFonts w:ascii="Times New Roman" w:hAnsi="Times New Roman"/>
+          <w:bCs/>
+        </w:rPr>
+        <w:t xml:space="preserve">          1. Transaction type: New account</w:t>
+      </w:r>
+    </w:p>
+    <w:p>
+      <w:pPr>
+        <w:spacing w:after="0" w:line="240" w:lineRule="auto"/>
+        <w:ind w:left="360"/>
+        <w:rPr>
+          <w:rFonts w:ascii="Times New Roman" w:hAnsi="Times New Roman"/>
+          <w:bCs/>
+        </w:rPr>
+      </w:pPr>
+      <w:r>
+        <w:rPr>
+          <w:rFonts w:ascii="Times New Roman" w:hAnsi="Times New Roman"/>
+          <w:bCs/>
+        </w:rPr>
+        <w:t xml:space="preserve">          2. Customer's username: </w:t>
+      </w:r>
+      <w:r>
+        <w:rPr>
+          <w:rFonts w:ascii="Times New Roman" w:hAnsi="Times New Roman"/>
+          <w:bCs/>
+        </w:rPr>
+        <w:t>csumb99</w:t>
+      </w:r>
+    </w:p>
+    <w:p>
+      <w:pPr>
+        <w:spacing w:after="0" w:line="240" w:lineRule="auto"/>
+        <w:ind w:left="360"/>
+        <w:rPr>
+          <w:rFonts w:ascii="Times New Roman" w:hAnsi="Times New Roman"/>
+          <w:bCs/>
+        </w:rPr>
+      </w:pPr>
+      <w:r>
+        <w:rPr>
+          <w:rFonts w:ascii="Times New Roman" w:hAnsi="Times New Roman"/>
+          <w:bCs/>
+        </w:rPr>
+        <w:t xml:space="preserve">          3. Transaction date: Depend on </w:t>
+      </w:r>
+      <w:r>
+        <w:rPr>
+          <w:rFonts w:ascii="Times New Roman" w:hAnsi="Times New Roman"/>
+          <w:bCs/>
+        </w:rPr>
+        <w:t>your</w:t>
+      </w:r>
+      <w:r>
+        <w:rPr>
+          <w:rFonts w:ascii="Times New Roman" w:hAnsi="Times New Roman"/>
+          <w:bCs/>
+        </w:rPr>
+        <w:t xml:space="preserve"> test</w:t>
+      </w:r>
+      <w:r>
+        <w:rPr>
+          <w:rFonts w:ascii="Times New Roman" w:hAnsi="Times New Roman"/>
+          <w:bCs/>
+        </w:rPr>
+        <w:t>ing date</w:t>
+      </w:r>
+      <w:r>
+        <w:rPr>
+          <w:rFonts w:ascii="Times New Roman" w:hAnsi="Times New Roman"/>
+          <w:bCs/>
+        </w:rPr>
+        <w:t xml:space="preserve">. </w:t>
+      </w:r>
+    </w:p>
+    <w:p>
+      <w:pPr>
+        <w:spacing w:after="0" w:line="240" w:lineRule="auto"/>
+        <w:ind w:left="360"/>
+        <w:rPr>
+          <w:rFonts w:ascii="Times New Roman" w:hAnsi="Times New Roman"/>
+          <w:bCs/>
+        </w:rPr>
+      </w:pPr>
+      <w:r>
+        <w:rPr>
+          <w:rFonts w:ascii="Times New Roman" w:hAnsi="Times New Roman"/>
+          <w:bCs/>
+        </w:rPr>
+        <w:t xml:space="preserve">          4. Transaction time (= hour and minute): Depend on </w:t>
+      </w:r>
+      <w:r>
+        <w:rPr>
+          <w:rFonts w:ascii="Times New Roman" w:hAnsi="Times New Roman"/>
+          <w:bCs/>
+        </w:rPr>
+        <w:t>your</w:t>
+      </w:r>
+      <w:r>
+        <w:rPr>
+          <w:rFonts w:ascii="Times New Roman" w:hAnsi="Times New Roman"/>
+          <w:bCs/>
+        </w:rPr>
+        <w:t xml:space="preserve"> test</w:t>
+      </w:r>
+      <w:r>
+        <w:rPr>
+          <w:rFonts w:ascii="Times New Roman" w:hAnsi="Times New Roman"/>
+          <w:bCs/>
+        </w:rPr>
+        <w:t>ing time</w:t>
+      </w:r>
+      <w:r>
+        <w:rPr>
+          <w:rFonts w:ascii="Times New Roman" w:hAnsi="Times New Roman"/>
+          <w:bCs/>
+        </w:rPr>
+        <w:t>.</w:t>
+      </w:r>
+    </w:p>
+    <w:p>
+      <w:pPr>
+        <w:spacing w:after="0" w:line="240" w:lineRule="auto"/>
+        <w:ind w:left="360"/>
+        <w:rPr>
+          <w:rFonts w:ascii="Times New Roman" w:hAnsi="Times New Roman"/>
+          <w:bCs/>
+        </w:rPr>
+      </w:pPr>
+      <w:r>
+        <w:rPr>
+          <w:rFonts w:ascii="Times New Roman" w:hAnsi="Times New Roman"/>
+          <w:bCs/>
+        </w:rPr>
+        <w:t xml:space="preserve">      </w:t>
+      </w:r>
+      <w:r>
+        <w:rPr>
+          <w:rFonts w:ascii="Times New Roman" w:hAnsi="Times New Roman"/>
+          <w:bCs/>
+        </w:rPr>
+        <w:t xml:space="preserve">    [Note: In this test case, we will not add </w:t>
+      </w:r>
+      <w:r>
+        <w:rPr>
+          <w:rFonts w:ascii="Times New Roman" w:hAnsi="Times New Roman"/>
+          <w:bCs/>
+        </w:rPr>
+        <w:t>new book.</w:t>
+      </w:r>
+      <w:r>
+        <w:rPr>
+          <w:rFonts w:ascii="Times New Roman" w:hAnsi="Times New Roman"/>
+          <w:bCs/>
+        </w:rPr>
+        <w:t>]</w:t>
+      </w:r>
+    </w:p>
+    <w:p>
+      <w:pPr>
+        <w:spacing w:after="0" w:line="240" w:lineRule="auto"/>
+        <w:ind w:firstLine="360"/>
+        <w:rPr>
+          <w:rFonts w:ascii="Times New Roman" w:hAnsi="Times New Roman"/>
+          <w:bCs/>
         </w:rPr>
       </w:pPr>
       <w:r>
@@ -2575,7 +2372,25 @@
           <w:bCs/>
           <w:color w:val="FF0000"/>
         </w:rPr>
-        <w:t xml:space="preserve">the error message here. </w:t>
+        <w:t xml:space="preserve">the </w:t>
+      </w:r>
+      <w:r>
+        <w:rPr>
+          <w:rFonts w:ascii="Times New Roman" w:hAnsi="Times New Roman"/>
+          <w:b/>
+          <w:bCs/>
+          <w:color w:val="FF0000"/>
+        </w:rPr>
+        <w:t>transaction</w:t>
+      </w:r>
+      <w:r>
+        <w:rPr>
+          <w:rFonts w:ascii="Times New Roman" w:hAnsi="Times New Roman"/>
+          <w:b/>
+          <w:bCs/>
+          <w:color w:val="FF0000"/>
+        </w:rPr>
+        <w:t xml:space="preserve"> information here. </w:t>
       </w:r>
       <w:r>
         <w:rPr>
@@ -2600,198 +2415,9 @@
     <w:p>
       <w:pPr>
         <w:spacing w:after="0" w:line="240" w:lineRule="auto"/>
-        <w:ind w:left="360"/>
-        <w:rPr>
-          <w:rFonts w:ascii="Times New Roman" w:hAnsi="Times New Roman"/>
-          <w:bCs/>
-        </w:rPr>
-      </w:pPr>
-    </w:p>
-    <w:p>
-      <w:pPr>
-        <w:spacing w:after="0" w:line="240" w:lineRule="auto"/>
-        <w:ind w:left="360"/>
-        <w:rPr>
-          <w:rFonts w:ascii="Times New Roman" w:hAnsi="Times New Roman"/>
-          <w:bCs/>
-        </w:rPr>
-      </w:pPr>
-      <w:r>
-        <w:rPr>
-          <w:rFonts w:ascii="Times New Roman" w:hAnsi="Times New Roman"/>
-          <w:bCs/>
-        </w:rPr>
-        <w:t xml:space="preserve">      - Username:</w:t>
-      </w:r>
-      <w:r>
-        <w:rPr>
-          <w:rFonts w:ascii="Times New Roman" w:hAnsi="Times New Roman"/>
-          <w:bCs/>
-        </w:rPr>
-        <w:t xml:space="preserve"> </w:t>
-      </w:r>
-      <w:r>
-        <w:rPr>
-          <w:rFonts w:ascii="Times New Roman" w:hAnsi="Times New Roman"/>
-          <w:bCs/>
-        </w:rPr>
-        <w:t>csumb123</w:t>
-      </w:r>
-      <w:r>
-        <w:rPr>
-          <w:rFonts w:ascii="Times New Roman" w:hAnsi="Times New Roman"/>
-          <w:bCs/>
-        </w:rPr>
-        <w:t>4</w:t>
-      </w:r>
-    </w:p>
-    <w:p>
-      <w:pPr>
-        <w:spacing w:after="0" w:line="240" w:lineRule="auto"/>
-        <w:ind w:left="360"/>
-        <w:rPr>
-          <w:rFonts w:ascii="Times New Roman" w:hAnsi="Times New Roman"/>
-          <w:bCs/>
-        </w:rPr>
-      </w:pPr>
-      <w:r>
-        <w:rPr>
-          <w:rFonts w:ascii="Times New Roman" w:hAnsi="Times New Roman"/>
-          <w:bCs/>
-        </w:rPr>
-        <w:t xml:space="preserve">      - Password: </w:t>
-      </w:r>
-      <w:proofErr w:type="spellStart"/>
-      <w:r>
-        <w:rPr>
-          <w:rFonts w:ascii="Times New Roman" w:hAnsi="Times New Roman"/>
-          <w:bCs/>
-        </w:rPr>
-        <w:t>csumb</w:t>
-      </w:r>
-      <w:proofErr w:type="spellEnd"/>
-    </w:p>
-    <w:p>
-      <w:pPr>
-        <w:spacing w:after="0" w:line="240" w:lineRule="auto"/>
-        <w:ind w:left="360"/>
-        <w:rPr>
-          <w:rFonts w:ascii="Times New Roman" w:hAnsi="Times New Roman"/>
-          <w:bCs/>
-        </w:rPr>
-      </w:pPr>
-      <w:r>
-        <w:rPr>
-          <w:rFonts w:ascii="Times New Roman" w:hAnsi="Times New Roman"/>
-          <w:bCs/>
-        </w:rPr>
-        <w:t xml:space="preserve">      </w:t>
-      </w:r>
-      <w:r>
-        <w:rPr>
-          <w:rFonts w:ascii="Times New Roman" w:hAnsi="Times New Roman"/>
-          <w:bCs/>
-        </w:rPr>
-        <w:sym w:font="Wingdings" w:char="F0E8"/>
-      </w:r>
-      <w:r>
-        <w:rPr>
-          <w:rFonts w:ascii="Times New Roman" w:hAnsi="Times New Roman"/>
-          <w:bCs/>
-        </w:rPr>
-        <w:t xml:space="preserve"> The System should display an error message of incorrect format.</w:t>
-      </w:r>
-    </w:p>
-    <w:p>
-      <w:pPr>
-        <w:spacing w:after="0" w:line="240" w:lineRule="auto"/>
-        <w:ind w:left="360"/>
-        <w:rPr>
-          <w:rFonts w:ascii="Times New Roman" w:hAnsi="Times New Roman"/>
-          <w:b/>
-          <w:bCs/>
-          <w:color w:val="FF0000"/>
-        </w:rPr>
-      </w:pPr>
-      <w:r>
-        <w:rPr>
-          <w:rFonts w:ascii="Times New Roman" w:hAnsi="Times New Roman"/>
-          <w:b/>
-          <w:bCs/>
-          <w:color w:val="FF0000"/>
-        </w:rPr>
-        <w:t xml:space="preserve">&lt;&lt;&lt; Insert </w:t>
-      </w:r>
-      <w:r>
-        <w:rPr>
-          <w:rFonts w:ascii="Times New Roman" w:hAnsi="Times New Roman"/>
-          <w:b/>
-          <w:bCs/>
-          <w:color w:val="FF0000"/>
-        </w:rPr>
-        <w:t>a screenshot with</w:t>
-      </w:r>
-      <w:r>
-        <w:rPr>
-          <w:rFonts w:ascii="Times New Roman" w:hAnsi="Times New Roman"/>
-          <w:b/>
-          <w:bCs/>
-          <w:color w:val="FF0000"/>
-        </w:rPr>
-        <w:t xml:space="preserve"> </w:t>
-      </w:r>
-      <w:r>
-        <w:rPr>
-          <w:rFonts w:ascii="Times New Roman" w:hAnsi="Times New Roman"/>
-          <w:b/>
-          <w:bCs/>
-          <w:color w:val="FF0000"/>
-        </w:rPr>
-        <w:t xml:space="preserve">the second error message here. </w:t>
-      </w:r>
-      <w:r>
-        <w:rPr>
-          <w:rFonts w:ascii="Times New Roman" w:hAnsi="Times New Roman"/>
-          <w:b/>
-          <w:bCs/>
-          <w:color w:val="FF0000"/>
-        </w:rPr>
-        <w:t>&gt;&gt;&gt;</w:t>
-      </w:r>
-    </w:p>
-    <w:p>
-      <w:pPr>
-        <w:spacing w:after="0" w:line="240" w:lineRule="auto"/>
-        <w:ind w:firstLine="360"/>
-        <w:rPr>
-          <w:rFonts w:ascii="Times New Roman" w:hAnsi="Times New Roman"/>
-          <w:b/>
-          <w:bCs/>
-          <w:color w:val="FF0000"/>
-        </w:rPr>
-      </w:pPr>
-    </w:p>
-    <w:p>
-      <w:pPr>
-        <w:spacing w:after="0" w:line="240" w:lineRule="auto"/>
-        <w:ind w:firstLine="360"/>
-        <w:rPr>
-          <w:rFonts w:ascii="Times New Roman" w:hAnsi="Times New Roman"/>
-          <w:b/>
-          <w:bCs/>
-          <w:color w:val="FF0000"/>
-        </w:rPr>
-      </w:pPr>
-    </w:p>
-    <w:p>
-      <w:pPr>
-        <w:spacing w:after="0" w:line="240" w:lineRule="auto"/>
-        <w:ind w:firstLine="360"/>
-        <w:rPr>
-          <w:rFonts w:ascii="Times New Roman" w:hAnsi="Times New Roman"/>
-          <w:b/>
-          <w:bCs/>
-          <w:color w:val="FF0000"/>
+        <w:rPr>
+          <w:rFonts w:ascii="Times New Roman" w:hAnsi="Times New Roman"/>
+          <w:bCs/>
         </w:rPr>
       </w:pPr>
     </w:p>
@@ -2822,7 +2448,7 @@
           <w:rFonts w:ascii="Times New Roman" w:hAnsi="Times New Roman"/>
           <w:bCs/>
         </w:rPr>
-        <w:t>Create an incorrect account - Duplicated username</w:t>
+        <w:t>Create an incorrect account</w:t>
       </w:r>
     </w:p>
     <w:p>
@@ -2858,12 +2484,177 @@
         </w:rPr>
         <w:t xml:space="preserve">      - Username: </w:t>
       </w:r>
-      <w:r>
-        <w:rPr>
-          <w:rFonts w:ascii="Times New Roman" w:hAnsi="Times New Roman"/>
-          <w:bCs/>
-        </w:rPr>
-        <w:t>chris12</w:t>
+      <w:proofErr w:type="spellStart"/>
+      <w:r>
+        <w:rPr>
+          <w:rFonts w:ascii="Times New Roman" w:hAnsi="Times New Roman"/>
+          <w:bCs/>
+        </w:rPr>
+        <w:t>cs@csumb</w:t>
+      </w:r>
+      <w:proofErr w:type="spellEnd"/>
+    </w:p>
+    <w:p>
+      <w:pPr>
+        <w:spacing w:after="0" w:line="240" w:lineRule="auto"/>
+        <w:ind w:left="360"/>
+        <w:rPr>
+          <w:rFonts w:ascii="Times New Roman" w:hAnsi="Times New Roman"/>
+          <w:bCs/>
+        </w:rPr>
+      </w:pPr>
+      <w:r>
+        <w:rPr>
+          <w:rFonts w:ascii="Times New Roman" w:hAnsi="Times New Roman"/>
+          <w:bCs/>
+        </w:rPr>
+        <w:t xml:space="preserve">      - Password: cscsumb123</w:t>
+      </w:r>
+    </w:p>
+    <w:p>
+      <w:pPr>
+        <w:spacing w:after="0" w:line="240" w:lineRule="auto"/>
+        <w:ind w:left="360"/>
+        <w:rPr>
+          <w:rFonts w:ascii="Times New Roman" w:hAnsi="Times New Roman"/>
+          <w:bCs/>
+        </w:rPr>
+      </w:pPr>
+      <w:r>
+        <w:rPr>
+          <w:rFonts w:ascii="Times New Roman" w:hAnsi="Times New Roman"/>
+          <w:bCs/>
+        </w:rPr>
+        <w:t xml:space="preserve">      </w:t>
+      </w:r>
+      <w:r>
+        <w:rPr>
+          <w:rFonts w:ascii="Times New Roman" w:hAnsi="Times New Roman"/>
+          <w:bCs/>
+        </w:rPr>
+        <w:sym w:font="Wingdings" w:char="F0E8"/>
+      </w:r>
+      <w:r>
+        <w:rPr>
+          <w:rFonts w:ascii="Times New Roman" w:hAnsi="Times New Roman"/>
+          <w:bCs/>
+        </w:rPr>
+        <w:t xml:space="preserve"> The System should display an error message of incorrect format.</w:t>
+      </w:r>
+    </w:p>
+    <w:p>
+      <w:pPr>
+        <w:spacing w:after="0" w:line="240" w:lineRule="auto"/>
+        <w:ind w:left="360"/>
+        <w:rPr>
+          <w:rFonts w:ascii="Times New Roman" w:hAnsi="Times New Roman"/>
+          <w:b/>
+          <w:bCs/>
+          <w:color w:val="FF0000"/>
+        </w:rPr>
+      </w:pPr>
+      <w:r>
+        <w:rPr>
+          <w:rFonts w:ascii="Times New Roman" w:hAnsi="Times New Roman"/>
+          <w:b/>
+          <w:bCs/>
+          <w:color w:val="FF0000"/>
+        </w:rPr>
+        <w:t xml:space="preserve">&lt;&lt;&lt; Insert </w:t>
+      </w:r>
+      <w:r>
+        <w:rPr>
+          <w:rFonts w:ascii="Times New Roman" w:hAnsi="Times New Roman"/>
+          <w:b/>
+          <w:bCs/>
+          <w:color w:val="FF0000"/>
+        </w:rPr>
+        <w:t>a screenshot with</w:t>
+      </w:r>
+      <w:r>
+        <w:rPr>
+          <w:rFonts w:ascii="Times New Roman" w:hAnsi="Times New Roman"/>
+          <w:b/>
+          <w:bCs/>
+          <w:color w:val="FF0000"/>
+        </w:rPr>
+        <w:t xml:space="preserve"> </w:t>
+      </w:r>
+      <w:r>
+        <w:rPr>
+          <w:rFonts w:ascii="Times New Roman" w:hAnsi="Times New Roman"/>
+          <w:b/>
+          <w:bCs/>
+          <w:color w:val="FF0000"/>
+        </w:rPr>
+        <w:t xml:space="preserve">the error message here. </w:t>
+      </w:r>
+      <w:r>
+        <w:rPr>
+          <w:rFonts w:ascii="Times New Roman" w:hAnsi="Times New Roman"/>
+          <w:b/>
+          <w:bCs/>
+          <w:color w:val="FF0000"/>
+        </w:rPr>
+        <w:t>&gt;&gt;&gt;</w:t>
+      </w:r>
+    </w:p>
+    <w:p>
+      <w:pPr>
+        <w:spacing w:after="0" w:line="240" w:lineRule="auto"/>
+        <w:ind w:left="360"/>
+        <w:rPr>
+          <w:rFonts w:ascii="Times New Roman" w:hAnsi="Times New Roman"/>
+          <w:bCs/>
+        </w:rPr>
+      </w:pPr>
+    </w:p>
+    <w:p>
+      <w:pPr>
+        <w:spacing w:after="0" w:line="240" w:lineRule="auto"/>
+        <w:ind w:left="360"/>
+        <w:rPr>
+          <w:rFonts w:ascii="Times New Roman" w:hAnsi="Times New Roman"/>
+          <w:bCs/>
+        </w:rPr>
+      </w:pPr>
+    </w:p>
+    <w:p>
+      <w:pPr>
+        <w:spacing w:after="0" w:line="240" w:lineRule="auto"/>
+        <w:ind w:left="360"/>
+        <w:rPr>
+          <w:rFonts w:ascii="Times New Roman" w:hAnsi="Times New Roman"/>
+          <w:bCs/>
+        </w:rPr>
+      </w:pPr>
+      <w:r>
+        <w:rPr>
+          <w:rFonts w:ascii="Times New Roman" w:hAnsi="Times New Roman"/>
+          <w:bCs/>
+        </w:rPr>
+        <w:t xml:space="preserve">      - Username:</w:t>
+      </w:r>
+      <w:r>
+        <w:rPr>
+          <w:rFonts w:ascii="Times New Roman" w:hAnsi="Times New Roman"/>
+          <w:bCs/>
+        </w:rPr>
+        <w:t xml:space="preserve"> </w:t>
+      </w:r>
+      <w:r>
+        <w:rPr>
+          <w:rFonts w:ascii="Times New Roman" w:hAnsi="Times New Roman"/>
+          <w:bCs/>
+        </w:rPr>
+        <w:t>csumb123</w:t>
+      </w:r>
+      <w:r>
+        <w:rPr>
+          <w:rFonts w:ascii="Times New Roman" w:hAnsi="Times New Roman"/>
+          <w:bCs/>
+        </w:rPr>
+        <w:t>4</w:t>
       </w:r>
     </w:p>
     <w:p>
@@ -2882,13 +2673,15 @@
         </w:rPr>
         <w:t xml:space="preserve">      - Password: </w:t>
       </w:r>
-      <w:r>
-        <w:rPr>
-          <w:rFonts w:ascii="Times New Roman" w:hAnsi="Times New Roman"/>
-          <w:bCs/>
-        </w:rPr>
-        <w:t>CHRIS12</w:t>
-      </w:r>
+      <w:proofErr w:type="spellStart"/>
+      <w:r>
+        <w:rPr>
+          <w:rFonts w:ascii="Times New Roman" w:hAnsi="Times New Roman"/>
+          <w:bCs/>
+        </w:rPr>
+        <w:t>csumb</w:t>
+      </w:r>
+      <w:proofErr w:type="spellEnd"/>
     </w:p>
     <w:p>
       <w:pPr>
@@ -2918,16 +2711,18 @@
           <w:rFonts w:ascii="Times New Roman" w:hAnsi="Times New Roman"/>
           <w:bCs/>
         </w:rPr>
-        <w:t xml:space="preserve"> System should display that the username already exists.</w:t>
-      </w:r>
-    </w:p>
-    <w:p>
-      <w:pPr>
-        <w:spacing w:after="0" w:line="240" w:lineRule="auto"/>
-        <w:ind w:left="360"/>
-        <w:rPr>
-          <w:rFonts w:ascii="Times New Roman" w:hAnsi="Times New Roman"/>
-          <w:bCs/>
+        <w:t xml:space="preserve"> The System should display an error message of incorrect format.</w:t>
+      </w:r>
+    </w:p>
+    <w:p>
+      <w:pPr>
+        <w:spacing w:after="0" w:line="240" w:lineRule="auto"/>
+        <w:ind w:left="360"/>
+        <w:rPr>
+          <w:rFonts w:ascii="Times New Roman" w:hAnsi="Times New Roman"/>
+          <w:b/>
+          <w:bCs/>
+          <w:color w:val="FF0000"/>
         </w:rPr>
       </w:pPr>
       <w:r>
@@ -2964,7 +2759,7 @@
           <w:bCs/>
           <w:color w:val="FF0000"/>
         </w:rPr>
-        <w:t xml:space="preserve">the error message here. </w:t>
+        <w:t xml:space="preserve">the second error message here. </w:t>
       </w:r>
       <w:r>
         <w:rPr>
@@ -2979,197 +2774,36 @@
     <w:p>
       <w:pPr>
         <w:spacing w:after="0" w:line="240" w:lineRule="auto"/>
-        <w:ind w:left="360"/>
-        <w:rPr>
-          <w:rFonts w:ascii="Times New Roman" w:hAnsi="Times New Roman"/>
-          <w:bCs/>
-        </w:rPr>
-      </w:pPr>
-      <w:r>
-        <w:rPr>
-          <w:rFonts w:ascii="Times New Roman" w:hAnsi="Times New Roman"/>
-          <w:bCs/>
-        </w:rPr>
-        <w:t xml:space="preserve">      </w:t>
-      </w:r>
-    </w:p>
-    <w:p>
-      <w:pPr>
-        <w:spacing w:after="0" w:line="240" w:lineRule="auto"/>
-        <w:ind w:left="360"/>
-        <w:rPr>
-          <w:rFonts w:ascii="Times New Roman" w:hAnsi="Times New Roman"/>
-          <w:bCs/>
-        </w:rPr>
-      </w:pPr>
-    </w:p>
-    <w:p>
-      <w:pPr>
-        <w:spacing w:after="0" w:line="240" w:lineRule="auto"/>
-        <w:ind w:left="360"/>
-        <w:rPr>
-          <w:rFonts w:ascii="Times New Roman" w:hAnsi="Times New Roman"/>
-          <w:bCs/>
-        </w:rPr>
-      </w:pPr>
-      <w:r>
-        <w:rPr>
-          <w:rFonts w:ascii="Times New Roman" w:hAnsi="Times New Roman"/>
-          <w:bCs/>
-        </w:rPr>
-        <w:t xml:space="preserve">      - Username: </w:t>
-      </w:r>
-      <w:r>
-        <w:rPr>
-          <w:rFonts w:ascii="Times New Roman" w:hAnsi="Times New Roman"/>
-          <w:bCs/>
-        </w:rPr>
-        <w:t>csumb99</w:t>
-      </w:r>
-    </w:p>
-    <w:p>
-      <w:pPr>
-        <w:spacing w:after="0" w:line="240" w:lineRule="auto"/>
-        <w:ind w:left="360"/>
-        <w:rPr>
-          <w:rFonts w:ascii="Times New Roman" w:hAnsi="Times New Roman"/>
-          <w:bCs/>
-        </w:rPr>
-      </w:pPr>
-      <w:r>
-        <w:rPr>
-          <w:rFonts w:ascii="Times New Roman" w:hAnsi="Times New Roman"/>
-          <w:bCs/>
-        </w:rPr>
-        <w:t xml:space="preserve">      - Password: </w:t>
-      </w:r>
-      <w:r>
-        <w:rPr>
-          <w:rFonts w:ascii="Times New Roman" w:hAnsi="Times New Roman"/>
-          <w:bCs/>
-        </w:rPr>
-        <w:t>CHRIS12</w:t>
-      </w:r>
-    </w:p>
-    <w:p>
-      <w:pPr>
-        <w:spacing w:after="0" w:line="240" w:lineRule="auto"/>
-        <w:ind w:left="360"/>
-        <w:rPr>
-          <w:rFonts w:ascii="Times New Roman" w:hAnsi="Times New Roman"/>
-          <w:bCs/>
-        </w:rPr>
-      </w:pPr>
-      <w:r>
-        <w:rPr>
-          <w:rFonts w:ascii="Times New Roman" w:hAnsi="Times New Roman"/>
-          <w:bCs/>
-        </w:rPr>
-        <w:t xml:space="preserve">      </w:t>
-      </w:r>
-      <w:r>
-        <w:rPr>
-          <w:rFonts w:ascii="Times New Roman" w:hAnsi="Times New Roman"/>
-          <w:bCs/>
-        </w:rPr>
-        <w:sym w:font="Wingdings" w:char="F0E8"/>
-      </w:r>
-      <w:r>
-        <w:rPr>
-          <w:rFonts w:ascii="Times New Roman" w:hAnsi="Times New Roman"/>
-          <w:bCs/>
-        </w:rPr>
-        <w:t xml:space="preserve"> The system should display that the username already exists.</w:t>
-      </w:r>
-    </w:p>
-    <w:p>
-      <w:pPr>
-        <w:spacing w:after="0" w:line="240" w:lineRule="auto"/>
-        <w:ind w:left="360"/>
-        <w:rPr>
-          <w:rFonts w:ascii="Times New Roman" w:hAnsi="Times New Roman"/>
-          <w:b/>
-          <w:bCs/>
-          <w:color w:val="FF0000"/>
-        </w:rPr>
-      </w:pPr>
-      <w:r>
-        <w:rPr>
-          <w:rFonts w:ascii="Times New Roman" w:hAnsi="Times New Roman"/>
-          <w:b/>
-          <w:bCs/>
-          <w:color w:val="FF0000"/>
-        </w:rPr>
-        <w:t xml:space="preserve">&lt;&lt;&lt; Insert </w:t>
-      </w:r>
-      <w:r>
-        <w:rPr>
-          <w:rFonts w:ascii="Times New Roman" w:hAnsi="Times New Roman"/>
-          <w:b/>
-          <w:bCs/>
-          <w:color w:val="FF0000"/>
-        </w:rPr>
-        <w:t>a screenshot with</w:t>
-      </w:r>
-      <w:r>
-        <w:rPr>
-          <w:rFonts w:ascii="Times New Roman" w:hAnsi="Times New Roman"/>
-          <w:b/>
-          <w:bCs/>
-          <w:color w:val="FF0000"/>
-        </w:rPr>
-        <w:t xml:space="preserve"> </w:t>
-      </w:r>
-      <w:r>
-        <w:rPr>
-          <w:rFonts w:ascii="Times New Roman" w:hAnsi="Times New Roman"/>
-          <w:b/>
-          <w:bCs/>
-          <w:color w:val="FF0000"/>
-        </w:rPr>
-        <w:t xml:space="preserve">the error message here. </w:t>
-      </w:r>
-      <w:r>
-        <w:rPr>
-          <w:rFonts w:ascii="Times New Roman" w:hAnsi="Times New Roman"/>
-          <w:b/>
-          <w:bCs/>
-          <w:color w:val="FF0000"/>
-        </w:rPr>
-        <w:t>&gt;&gt;&gt;</w:t>
-      </w:r>
-    </w:p>
-    <w:p>
-      <w:pPr>
-        <w:spacing w:after="0" w:line="240" w:lineRule="auto"/>
-        <w:ind w:left="360"/>
-        <w:rPr>
-          <w:rFonts w:ascii="Times New Roman" w:hAnsi="Times New Roman"/>
-          <w:b/>
-          <w:bCs/>
-          <w:color w:val="FF0000"/>
-        </w:rPr>
-      </w:pPr>
-    </w:p>
-    <w:p>
-      <w:pPr>
-        <w:spacing w:after="0" w:line="240" w:lineRule="auto"/>
-        <w:ind w:left="360"/>
-        <w:rPr>
-          <w:rFonts w:ascii="Times New Roman" w:hAnsi="Times New Roman"/>
-          <w:b/>
-          <w:bCs/>
-          <w:color w:val="FF0000"/>
-        </w:rPr>
-      </w:pPr>
-    </w:p>
-    <w:p>
-      <w:pPr>
-        <w:spacing w:after="0" w:line="240" w:lineRule="auto"/>
-        <w:ind w:left="360"/>
-        <w:rPr>
-          <w:rFonts w:ascii="Times New Roman" w:hAnsi="Times New Roman"/>
-          <w:bCs/>
+        <w:ind w:firstLine="360"/>
+        <w:rPr>
+          <w:rFonts w:ascii="Times New Roman" w:hAnsi="Times New Roman"/>
+          <w:b/>
+          <w:bCs/>
+          <w:color w:val="FF0000"/>
+        </w:rPr>
+      </w:pPr>
+    </w:p>
+    <w:p>
+      <w:pPr>
+        <w:spacing w:after="0" w:line="240" w:lineRule="auto"/>
+        <w:ind w:firstLine="360"/>
+        <w:rPr>
+          <w:rFonts w:ascii="Times New Roman" w:hAnsi="Times New Roman"/>
+          <w:b/>
+          <w:bCs/>
+          <w:color w:val="FF0000"/>
+        </w:rPr>
+      </w:pPr>
+    </w:p>
+    <w:p>
+      <w:pPr>
+        <w:spacing w:after="0" w:line="240" w:lineRule="auto"/>
+        <w:ind w:firstLine="360"/>
+        <w:rPr>
+          <w:rFonts w:ascii="Times New Roman" w:hAnsi="Times New Roman"/>
+          <w:b/>
+          <w:bCs/>
+          <w:color w:val="FF0000"/>
         </w:rPr>
       </w:pPr>
     </w:p>
@@ -3200,135 +2834,112 @@
           <w:rFonts w:ascii="Times New Roman" w:hAnsi="Times New Roman"/>
           <w:bCs/>
         </w:rPr>
-        <w:t>Place a hold</w:t>
-      </w:r>
-    </w:p>
-    <w:p>
-      <w:pPr>
-        <w:spacing w:after="0" w:line="240" w:lineRule="auto"/>
-        <w:ind w:left="360"/>
-        <w:rPr>
-          <w:rFonts w:ascii="Times New Roman" w:hAnsi="Times New Roman"/>
-          <w:bCs/>
-        </w:rPr>
-      </w:pPr>
-      <w:r>
-        <w:rPr>
-          <w:rFonts w:ascii="Times New Roman" w:hAnsi="Times New Roman"/>
-          <w:bCs/>
-        </w:rPr>
-        <w:t xml:space="preserve">      - Select "Place Hold"</w:t>
-      </w:r>
-    </w:p>
-    <w:p>
-      <w:pPr>
-        <w:spacing w:after="0" w:line="240" w:lineRule="auto"/>
-        <w:ind w:left="360"/>
-        <w:rPr>
-          <w:rFonts w:ascii="Times New Roman" w:hAnsi="Times New Roman"/>
-          <w:bCs/>
-        </w:rPr>
-      </w:pPr>
-      <w:r>
-        <w:rPr>
-          <w:rFonts w:ascii="Times New Roman" w:hAnsi="Times New Roman"/>
-          <w:bCs/>
-        </w:rPr>
-        <w:t xml:space="preserve">      - Pickup: </w:t>
-      </w:r>
-      <w:r>
-        <w:rPr>
-          <w:rFonts w:ascii="Times New Roman" w:hAnsi="Times New Roman"/>
-          <w:bCs/>
-        </w:rPr>
-        <w:t>05/17/201</w:t>
-      </w:r>
-      <w:r>
-        <w:rPr>
-          <w:rFonts w:ascii="Times New Roman" w:hAnsi="Times New Roman"/>
-          <w:bCs/>
-        </w:rPr>
-        <w:t>9</w:t>
-      </w:r>
-      <w:r>
-        <w:rPr>
-          <w:rFonts w:ascii="Times New Roman" w:hAnsi="Times New Roman"/>
-          <w:bCs/>
-        </w:rPr>
-        <w:t xml:space="preserve"> 02:00(PM)</w:t>
-      </w:r>
-    </w:p>
-    <w:p>
-      <w:pPr>
-        <w:spacing w:after="0" w:line="240" w:lineRule="auto"/>
-        <w:ind w:left="360"/>
-        <w:rPr>
-          <w:rFonts w:ascii="Times New Roman" w:hAnsi="Times New Roman"/>
-          <w:bCs/>
-        </w:rPr>
-      </w:pPr>
-      <w:r>
-        <w:rPr>
-          <w:rFonts w:ascii="Times New Roman" w:hAnsi="Times New Roman"/>
-          <w:bCs/>
-        </w:rPr>
-        <w:t xml:space="preserve">      - Return: </w:t>
-      </w:r>
-      <w:r>
-        <w:rPr>
-          <w:rFonts w:ascii="Times New Roman" w:hAnsi="Times New Roman"/>
-          <w:bCs/>
-        </w:rPr>
-        <w:t>05/20/201</w:t>
-      </w:r>
-      <w:r>
-        <w:rPr>
-          <w:rFonts w:ascii="Times New Roman" w:hAnsi="Times New Roman"/>
-          <w:bCs/>
-        </w:rPr>
-        <w:t>9</w:t>
-      </w:r>
-      <w:r>
-        <w:rPr>
-          <w:rFonts w:ascii="Times New Roman" w:hAnsi="Times New Roman"/>
-          <w:bCs/>
-        </w:rPr>
-        <w:t xml:space="preserve"> 01:00(PM)</w:t>
-      </w:r>
-    </w:p>
-    <w:p>
-      <w:pPr>
-        <w:spacing w:after="0" w:line="240" w:lineRule="auto"/>
-        <w:ind w:left="360"/>
-        <w:rPr>
-          <w:rFonts w:ascii="Times New Roman" w:hAnsi="Times New Roman"/>
-          <w:bCs/>
-        </w:rPr>
-      </w:pPr>
-      <w:r>
-        <w:rPr>
-          <w:rFonts w:ascii="Times New Roman" w:hAnsi="Times New Roman"/>
-          <w:bCs/>
-        </w:rPr>
-        <w:t xml:space="preserve">      - Book to hold: </w:t>
-      </w:r>
-      <w:r>
-        <w:rPr>
-          <w:rFonts w:ascii="Times New Roman" w:hAnsi="Times New Roman"/>
-          <w:bCs/>
-        </w:rPr>
-        <w:t>Fun Java</w:t>
-      </w:r>
-    </w:p>
-    <w:p>
-      <w:pPr>
-        <w:spacing w:after="0" w:line="240" w:lineRule="auto"/>
-        <w:ind w:left="360"/>
-        <w:rPr>
-          <w:rFonts w:ascii="Times New Roman" w:hAnsi="Times New Roman"/>
-          <w:b/>
-          <w:bCs/>
-          <w:color w:val="FF0000"/>
+        <w:t>Create an incorrect account - Duplicated username</w:t>
+      </w:r>
+    </w:p>
+    <w:p>
+      <w:pPr>
+        <w:spacing w:after="0" w:line="240" w:lineRule="auto"/>
+        <w:ind w:left="360"/>
+        <w:rPr>
+          <w:rFonts w:ascii="Times New Roman" w:hAnsi="Times New Roman"/>
+          <w:bCs/>
+        </w:rPr>
+      </w:pPr>
+      <w:r>
+        <w:rPr>
+          <w:rFonts w:ascii="Times New Roman" w:hAnsi="Times New Roman"/>
+          <w:bCs/>
+        </w:rPr>
+        <w:t xml:space="preserve">      - Select "Create Account"</w:t>
+      </w:r>
+    </w:p>
+    <w:p>
+      <w:pPr>
+        <w:spacing w:after="0" w:line="240" w:lineRule="auto"/>
+        <w:ind w:left="360"/>
+        <w:rPr>
+          <w:rFonts w:ascii="Times New Roman" w:hAnsi="Times New Roman"/>
+          <w:bCs/>
+        </w:rPr>
+      </w:pPr>
+      <w:r>
+        <w:rPr>
+          <w:rFonts w:ascii="Times New Roman" w:hAnsi="Times New Roman"/>
+          <w:bCs/>
+        </w:rPr>
+        <w:t xml:space="preserve">      - Username: </w:t>
+      </w:r>
+      <w:r>
+        <w:rPr>
+          <w:rFonts w:ascii="Times New Roman" w:hAnsi="Times New Roman"/>
+          <w:bCs/>
+        </w:rPr>
+        <w:t>chris12</w:t>
+      </w:r>
+    </w:p>
+    <w:p>
+      <w:pPr>
+        <w:spacing w:after="0" w:line="240" w:lineRule="auto"/>
+        <w:ind w:left="360"/>
+        <w:rPr>
+          <w:rFonts w:ascii="Times New Roman" w:hAnsi="Times New Roman"/>
+          <w:bCs/>
+        </w:rPr>
+      </w:pPr>
+      <w:r>
+        <w:rPr>
+          <w:rFonts w:ascii="Times New Roman" w:hAnsi="Times New Roman"/>
+          <w:bCs/>
+        </w:rPr>
+        <w:t xml:space="preserve">      - Password: </w:t>
+      </w:r>
+      <w:r>
+        <w:rPr>
+          <w:rFonts w:ascii="Times New Roman" w:hAnsi="Times New Roman"/>
+          <w:bCs/>
+        </w:rPr>
+        <w:t>CHRIS12</w:t>
+      </w:r>
+    </w:p>
+    <w:p>
+      <w:pPr>
+        <w:spacing w:after="0" w:line="240" w:lineRule="auto"/>
+        <w:ind w:left="360"/>
+        <w:rPr>
+          <w:rFonts w:ascii="Times New Roman" w:hAnsi="Times New Roman"/>
+          <w:bCs/>
+        </w:rPr>
+      </w:pPr>
+      <w:r>
+        <w:rPr>
+          <w:rFonts w:ascii="Times New Roman" w:hAnsi="Times New Roman"/>
+          <w:bCs/>
+        </w:rPr>
+        <w:t xml:space="preserve">      </w:t>
+      </w:r>
+      <w:r>
+        <w:rPr>
+          <w:rFonts w:ascii="Times New Roman" w:hAnsi="Times New Roman"/>
+          <w:bCs/>
+        </w:rPr>
+        <w:sym w:font="Wingdings" w:char="F0E8"/>
+      </w:r>
+      <w:r>
+        <w:rPr>
+          <w:rFonts w:ascii="Times New Roman" w:hAnsi="Times New Roman"/>
+          <w:bCs/>
+        </w:rPr>
+        <w:t xml:space="preserve"> System should display that the username already exists.</w:t>
+      </w:r>
+    </w:p>
+    <w:p>
+      <w:pPr>
+        <w:spacing w:after="0" w:line="240" w:lineRule="auto"/>
+        <w:ind w:left="360"/>
+        <w:rPr>
+          <w:rFonts w:ascii="Times New Roman" w:hAnsi="Times New Roman"/>
+          <w:bCs/>
         </w:rPr>
       </w:pPr>
       <w:r>
@@ -3365,7 +2976,7 @@
           <w:bCs/>
           <w:color w:val="FF0000"/>
         </w:rPr>
-        <w:t xml:space="preserve">the selection of the book. The screen should display total three books available. </w:t>
+        <w:t xml:space="preserve">the error message here. </w:t>
       </w:r>
       <w:r>
         <w:rPr>
@@ -3383,11 +2994,16 @@
         <w:ind w:left="360"/>
         <w:rPr>
           <w:rFonts w:ascii="Times New Roman" w:hAnsi="Times New Roman"/>
-          <w:b/>
-          <w:bCs/>
-          <w:color w:val="FF0000"/>
-        </w:rPr>
-      </w:pPr>
+          <w:bCs/>
+        </w:rPr>
+      </w:pPr>
+      <w:r>
+        <w:rPr>
+          <w:rFonts w:ascii="Times New Roman" w:hAnsi="Times New Roman"/>
+          <w:bCs/>
+        </w:rPr>
+        <w:t xml:space="preserve">      </w:t>
+      </w:r>
     </w:p>
     <w:p>
       <w:pPr>
@@ -3437,7 +3053,6 @@
           <w:rFonts w:ascii="Times New Roman" w:hAnsi="Times New Roman"/>
           <w:bCs/>
         </w:rPr>
-        <w:lastRenderedPageBreak/>
         <w:t xml:space="preserve">      - Password: </w:t>
       </w:r>
       <w:r>
@@ -3445,7 +3060,7 @@
           <w:rFonts w:ascii="Times New Roman" w:hAnsi="Times New Roman"/>
           <w:bCs/>
         </w:rPr>
-        <w:t>csumb99</w:t>
+        <w:t>CHRIS12</w:t>
       </w:r>
     </w:p>
     <w:p>
@@ -3476,209 +3091,42 @@
           <w:rFonts w:ascii="Times New Roman" w:hAnsi="Times New Roman"/>
           <w:bCs/>
         </w:rPr>
-        <w:t xml:space="preserve"> System should display</w:t>
-      </w:r>
-    </w:p>
-    <w:p>
-      <w:pPr>
-        <w:spacing w:after="0" w:line="240" w:lineRule="auto"/>
-        <w:ind w:left="360"/>
-        <w:rPr>
-          <w:rFonts w:ascii="Times New Roman" w:hAnsi="Times New Roman"/>
-          <w:bCs/>
-        </w:rPr>
-      </w:pPr>
-      <w:r>
-        <w:rPr>
-          <w:rFonts w:ascii="Times New Roman" w:hAnsi="Times New Roman"/>
-          <w:bCs/>
-        </w:rPr>
-        <w:t xml:space="preserve">          1. Customer username: </w:t>
-      </w:r>
-      <w:r>
-        <w:rPr>
-          <w:rFonts w:ascii="Times New Roman" w:hAnsi="Times New Roman"/>
-          <w:bCs/>
-        </w:rPr>
-        <w:t>csumb99</w:t>
-      </w:r>
-    </w:p>
-    <w:p>
-      <w:pPr>
-        <w:spacing w:after="0" w:line="240" w:lineRule="auto"/>
-        <w:ind w:left="360"/>
-        <w:rPr>
-          <w:rFonts w:ascii="Times New Roman" w:hAnsi="Times New Roman"/>
-          <w:bCs/>
-        </w:rPr>
-      </w:pPr>
-      <w:r>
-        <w:rPr>
-          <w:rFonts w:ascii="Times New Roman" w:hAnsi="Times New Roman"/>
-          <w:bCs/>
-        </w:rPr>
-        <w:t xml:space="preserve">          2. Pickup date/time: </w:t>
-      </w:r>
-      <w:r>
-        <w:rPr>
-          <w:rFonts w:ascii="Times New Roman" w:hAnsi="Times New Roman"/>
-          <w:bCs/>
-        </w:rPr>
-        <w:t>05/17/</w:t>
-      </w:r>
-      <w:r>
-        <w:rPr>
-          <w:rFonts w:ascii="Times New Roman" w:hAnsi="Times New Roman"/>
-          <w:bCs/>
-        </w:rPr>
-        <w:t>2019</w:t>
-      </w:r>
-      <w:r>
-        <w:rPr>
-          <w:rFonts w:ascii="Times New Roman" w:hAnsi="Times New Roman"/>
-          <w:bCs/>
-        </w:rPr>
-        <w:t xml:space="preserve"> 02:00(PM)</w:t>
-      </w:r>
-    </w:p>
-    <w:p>
-      <w:pPr>
-        <w:spacing w:after="0" w:line="240" w:lineRule="auto"/>
-        <w:ind w:left="360"/>
-        <w:rPr>
-          <w:rFonts w:ascii="Times New Roman" w:hAnsi="Times New Roman"/>
-          <w:bCs/>
-        </w:rPr>
-      </w:pPr>
-      <w:r>
-        <w:rPr>
-          <w:rFonts w:ascii="Times New Roman" w:hAnsi="Times New Roman"/>
-          <w:bCs/>
-        </w:rPr>
-        <w:t xml:space="preserve">          3. Return date/time: </w:t>
-      </w:r>
-      <w:r>
-        <w:rPr>
-          <w:rFonts w:ascii="Times New Roman" w:hAnsi="Times New Roman"/>
-          <w:bCs/>
-        </w:rPr>
-        <w:t>05/20/</w:t>
-      </w:r>
-      <w:r>
-        <w:rPr>
-          <w:rFonts w:ascii="Times New Roman" w:hAnsi="Times New Roman"/>
-          <w:bCs/>
-        </w:rPr>
-        <w:t>2019</w:t>
-      </w:r>
-      <w:r>
-        <w:rPr>
-          <w:rFonts w:ascii="Times New Roman" w:hAnsi="Times New Roman"/>
-          <w:bCs/>
-        </w:rPr>
-        <w:t xml:space="preserve"> 01:00(PM)</w:t>
-      </w:r>
-    </w:p>
-    <w:p>
-      <w:pPr>
-        <w:spacing w:after="0" w:line="240" w:lineRule="auto"/>
-        <w:ind w:left="360"/>
-        <w:rPr>
-          <w:rFonts w:ascii="Times New Roman" w:hAnsi="Times New Roman"/>
-          <w:bCs/>
-        </w:rPr>
-      </w:pPr>
-      <w:r>
-        <w:rPr>
-          <w:rFonts w:ascii="Times New Roman" w:hAnsi="Times New Roman"/>
-          <w:bCs/>
-        </w:rPr>
-        <w:t xml:space="preserve">          4. Book Title: </w:t>
-      </w:r>
-      <w:r>
-        <w:rPr>
-          <w:rFonts w:ascii="Times New Roman" w:hAnsi="Times New Roman"/>
-          <w:bCs/>
-        </w:rPr>
-        <w:t>Fun Java</w:t>
-      </w:r>
-    </w:p>
-    <w:p>
-      <w:pPr>
-        <w:spacing w:after="0" w:line="240" w:lineRule="auto"/>
-        <w:ind w:left="360"/>
-        <w:rPr>
-          <w:rFonts w:ascii="Times New Roman" w:hAnsi="Times New Roman"/>
-          <w:bCs/>
-        </w:rPr>
-      </w:pPr>
-      <w:r>
-        <w:rPr>
-          <w:rFonts w:ascii="Times New Roman" w:hAnsi="Times New Roman"/>
-          <w:bCs/>
-        </w:rPr>
-        <w:t xml:space="preserve">          5. Reservation number: Depend on the test.</w:t>
-      </w:r>
-    </w:p>
-    <w:p>
-      <w:pPr>
-        <w:spacing w:after="0" w:line="240" w:lineRule="auto"/>
-        <w:ind w:left="360"/>
-        <w:rPr>
-          <w:rFonts w:ascii="Times New Roman" w:hAnsi="Times New Roman"/>
-          <w:bCs/>
-        </w:rPr>
-      </w:pPr>
-      <w:r>
-        <w:rPr>
-          <w:rFonts w:ascii="Times New Roman" w:hAnsi="Times New Roman"/>
-          <w:bCs/>
-        </w:rPr>
-        <w:t xml:space="preserve">          6. Total amount: $</w:t>
-      </w:r>
-      <w:r>
-        <w:rPr>
-          <w:rFonts w:ascii="Times New Roman" w:hAnsi="Times New Roman"/>
-          <w:bCs/>
-        </w:rPr>
-        <w:t>71</w:t>
-      </w:r>
-      <w:r>
-        <w:rPr>
-          <w:rFonts w:ascii="Times New Roman" w:hAnsi="Times New Roman"/>
-          <w:bCs/>
-        </w:rPr>
-        <w:t>.</w:t>
-      </w:r>
-      <w:r>
-        <w:rPr>
-          <w:rFonts w:ascii="Times New Roman" w:hAnsi="Times New Roman"/>
-          <w:bCs/>
-        </w:rPr>
-        <w:t>0</w:t>
-      </w:r>
-      <w:r>
-        <w:rPr>
-          <w:rFonts w:ascii="Times New Roman" w:hAnsi="Times New Roman"/>
-          <w:bCs/>
-        </w:rPr>
-        <w:t>0</w:t>
-      </w:r>
-    </w:p>
-    <w:p>
-      <w:pPr>
-        <w:spacing w:after="0" w:line="240" w:lineRule="auto"/>
-        <w:ind w:left="360"/>
-        <w:rPr>
-          <w:rFonts w:ascii="Times New Roman" w:hAnsi="Times New Roman"/>
-          <w:b/>
-          <w:bCs/>
-          <w:color w:val="FF0000"/>
-        </w:rPr>
-      </w:pPr>
-      <w:r>
-        <w:rPr>
-          <w:rFonts w:ascii="Times New Roman" w:hAnsi="Times New Roman"/>
+        <w:t xml:space="preserve"> The system should display that the username already exists.</w:t>
+      </w:r>
+    </w:p>
+    <w:p>
+      <w:pPr>
+        <w:spacing w:after="0" w:line="240" w:lineRule="auto"/>
+        <w:ind w:left="360"/>
+        <w:rPr>
+          <w:rFonts w:ascii="Times New Roman" w:hAnsi="Times New Roman"/>
+          <w:b/>
+          <w:bCs/>
+          <w:color w:val="FF0000"/>
+        </w:rPr>
+      </w:pPr>
+      <w:r>
+        <w:rPr>
+          <w:rFonts w:ascii="Times New Roman" w:hAnsi="Times New Roman"/>
+          <w:b/>
+          <w:bCs/>
+          <w:color w:val="FF0000"/>
+        </w:rPr>
+        <w:t xml:space="preserve">&lt;&lt;&lt; Insert </w:t>
+      </w:r>
+      <w:r>
+        <w:rPr>
+          <w:rFonts w:ascii="Times New Roman" w:hAnsi="Times New Roman"/>
+          <w:b/>
+          <w:bCs/>
+          <w:color w:val="FF0000"/>
+        </w:rPr>
+        <w:t>a screenshot with</w:t>
+      </w:r>
+      <w:r>
+        <w:rPr>
+          <w:rFonts w:ascii="Times New Roman" w:hAnsi="Times New Roman"/>
+          <w:b/>
           <w:bCs/>
           <w:color w:val="FF0000"/>
         </w:rPr>
@@ -3691,48 +3139,46 @@
           <w:bCs/>
           <w:color w:val="FF0000"/>
         </w:rPr>
-        <w:t xml:space="preserve">&lt;&lt;&lt; Insert a screenshot with the information </w:t>
-      </w:r>
-      <w:r>
-        <w:rPr>
-          <w:rFonts w:ascii="Times New Roman" w:hAnsi="Times New Roman"/>
-          <w:b/>
-          <w:bCs/>
-          <w:color w:val="FF0000"/>
-        </w:rPr>
-        <w:t>of the username, pickup date/hour, return date/hour, book title, reservation number, and total amount</w:t>
-      </w:r>
-      <w:r>
-        <w:rPr>
-          <w:rFonts w:ascii="Times New Roman" w:hAnsi="Times New Roman"/>
-          <w:b/>
-          <w:bCs/>
-          <w:color w:val="FF0000"/>
-        </w:rPr>
-        <w:t>. &gt;&gt;&gt;</w:t>
-      </w:r>
-    </w:p>
-    <w:p>
-      <w:pPr>
-        <w:spacing w:after="0" w:line="240" w:lineRule="auto"/>
-        <w:rPr>
-          <w:rFonts w:ascii="Times New Roman" w:hAnsi="Times New Roman"/>
-          <w:bCs/>
-        </w:rPr>
-      </w:pPr>
-    </w:p>
-    <w:p>
-      <w:pPr>
-        <w:spacing w:after="0" w:line="240" w:lineRule="auto"/>
-        <w:rPr>
-          <w:rFonts w:ascii="Times New Roman" w:hAnsi="Times New Roman"/>
-          <w:bCs/>
-        </w:rPr>
-      </w:pPr>
-    </w:p>
-    <w:p>
-      <w:pPr>
-        <w:spacing w:after="0" w:line="240" w:lineRule="auto"/>
+        <w:t xml:space="preserve">the error message here. </w:t>
+      </w:r>
+      <w:r>
+        <w:rPr>
+          <w:rFonts w:ascii="Times New Roman" w:hAnsi="Times New Roman"/>
+          <w:b/>
+          <w:bCs/>
+          <w:color w:val="FF0000"/>
+        </w:rPr>
+        <w:t>&gt;&gt;&gt;</w:t>
+      </w:r>
+    </w:p>
+    <w:p>
+      <w:pPr>
+        <w:spacing w:after="0" w:line="240" w:lineRule="auto"/>
+        <w:ind w:left="360"/>
+        <w:rPr>
+          <w:rFonts w:ascii="Times New Roman" w:hAnsi="Times New Roman"/>
+          <w:b/>
+          <w:bCs/>
+          <w:color w:val="FF0000"/>
+        </w:rPr>
+      </w:pPr>
+    </w:p>
+    <w:p>
+      <w:pPr>
+        <w:spacing w:after="0" w:line="240" w:lineRule="auto"/>
+        <w:ind w:left="360"/>
+        <w:rPr>
+          <w:rFonts w:ascii="Times New Roman" w:hAnsi="Times New Roman"/>
+          <w:b/>
+          <w:bCs/>
+          <w:color w:val="FF0000"/>
+        </w:rPr>
+      </w:pPr>
+    </w:p>
+    <w:p>
+      <w:pPr>
+        <w:spacing w:after="0" w:line="240" w:lineRule="auto"/>
+        <w:ind w:left="360"/>
         <w:rPr>
           <w:rFonts w:ascii="Times New Roman" w:hAnsi="Times New Roman"/>
           <w:bCs/>
@@ -3766,7 +3212,7 @@
           <w:rFonts w:ascii="Times New Roman" w:hAnsi="Times New Roman"/>
           <w:bCs/>
         </w:rPr>
-        <w:t>Place a hold - One more trial</w:t>
+        <w:t>Place a hold</w:t>
       </w:r>
     </w:p>
     <w:p>
@@ -3807,21 +3253,289 @@
           <w:rFonts w:ascii="Times New Roman" w:hAnsi="Times New Roman"/>
           <w:bCs/>
         </w:rPr>
-        <w:t>05/</w:t>
-      </w:r>
-      <w:r>
-        <w:rPr>
-          <w:rFonts w:ascii="Times New Roman" w:hAnsi="Times New Roman"/>
-          <w:bCs/>
-        </w:rPr>
-        <w:t>18</w:t>
-      </w:r>
-      <w:r>
-        <w:rPr>
-          <w:rFonts w:ascii="Times New Roman" w:hAnsi="Times New Roman"/>
-          <w:bCs/>
-        </w:rPr>
-        <w:t>/</w:t>
+        <w:t>05/17/201</w:t>
+      </w:r>
+      <w:r>
+        <w:rPr>
+          <w:rFonts w:ascii="Times New Roman" w:hAnsi="Times New Roman"/>
+          <w:bCs/>
+        </w:rPr>
+        <w:t>9</w:t>
+      </w:r>
+      <w:r>
+        <w:rPr>
+          <w:rFonts w:ascii="Times New Roman" w:hAnsi="Times New Roman"/>
+          <w:bCs/>
+        </w:rPr>
+        <w:t xml:space="preserve"> 02:00(PM)</w:t>
+      </w:r>
+    </w:p>
+    <w:p>
+      <w:pPr>
+        <w:spacing w:after="0" w:line="240" w:lineRule="auto"/>
+        <w:ind w:left="360"/>
+        <w:rPr>
+          <w:rFonts w:ascii="Times New Roman" w:hAnsi="Times New Roman"/>
+          <w:bCs/>
+        </w:rPr>
+      </w:pPr>
+      <w:r>
+        <w:rPr>
+          <w:rFonts w:ascii="Times New Roman" w:hAnsi="Times New Roman"/>
+          <w:bCs/>
+        </w:rPr>
+        <w:t xml:space="preserve">      - Return: </w:t>
+      </w:r>
+      <w:r>
+        <w:rPr>
+          <w:rFonts w:ascii="Times New Roman" w:hAnsi="Times New Roman"/>
+          <w:bCs/>
+        </w:rPr>
+        <w:t>05/20/201</w:t>
+      </w:r>
+      <w:r>
+        <w:rPr>
+          <w:rFonts w:ascii="Times New Roman" w:hAnsi="Times New Roman"/>
+          <w:bCs/>
+        </w:rPr>
+        <w:t>9</w:t>
+      </w:r>
+      <w:r>
+        <w:rPr>
+          <w:rFonts w:ascii="Times New Roman" w:hAnsi="Times New Roman"/>
+          <w:bCs/>
+        </w:rPr>
+        <w:t xml:space="preserve"> 01:00(PM)</w:t>
+      </w:r>
+    </w:p>
+    <w:p>
+      <w:pPr>
+        <w:spacing w:after="0" w:line="240" w:lineRule="auto"/>
+        <w:ind w:left="360"/>
+        <w:rPr>
+          <w:rFonts w:ascii="Times New Roman" w:hAnsi="Times New Roman"/>
+          <w:bCs/>
+        </w:rPr>
+      </w:pPr>
+      <w:r>
+        <w:rPr>
+          <w:rFonts w:ascii="Times New Roman" w:hAnsi="Times New Roman"/>
+          <w:bCs/>
+        </w:rPr>
+        <w:t xml:space="preserve">      - Book to hold: </w:t>
+      </w:r>
+      <w:r>
+        <w:rPr>
+          <w:rFonts w:ascii="Times New Roman" w:hAnsi="Times New Roman"/>
+          <w:bCs/>
+        </w:rPr>
+        <w:t>Fun Java</w:t>
+      </w:r>
+    </w:p>
+    <w:p>
+      <w:pPr>
+        <w:spacing w:after="0" w:line="240" w:lineRule="auto"/>
+        <w:ind w:left="360"/>
+        <w:rPr>
+          <w:rFonts w:ascii="Times New Roman" w:hAnsi="Times New Roman"/>
+          <w:b/>
+          <w:bCs/>
+          <w:color w:val="FF0000"/>
+        </w:rPr>
+      </w:pPr>
+      <w:r>
+        <w:rPr>
+          <w:rFonts w:ascii="Times New Roman" w:hAnsi="Times New Roman"/>
+          <w:b/>
+          <w:bCs/>
+          <w:color w:val="FF0000"/>
+        </w:rPr>
+        <w:t xml:space="preserve">&lt;&lt;&lt; Insert </w:t>
+      </w:r>
+      <w:r>
+        <w:rPr>
+          <w:rFonts w:ascii="Times New Roman" w:hAnsi="Times New Roman"/>
+          <w:b/>
+          <w:bCs/>
+          <w:color w:val="FF0000"/>
+        </w:rPr>
+        <w:t>a screenshot with</w:t>
+      </w:r>
+      <w:r>
+        <w:rPr>
+          <w:rFonts w:ascii="Times New Roman" w:hAnsi="Times New Roman"/>
+          <w:b/>
+          <w:bCs/>
+          <w:color w:val="FF0000"/>
+        </w:rPr>
+        <w:t xml:space="preserve"> </w:t>
+      </w:r>
+      <w:r>
+        <w:rPr>
+          <w:rFonts w:ascii="Times New Roman" w:hAnsi="Times New Roman"/>
+          <w:b/>
+          <w:bCs/>
+          <w:color w:val="FF0000"/>
+        </w:rPr>
+        <w:t xml:space="preserve">the selection of the book. The screen should display total three books available. </w:t>
+      </w:r>
+      <w:r>
+        <w:rPr>
+          <w:rFonts w:ascii="Times New Roman" w:hAnsi="Times New Roman"/>
+          <w:b/>
+          <w:bCs/>
+          <w:color w:val="FF0000"/>
+        </w:rPr>
+        <w:t>&gt;&gt;&gt;</w:t>
+      </w:r>
+    </w:p>
+    <w:p>
+      <w:pPr>
+        <w:spacing w:after="0" w:line="240" w:lineRule="auto"/>
+        <w:ind w:left="360"/>
+        <w:rPr>
+          <w:rFonts w:ascii="Times New Roman" w:hAnsi="Times New Roman"/>
+          <w:b/>
+          <w:bCs/>
+          <w:color w:val="FF0000"/>
+        </w:rPr>
+      </w:pPr>
+    </w:p>
+    <w:p>
+      <w:pPr>
+        <w:spacing w:after="0" w:line="240" w:lineRule="auto"/>
+        <w:ind w:left="360"/>
+        <w:rPr>
+          <w:rFonts w:ascii="Times New Roman" w:hAnsi="Times New Roman"/>
+          <w:bCs/>
+        </w:rPr>
+      </w:pPr>
+    </w:p>
+    <w:p>
+      <w:pPr>
+        <w:spacing w:after="0" w:line="240" w:lineRule="auto"/>
+        <w:ind w:left="360"/>
+        <w:rPr>
+          <w:rFonts w:ascii="Times New Roman" w:hAnsi="Times New Roman"/>
+          <w:bCs/>
+        </w:rPr>
+      </w:pPr>
+      <w:r>
+        <w:rPr>
+          <w:rFonts w:ascii="Times New Roman" w:hAnsi="Times New Roman"/>
+          <w:bCs/>
+        </w:rPr>
+        <w:t xml:space="preserve">      - Username: </w:t>
+      </w:r>
+      <w:r>
+        <w:rPr>
+          <w:rFonts w:ascii="Times New Roman" w:hAnsi="Times New Roman"/>
+          <w:bCs/>
+        </w:rPr>
+        <w:t>csumb99</w:t>
+      </w:r>
+    </w:p>
+    <w:p>
+      <w:pPr>
+        <w:spacing w:after="0" w:line="240" w:lineRule="auto"/>
+        <w:ind w:left="360"/>
+        <w:rPr>
+          <w:rFonts w:ascii="Times New Roman" w:hAnsi="Times New Roman"/>
+          <w:bCs/>
+        </w:rPr>
+      </w:pPr>
+      <w:r>
+        <w:rPr>
+          <w:rFonts w:ascii="Times New Roman" w:hAnsi="Times New Roman"/>
+          <w:bCs/>
+        </w:rPr>
+        <w:t xml:space="preserve">      - Password: </w:t>
+      </w:r>
+      <w:r>
+        <w:rPr>
+          <w:rFonts w:ascii="Times New Roman" w:hAnsi="Times New Roman"/>
+          <w:bCs/>
+        </w:rPr>
+        <w:t>csumb99</w:t>
+      </w:r>
+    </w:p>
+    <w:p>
+      <w:pPr>
+        <w:spacing w:after="0" w:line="240" w:lineRule="auto"/>
+        <w:ind w:left="360"/>
+        <w:rPr>
+          <w:rFonts w:ascii="Times New Roman" w:hAnsi="Times New Roman"/>
+          <w:bCs/>
+        </w:rPr>
+      </w:pPr>
+      <w:r>
+        <w:rPr>
+          <w:rFonts w:ascii="Times New Roman" w:hAnsi="Times New Roman"/>
+          <w:bCs/>
+        </w:rPr>
+        <w:t xml:space="preserve">      </w:t>
+      </w:r>
+      <w:r>
+        <w:rPr>
+          <w:rFonts w:ascii="Times New Roman" w:hAnsi="Times New Roman"/>
+          <w:bCs/>
+        </w:rPr>
+        <w:sym w:font="Wingdings" w:char="F0E8"/>
+      </w:r>
+      <w:r>
+        <w:rPr>
+          <w:rFonts w:ascii="Times New Roman" w:hAnsi="Times New Roman"/>
+          <w:bCs/>
+        </w:rPr>
+        <w:t xml:space="preserve"> System should display</w:t>
+      </w:r>
+    </w:p>
+    <w:p>
+      <w:pPr>
+        <w:spacing w:after="0" w:line="240" w:lineRule="auto"/>
+        <w:ind w:left="360"/>
+        <w:rPr>
+          <w:rFonts w:ascii="Times New Roman" w:hAnsi="Times New Roman"/>
+          <w:bCs/>
+        </w:rPr>
+      </w:pPr>
+      <w:r>
+        <w:rPr>
+          <w:rFonts w:ascii="Times New Roman" w:hAnsi="Times New Roman"/>
+          <w:bCs/>
+        </w:rPr>
+        <w:t xml:space="preserve">          1. Customer username: </w:t>
+      </w:r>
+      <w:r>
+        <w:rPr>
+          <w:rFonts w:ascii="Times New Roman" w:hAnsi="Times New Roman"/>
+          <w:bCs/>
+        </w:rPr>
+        <w:t>csumb99</w:t>
+      </w:r>
+    </w:p>
+    <w:p>
+      <w:pPr>
+        <w:spacing w:after="0" w:line="240" w:lineRule="auto"/>
+        <w:ind w:left="360"/>
+        <w:rPr>
+          <w:rFonts w:ascii="Times New Roman" w:hAnsi="Times New Roman"/>
+          <w:bCs/>
+        </w:rPr>
+      </w:pPr>
+      <w:r>
+        <w:rPr>
+          <w:rFonts w:ascii="Times New Roman" w:hAnsi="Times New Roman"/>
+          <w:bCs/>
+        </w:rPr>
+        <w:t xml:space="preserve">          2. Pickup date/time: </w:t>
+      </w:r>
+      <w:r>
+        <w:rPr>
+          <w:rFonts w:ascii="Times New Roman" w:hAnsi="Times New Roman"/>
+          <w:bCs/>
+        </w:rPr>
+        <w:t>05/17/</w:t>
       </w:r>
       <w:r>
         <w:rPr>
@@ -3835,45 +3549,31 @@
           <w:rFonts w:ascii="Times New Roman" w:hAnsi="Times New Roman"/>
           <w:bCs/>
         </w:rPr>
-        <w:t xml:space="preserve"> 10:00(AM)</w:t>
-      </w:r>
-    </w:p>
-    <w:p>
-      <w:pPr>
-        <w:spacing w:after="0" w:line="240" w:lineRule="auto"/>
-        <w:ind w:left="360"/>
-        <w:rPr>
-          <w:rFonts w:ascii="Times New Roman" w:hAnsi="Times New Roman"/>
-          <w:bCs/>
-        </w:rPr>
-      </w:pPr>
-      <w:r>
-        <w:rPr>
-          <w:rFonts w:ascii="Times New Roman" w:hAnsi="Times New Roman"/>
-          <w:bCs/>
-        </w:rPr>
-        <w:t xml:space="preserve">      - Return: </w:t>
-      </w:r>
-      <w:r>
-        <w:rPr>
-          <w:rFonts w:ascii="Times New Roman" w:hAnsi="Times New Roman"/>
-          <w:bCs/>
-        </w:rPr>
-        <w:t>05/2</w:t>
-      </w:r>
-      <w:r>
-        <w:rPr>
-          <w:rFonts w:ascii="Times New Roman" w:hAnsi="Times New Roman"/>
-          <w:bCs/>
-        </w:rPr>
-        <w:t>5</w:t>
-      </w:r>
-      <w:r>
-        <w:rPr>
-          <w:rFonts w:ascii="Times New Roman" w:hAnsi="Times New Roman"/>
-          <w:bCs/>
-        </w:rPr>
-        <w:t>/</w:t>
+        <w:t xml:space="preserve"> 02:00(PM)</w:t>
+      </w:r>
+    </w:p>
+    <w:p>
+      <w:pPr>
+        <w:spacing w:after="0" w:line="240" w:lineRule="auto"/>
+        <w:ind w:left="360"/>
+        <w:rPr>
+          <w:rFonts w:ascii="Times New Roman" w:hAnsi="Times New Roman"/>
+          <w:bCs/>
+        </w:rPr>
+      </w:pPr>
+      <w:r>
+        <w:rPr>
+          <w:rFonts w:ascii="Times New Roman" w:hAnsi="Times New Roman"/>
+          <w:bCs/>
+        </w:rPr>
+        <w:t xml:space="preserve">          3. Return date/time: </w:t>
+      </w:r>
+      <w:r>
+        <w:rPr>
+          <w:rFonts w:ascii="Times New Roman" w:hAnsi="Times New Roman"/>
+          <w:bCs/>
+        </w:rPr>
+        <w:t>05/20/</w:t>
       </w:r>
       <w:r>
         <w:rPr>
@@ -3887,255 +3587,7 @@
           <w:rFonts w:ascii="Times New Roman" w:hAnsi="Times New Roman"/>
           <w:bCs/>
         </w:rPr>
-        <w:t xml:space="preserve"> 10:00(AM)</w:t>
-      </w:r>
-    </w:p>
-    <w:p>
-      <w:pPr>
-        <w:spacing w:after="0" w:line="240" w:lineRule="auto"/>
-        <w:ind w:left="360"/>
-        <w:rPr>
-          <w:rFonts w:ascii="Times New Roman" w:hAnsi="Times New Roman"/>
-          <w:bCs/>
-        </w:rPr>
-      </w:pPr>
-      <w:r>
-        <w:rPr>
-          <w:rFonts w:ascii="Times New Roman" w:hAnsi="Times New Roman"/>
-          <w:bCs/>
-        </w:rPr>
-        <w:t xml:space="preserve">      - Book to hold: </w:t>
-      </w:r>
-      <w:r>
-        <w:rPr>
-          <w:rFonts w:ascii="Times New Roman" w:hAnsi="Times New Roman"/>
-          <w:bCs/>
-        </w:rPr>
-        <w:t>Hot</w:t>
-      </w:r>
-      <w:r>
-        <w:rPr>
-          <w:rFonts w:ascii="Times New Roman" w:hAnsi="Times New Roman"/>
-          <w:bCs/>
-        </w:rPr>
-        <w:t xml:space="preserve"> Java</w:t>
-      </w:r>
-    </w:p>
-    <w:p>
-      <w:pPr>
-        <w:spacing w:after="0" w:line="240" w:lineRule="auto"/>
-        <w:ind w:left="360"/>
-        <w:rPr>
-          <w:rFonts w:ascii="Times New Roman" w:hAnsi="Times New Roman"/>
-          <w:bCs/>
-        </w:rPr>
-      </w:pPr>
-    </w:p>
-    <w:p>
-      <w:pPr>
-        <w:spacing w:after="0" w:line="240" w:lineRule="auto"/>
-        <w:ind w:left="360"/>
-        <w:rPr>
-          <w:rFonts w:ascii="Times New Roman" w:hAnsi="Times New Roman"/>
-          <w:bCs/>
-        </w:rPr>
-      </w:pPr>
-      <w:r>
-        <w:rPr>
-          <w:rFonts w:ascii="Times New Roman" w:hAnsi="Times New Roman"/>
-          <w:bCs/>
-        </w:rPr>
-        <w:t xml:space="preserve">      - Username: </w:t>
-      </w:r>
-      <w:r>
-        <w:rPr>
-          <w:rFonts w:ascii="Times New Roman" w:hAnsi="Times New Roman"/>
-          <w:bCs/>
-        </w:rPr>
-        <w:t>csumb99</w:t>
-      </w:r>
-    </w:p>
-    <w:p>
-      <w:pPr>
-        <w:spacing w:after="0" w:line="240" w:lineRule="auto"/>
-        <w:ind w:left="360"/>
-        <w:rPr>
-          <w:rFonts w:ascii="Times New Roman" w:hAnsi="Times New Roman"/>
-          <w:bCs/>
-        </w:rPr>
-      </w:pPr>
-      <w:r>
-        <w:rPr>
-          <w:rFonts w:ascii="Times New Roman" w:hAnsi="Times New Roman"/>
-          <w:bCs/>
-        </w:rPr>
-        <w:t xml:space="preserve">      - Password: </w:t>
-      </w:r>
-      <w:r>
-        <w:rPr>
-          <w:rFonts w:ascii="Times New Roman" w:hAnsi="Times New Roman"/>
-          <w:bCs/>
-        </w:rPr>
-        <w:t>csumb99</w:t>
-      </w:r>
-    </w:p>
-    <w:p>
-      <w:pPr>
-        <w:spacing w:after="0" w:line="240" w:lineRule="auto"/>
-        <w:ind w:left="360"/>
-        <w:rPr>
-          <w:rFonts w:ascii="Times New Roman" w:hAnsi="Times New Roman"/>
-          <w:bCs/>
-        </w:rPr>
-      </w:pPr>
-      <w:r>
-        <w:rPr>
-          <w:rFonts w:ascii="Times New Roman" w:hAnsi="Times New Roman"/>
-          <w:bCs/>
-        </w:rPr>
-        <w:t xml:space="preserve">      </w:t>
-      </w:r>
-      <w:r>
-        <w:rPr>
-          <w:rFonts w:ascii="Times New Roman" w:hAnsi="Times New Roman"/>
-          <w:bCs/>
-        </w:rPr>
-        <w:sym w:font="Wingdings" w:char="F0E8"/>
-      </w:r>
-      <w:r>
-        <w:rPr>
-          <w:rFonts w:ascii="Times New Roman" w:hAnsi="Times New Roman"/>
-          <w:bCs/>
-        </w:rPr>
-        <w:t xml:space="preserve"> System should display</w:t>
-      </w:r>
-    </w:p>
-    <w:p>
-      <w:pPr>
-        <w:spacing w:after="0" w:line="240" w:lineRule="auto"/>
-        <w:ind w:left="360"/>
-        <w:rPr>
-          <w:rFonts w:ascii="Times New Roman" w:hAnsi="Times New Roman"/>
-          <w:bCs/>
-        </w:rPr>
-      </w:pPr>
-      <w:r>
-        <w:rPr>
-          <w:rFonts w:ascii="Times New Roman" w:hAnsi="Times New Roman"/>
-          <w:bCs/>
-        </w:rPr>
-        <w:t xml:space="preserve">          1. Customer username: </w:t>
-      </w:r>
-      <w:r>
-        <w:rPr>
-          <w:rFonts w:ascii="Times New Roman" w:hAnsi="Times New Roman"/>
-          <w:bCs/>
-        </w:rPr>
-        <w:t>csumb99</w:t>
-      </w:r>
-    </w:p>
-    <w:p>
-      <w:pPr>
-        <w:spacing w:after="0" w:line="240" w:lineRule="auto"/>
-        <w:ind w:left="360"/>
-        <w:rPr>
-          <w:rFonts w:ascii="Times New Roman" w:hAnsi="Times New Roman"/>
-          <w:bCs/>
-        </w:rPr>
-      </w:pPr>
-      <w:r>
-        <w:rPr>
-          <w:rFonts w:ascii="Times New Roman" w:hAnsi="Times New Roman"/>
-          <w:bCs/>
-        </w:rPr>
-        <w:t xml:space="preserve">          2. Pickup date/time: </w:t>
-      </w:r>
-      <w:r>
-        <w:rPr>
-          <w:rFonts w:ascii="Times New Roman" w:hAnsi="Times New Roman"/>
-          <w:bCs/>
-        </w:rPr>
-        <w:t>05/</w:t>
-      </w:r>
-      <w:r>
-        <w:rPr>
-          <w:rFonts w:ascii="Times New Roman" w:hAnsi="Times New Roman"/>
-          <w:bCs/>
-        </w:rPr>
-        <w:t>18</w:t>
-      </w:r>
-      <w:r>
-        <w:rPr>
-          <w:rFonts w:ascii="Times New Roman" w:hAnsi="Times New Roman"/>
-          <w:bCs/>
-        </w:rPr>
-        <w:t>/</w:t>
-      </w:r>
-      <w:r>
-        <w:rPr>
-          <w:rFonts w:ascii="Times New Roman" w:hAnsi="Times New Roman"/>
-          <w:bCs/>
-        </w:rPr>
-        <w:t>2019</w:t>
-      </w:r>
-      <w:r>
-        <w:rPr>
-          <w:rFonts w:ascii="Times New Roman" w:hAnsi="Times New Roman"/>
-          <w:bCs/>
-        </w:rPr>
-        <w:t xml:space="preserve"> 10:00(AM)</w:t>
-      </w:r>
-    </w:p>
-    <w:p>
-      <w:pPr>
-        <w:spacing w:after="0" w:line="240" w:lineRule="auto"/>
-        <w:ind w:left="360"/>
-        <w:rPr>
-          <w:rFonts w:ascii="Times New Roman" w:hAnsi="Times New Roman"/>
-          <w:bCs/>
-        </w:rPr>
-      </w:pPr>
-      <w:r>
-        <w:rPr>
-          <w:rFonts w:ascii="Times New Roman" w:hAnsi="Times New Roman"/>
-          <w:bCs/>
-        </w:rPr>
-        <w:t xml:space="preserve">          3. Return date/time: </w:t>
-      </w:r>
-      <w:r>
-        <w:rPr>
-          <w:rFonts w:ascii="Times New Roman" w:hAnsi="Times New Roman"/>
-          <w:bCs/>
-        </w:rPr>
-        <w:t>05/</w:t>
-      </w:r>
-      <w:r>
-        <w:rPr>
-          <w:rFonts w:ascii="Times New Roman" w:hAnsi="Times New Roman"/>
-          <w:bCs/>
-        </w:rPr>
-        <w:t>25</w:t>
-      </w:r>
-      <w:r>
-        <w:rPr>
-          <w:rFonts w:ascii="Times New Roman" w:hAnsi="Times New Roman"/>
-          <w:bCs/>
-        </w:rPr>
-        <w:t>/</w:t>
-      </w:r>
-      <w:r>
-        <w:rPr>
-          <w:rFonts w:ascii="Times New Roman" w:hAnsi="Times New Roman"/>
-          <w:bCs/>
-        </w:rPr>
-        <w:t>2019</w:t>
-      </w:r>
-      <w:r>
-        <w:rPr>
-          <w:rFonts w:ascii="Times New Roman" w:hAnsi="Times New Roman"/>
-          <w:bCs/>
-        </w:rPr>
-        <w:t xml:space="preserve"> 10:00(AM)</w:t>
+        <w:t xml:space="preserve"> 01:00(PM)</w:t>
       </w:r>
     </w:p>
     <w:p>
@@ -4159,14 +3611,7 @@
           <w:rFonts w:ascii="Times New Roman" w:hAnsi="Times New Roman"/>
           <w:bCs/>
         </w:rPr>
-        <w:t>Hot</w:t>
-      </w:r>
-      <w:r>
-        <w:rPr>
-          <w:rFonts w:ascii="Times New Roman" w:hAnsi="Times New Roman"/>
-          <w:bCs/>
-        </w:rPr>
-        <w:t xml:space="preserve"> Java</w:t>
+        <w:t>Fun Java</w:t>
       </w:r>
     </w:p>
     <w:p>
@@ -4207,14 +3652,14 @@
           <w:rFonts w:ascii="Times New Roman" w:hAnsi="Times New Roman"/>
           <w:bCs/>
         </w:rPr>
-        <w:t>8.</w:t>
-      </w:r>
-      <w:r>
-        <w:rPr>
-          <w:rFonts w:ascii="Times New Roman" w:hAnsi="Times New Roman"/>
-          <w:bCs/>
-        </w:rPr>
-        <w:t>4</w:t>
+        <w:t>71</w:t>
+      </w:r>
+      <w:r>
+        <w:rPr>
+          <w:rFonts w:ascii="Times New Roman" w:hAnsi="Times New Roman"/>
+          <w:bCs/>
+        </w:rPr>
+        <w:t>.</w:t>
       </w:r>
       <w:r>
         <w:rPr>
@@ -4223,62 +3668,87 @@
         </w:rPr>
         <w:t>0</w:t>
       </w:r>
-    </w:p>
-    <w:p>
-      <w:pPr>
-        <w:spacing w:after="0" w:line="240" w:lineRule="auto"/>
-        <w:ind w:left="360"/>
-        <w:rPr>
-          <w:rFonts w:ascii="Times New Roman" w:hAnsi="Times New Roman"/>
-          <w:b/>
-          <w:bCs/>
-          <w:color w:val="FF0000"/>
-        </w:rPr>
-      </w:pPr>
-      <w:r>
-        <w:rPr>
-          <w:rFonts w:ascii="Times New Roman" w:hAnsi="Times New Roman"/>
-          <w:b/>
-          <w:bCs/>
-          <w:color w:val="FF0000"/>
-        </w:rPr>
-        <w:t>&lt;&lt;&lt; Insert a screenshot with the information of the username, pickup date/hour, return date/hour, book title, reservation number, and total amount. &gt;&gt;&gt;</w:t>
-      </w:r>
-    </w:p>
-    <w:p>
-      <w:pPr>
-        <w:spacing w:after="0" w:line="240" w:lineRule="auto"/>
-        <w:ind w:left="360"/>
-        <w:rPr>
-          <w:rFonts w:ascii="Times New Roman" w:hAnsi="Times New Roman"/>
-          <w:bCs/>
-        </w:rPr>
-      </w:pPr>
-    </w:p>
-    <w:p>
-      <w:pPr>
-        <w:spacing w:after="0" w:line="240" w:lineRule="auto"/>
-        <w:rPr>
-          <w:rFonts w:ascii="Times New Roman" w:hAnsi="Times New Roman"/>
-          <w:bCs/>
-        </w:rPr>
-      </w:pPr>
-    </w:p>
-    <w:p>
-      <w:pPr>
-        <w:spacing w:after="0" w:line="240" w:lineRule="auto"/>
-        <w:rPr>
-          <w:rFonts w:ascii="Times New Roman" w:hAnsi="Times New Roman"/>
-          <w:bCs/>
-        </w:rPr>
-      </w:pPr>
-      <w:r>
-        <w:rPr>
-          <w:rFonts w:ascii="Times New Roman" w:hAnsi="Times New Roman"/>
-          <w:bCs/>
-        </w:rPr>
-        <w:t xml:space="preserve">      </w:t>
-      </w:r>
+      <w:r>
+        <w:rPr>
+          <w:rFonts w:ascii="Times New Roman" w:hAnsi="Times New Roman"/>
+          <w:bCs/>
+        </w:rPr>
+        <w:t>0</w:t>
+      </w:r>
+    </w:p>
+    <w:p>
+      <w:pPr>
+        <w:spacing w:after="0" w:line="240" w:lineRule="auto"/>
+        <w:ind w:left="360"/>
+        <w:rPr>
+          <w:rFonts w:ascii="Times New Roman" w:hAnsi="Times New Roman"/>
+          <w:b/>
+          <w:bCs/>
+          <w:color w:val="FF0000"/>
+        </w:rPr>
+      </w:pPr>
+      <w:r>
+        <w:rPr>
+          <w:rFonts w:ascii="Times New Roman" w:hAnsi="Times New Roman"/>
+          <w:bCs/>
+          <w:color w:val="FF0000"/>
+        </w:rPr>
+        <w:t xml:space="preserve"> </w:t>
+      </w:r>
+      <w:r>
+        <w:rPr>
+          <w:rFonts w:ascii="Times New Roman" w:hAnsi="Times New Roman"/>
+          <w:b/>
+          <w:bCs/>
+          <w:color w:val="FF0000"/>
+        </w:rPr>
+        <w:t xml:space="preserve">&lt;&lt;&lt; Insert a screenshot with the information </w:t>
+      </w:r>
+      <w:r>
+        <w:rPr>
+          <w:rFonts w:ascii="Times New Roman" w:hAnsi="Times New Roman"/>
+          <w:b/>
+          <w:bCs/>
+          <w:color w:val="FF0000"/>
+        </w:rPr>
+        <w:t>of the username, pickup date/hour, return date/hour, book title, reservation number, and total amount</w:t>
+      </w:r>
+      <w:r>
+        <w:rPr>
+          <w:rFonts w:ascii="Times New Roman" w:hAnsi="Times New Roman"/>
+          <w:b/>
+          <w:bCs/>
+          <w:color w:val="FF0000"/>
+        </w:rPr>
+        <w:t>. &gt;&gt;&gt;</w:t>
+      </w:r>
+    </w:p>
+    <w:p>
+      <w:pPr>
+        <w:spacing w:after="0" w:line="240" w:lineRule="auto"/>
+        <w:rPr>
+          <w:rFonts w:ascii="Times New Roman" w:hAnsi="Times New Roman"/>
+          <w:bCs/>
+        </w:rPr>
+      </w:pPr>
+    </w:p>
+    <w:p>
+      <w:pPr>
+        <w:spacing w:after="0" w:line="240" w:lineRule="auto"/>
+        <w:rPr>
+          <w:rFonts w:ascii="Times New Roman" w:hAnsi="Times New Roman"/>
+          <w:bCs/>
+        </w:rPr>
+      </w:pPr>
+    </w:p>
+    <w:p>
+      <w:pPr>
+        <w:spacing w:after="0" w:line="240" w:lineRule="auto"/>
+        <w:rPr>
+          <w:rFonts w:ascii="Times New Roman" w:hAnsi="Times New Roman"/>
+          <w:bCs/>
+        </w:rPr>
+      </w:pPr>
     </w:p>
     <w:p>
       <w:pPr>
@@ -4307,23 +3777,24 @@
           <w:rFonts w:ascii="Times New Roman" w:hAnsi="Times New Roman"/>
           <w:bCs/>
         </w:rPr>
-        <w:t>Place a hold - Handle More than 7 Days Rental</w:t>
-      </w:r>
-    </w:p>
-    <w:p>
-      <w:pPr>
-        <w:spacing w:after="0" w:line="240" w:lineRule="auto"/>
-        <w:ind w:left="360"/>
-        <w:rPr>
-          <w:rFonts w:ascii="Times New Roman" w:hAnsi="Times New Roman"/>
-          <w:bCs/>
-        </w:rPr>
-      </w:pPr>
-      <w:r>
-        <w:rPr>
-          <w:rFonts w:ascii="Times New Roman" w:hAnsi="Times New Roman"/>
-          <w:bCs/>
-        </w:rPr>
+        <w:t>Place a hold - One more trial</w:t>
+      </w:r>
+    </w:p>
+    <w:p>
+      <w:pPr>
+        <w:spacing w:after="0" w:line="240" w:lineRule="auto"/>
+        <w:ind w:left="360"/>
+        <w:rPr>
+          <w:rFonts w:ascii="Times New Roman" w:hAnsi="Times New Roman"/>
+          <w:bCs/>
+        </w:rPr>
+      </w:pPr>
+      <w:r>
+        <w:rPr>
+          <w:rFonts w:ascii="Times New Roman" w:hAnsi="Times New Roman"/>
+          <w:bCs/>
+        </w:rPr>
+        <w:lastRenderedPageBreak/>
         <w:t xml:space="preserve">      - Select "Place Hold"</w:t>
       </w:r>
     </w:p>
@@ -4348,7 +3819,14 @@
           <w:rFonts w:ascii="Times New Roman" w:hAnsi="Times New Roman"/>
           <w:bCs/>
         </w:rPr>
-        <w:t>05</w:t>
+        <w:t>05/</w:t>
+      </w:r>
+      <w:r>
+        <w:rPr>
+          <w:rFonts w:ascii="Times New Roman" w:hAnsi="Times New Roman"/>
+          <w:bCs/>
+        </w:rPr>
+        <w:t>18</w:t>
       </w:r>
       <w:r>
         <w:rPr>
@@ -4362,7 +3840,45 @@
           <w:rFonts w:ascii="Times New Roman" w:hAnsi="Times New Roman"/>
           <w:bCs/>
         </w:rPr>
-        <w:t>17</w:t>
+        <w:t>2019</w:t>
+      </w:r>
+      <w:r>
+        <w:rPr>
+          <w:rFonts w:ascii="Times New Roman" w:hAnsi="Times New Roman"/>
+          <w:bCs/>
+        </w:rPr>
+        <w:t xml:space="preserve"> 10:00(AM)</w:t>
+      </w:r>
+    </w:p>
+    <w:p>
+      <w:pPr>
+        <w:spacing w:after="0" w:line="240" w:lineRule="auto"/>
+        <w:ind w:left="360"/>
+        <w:rPr>
+          <w:rFonts w:ascii="Times New Roman" w:hAnsi="Times New Roman"/>
+          <w:bCs/>
+        </w:rPr>
+      </w:pPr>
+      <w:r>
+        <w:rPr>
+          <w:rFonts w:ascii="Times New Roman" w:hAnsi="Times New Roman"/>
+          <w:bCs/>
+        </w:rPr>
+        <w:t xml:space="preserve">      - Return: </w:t>
+      </w:r>
+      <w:r>
+        <w:rPr>
+          <w:rFonts w:ascii="Times New Roman" w:hAnsi="Times New Roman"/>
+          <w:bCs/>
+        </w:rPr>
+        <w:t>05/2</w:t>
+      </w:r>
+      <w:r>
+        <w:rPr>
+          <w:rFonts w:ascii="Times New Roman" w:hAnsi="Times New Roman"/>
+          <w:bCs/>
+        </w:rPr>
+        <w:t>5</w:t>
       </w:r>
       <w:r>
         <w:rPr>
@@ -4400,14 +3916,165 @@
           <w:rFonts w:ascii="Times New Roman" w:hAnsi="Times New Roman"/>
           <w:bCs/>
         </w:rPr>
-        <w:t xml:space="preserve">      - Return: </w:t>
-      </w:r>
-      <w:r>
-        <w:rPr>
-          <w:rFonts w:ascii="Times New Roman" w:hAnsi="Times New Roman"/>
-          <w:bCs/>
-        </w:rPr>
-        <w:t>05</w:t>
+        <w:t xml:space="preserve">      - Book to hold: </w:t>
+      </w:r>
+      <w:r>
+        <w:rPr>
+          <w:rFonts w:ascii="Times New Roman" w:hAnsi="Times New Roman"/>
+          <w:bCs/>
+        </w:rPr>
+        <w:t>Hot</w:t>
+      </w:r>
+      <w:r>
+        <w:rPr>
+          <w:rFonts w:ascii="Times New Roman" w:hAnsi="Times New Roman"/>
+          <w:bCs/>
+        </w:rPr>
+        <w:t xml:space="preserve"> Java</w:t>
+      </w:r>
+    </w:p>
+    <w:p>
+      <w:pPr>
+        <w:spacing w:after="0" w:line="240" w:lineRule="auto"/>
+        <w:ind w:left="360"/>
+        <w:rPr>
+          <w:rFonts w:ascii="Times New Roman" w:hAnsi="Times New Roman"/>
+          <w:bCs/>
+        </w:rPr>
+      </w:pPr>
+    </w:p>
+    <w:p>
+      <w:pPr>
+        <w:spacing w:after="0" w:line="240" w:lineRule="auto"/>
+        <w:ind w:left="360"/>
+        <w:rPr>
+          <w:rFonts w:ascii="Times New Roman" w:hAnsi="Times New Roman"/>
+          <w:bCs/>
+        </w:rPr>
+      </w:pPr>
+      <w:r>
+        <w:rPr>
+          <w:rFonts w:ascii="Times New Roman" w:hAnsi="Times New Roman"/>
+          <w:bCs/>
+        </w:rPr>
+        <w:t xml:space="preserve">      - Username: </w:t>
+      </w:r>
+      <w:r>
+        <w:rPr>
+          <w:rFonts w:ascii="Times New Roman" w:hAnsi="Times New Roman"/>
+          <w:bCs/>
+        </w:rPr>
+        <w:t>csumb99</w:t>
+      </w:r>
+    </w:p>
+    <w:p>
+      <w:pPr>
+        <w:spacing w:after="0" w:line="240" w:lineRule="auto"/>
+        <w:ind w:left="360"/>
+        <w:rPr>
+          <w:rFonts w:ascii="Times New Roman" w:hAnsi="Times New Roman"/>
+          <w:bCs/>
+        </w:rPr>
+      </w:pPr>
+      <w:r>
+        <w:rPr>
+          <w:rFonts w:ascii="Times New Roman" w:hAnsi="Times New Roman"/>
+          <w:bCs/>
+        </w:rPr>
+        <w:t xml:space="preserve">      - Password: </w:t>
+      </w:r>
+      <w:r>
+        <w:rPr>
+          <w:rFonts w:ascii="Times New Roman" w:hAnsi="Times New Roman"/>
+          <w:bCs/>
+        </w:rPr>
+        <w:t>csumb99</w:t>
+      </w:r>
+    </w:p>
+    <w:p>
+      <w:pPr>
+        <w:spacing w:after="0" w:line="240" w:lineRule="auto"/>
+        <w:ind w:left="360"/>
+        <w:rPr>
+          <w:rFonts w:ascii="Times New Roman" w:hAnsi="Times New Roman"/>
+          <w:bCs/>
+        </w:rPr>
+      </w:pPr>
+      <w:r>
+        <w:rPr>
+          <w:rFonts w:ascii="Times New Roman" w:hAnsi="Times New Roman"/>
+          <w:bCs/>
+        </w:rPr>
+        <w:t xml:space="preserve">      </w:t>
+      </w:r>
+      <w:r>
+        <w:rPr>
+          <w:rFonts w:ascii="Times New Roman" w:hAnsi="Times New Roman"/>
+          <w:bCs/>
+        </w:rPr>
+        <w:sym w:font="Wingdings" w:char="F0E8"/>
+      </w:r>
+      <w:r>
+        <w:rPr>
+          <w:rFonts w:ascii="Times New Roman" w:hAnsi="Times New Roman"/>
+          <w:bCs/>
+        </w:rPr>
+        <w:t xml:space="preserve"> System should display</w:t>
+      </w:r>
+    </w:p>
+    <w:p>
+      <w:pPr>
+        <w:spacing w:after="0" w:line="240" w:lineRule="auto"/>
+        <w:ind w:left="360"/>
+        <w:rPr>
+          <w:rFonts w:ascii="Times New Roman" w:hAnsi="Times New Roman"/>
+          <w:bCs/>
+        </w:rPr>
+      </w:pPr>
+      <w:r>
+        <w:rPr>
+          <w:rFonts w:ascii="Times New Roman" w:hAnsi="Times New Roman"/>
+          <w:bCs/>
+        </w:rPr>
+        <w:t xml:space="preserve">          1. Customer username: </w:t>
+      </w:r>
+      <w:r>
+        <w:rPr>
+          <w:rFonts w:ascii="Times New Roman" w:hAnsi="Times New Roman"/>
+          <w:bCs/>
+        </w:rPr>
+        <w:t>csumb99</w:t>
+      </w:r>
+    </w:p>
+    <w:p>
+      <w:pPr>
+        <w:spacing w:after="0" w:line="240" w:lineRule="auto"/>
+        <w:ind w:left="360"/>
+        <w:rPr>
+          <w:rFonts w:ascii="Times New Roman" w:hAnsi="Times New Roman"/>
+          <w:bCs/>
+        </w:rPr>
+      </w:pPr>
+      <w:r>
+        <w:rPr>
+          <w:rFonts w:ascii="Times New Roman" w:hAnsi="Times New Roman"/>
+          <w:bCs/>
+        </w:rPr>
+        <w:t xml:space="preserve">          2. Pickup date/time: </w:t>
+      </w:r>
+      <w:r>
+        <w:rPr>
+          <w:rFonts w:ascii="Times New Roman" w:hAnsi="Times New Roman"/>
+          <w:bCs/>
+        </w:rPr>
+        <w:t>05/</w:t>
+      </w:r>
+      <w:r>
+        <w:rPr>
+          <w:rFonts w:ascii="Times New Roman" w:hAnsi="Times New Roman"/>
+          <w:bCs/>
+        </w:rPr>
+        <w:t>18</w:t>
       </w:r>
       <w:r>
         <w:rPr>
@@ -4421,7 +4088,45 @@
           <w:rFonts w:ascii="Times New Roman" w:hAnsi="Times New Roman"/>
           <w:bCs/>
         </w:rPr>
-        <w:t>27</w:t>
+        <w:t>2019</w:t>
+      </w:r>
+      <w:r>
+        <w:rPr>
+          <w:rFonts w:ascii="Times New Roman" w:hAnsi="Times New Roman"/>
+          <w:bCs/>
+        </w:rPr>
+        <w:t xml:space="preserve"> 10:00(AM)</w:t>
+      </w:r>
+    </w:p>
+    <w:p>
+      <w:pPr>
+        <w:spacing w:after="0" w:line="240" w:lineRule="auto"/>
+        <w:ind w:left="360"/>
+        <w:rPr>
+          <w:rFonts w:ascii="Times New Roman" w:hAnsi="Times New Roman"/>
+          <w:bCs/>
+        </w:rPr>
+      </w:pPr>
+      <w:r>
+        <w:rPr>
+          <w:rFonts w:ascii="Times New Roman" w:hAnsi="Times New Roman"/>
+          <w:bCs/>
+        </w:rPr>
+        <w:t xml:space="preserve">          3. Return date/time: </w:t>
+      </w:r>
+      <w:r>
+        <w:rPr>
+          <w:rFonts w:ascii="Times New Roman" w:hAnsi="Times New Roman"/>
+          <w:bCs/>
+        </w:rPr>
+        <w:t>05/</w:t>
+      </w:r>
+      <w:r>
+        <w:rPr>
+          <w:rFonts w:ascii="Times New Roman" w:hAnsi="Times New Roman"/>
+          <w:bCs/>
+        </w:rPr>
+        <w:t>25</w:t>
       </w:r>
       <w:r>
         <w:rPr>
@@ -4442,7 +4147,86 @@
           <w:rFonts w:ascii="Times New Roman" w:hAnsi="Times New Roman"/>
           <w:bCs/>
         </w:rPr>
-        <w:t xml:space="preserve"> </w:t>
+        <w:t xml:space="preserve"> 10:00(AM)</w:t>
+      </w:r>
+    </w:p>
+    <w:p>
+      <w:pPr>
+        <w:spacing w:after="0" w:line="240" w:lineRule="auto"/>
+        <w:ind w:left="360"/>
+        <w:rPr>
+          <w:rFonts w:ascii="Times New Roman" w:hAnsi="Times New Roman"/>
+          <w:bCs/>
+        </w:rPr>
+      </w:pPr>
+      <w:r>
+        <w:rPr>
+          <w:rFonts w:ascii="Times New Roman" w:hAnsi="Times New Roman"/>
+          <w:bCs/>
+        </w:rPr>
+        <w:t xml:space="preserve">          4. Book Title: </w:t>
+      </w:r>
+      <w:r>
+        <w:rPr>
+          <w:rFonts w:ascii="Times New Roman" w:hAnsi="Times New Roman"/>
+          <w:bCs/>
+        </w:rPr>
+        <w:t>Hot</w:t>
+      </w:r>
+      <w:r>
+        <w:rPr>
+          <w:rFonts w:ascii="Times New Roman" w:hAnsi="Times New Roman"/>
+          <w:bCs/>
+        </w:rPr>
+        <w:t xml:space="preserve"> Java</w:t>
+      </w:r>
+    </w:p>
+    <w:p>
+      <w:pPr>
+        <w:spacing w:after="0" w:line="240" w:lineRule="auto"/>
+        <w:ind w:left="360"/>
+        <w:rPr>
+          <w:rFonts w:ascii="Times New Roman" w:hAnsi="Times New Roman"/>
+          <w:bCs/>
+        </w:rPr>
+      </w:pPr>
+      <w:r>
+        <w:rPr>
+          <w:rFonts w:ascii="Times New Roman" w:hAnsi="Times New Roman"/>
+          <w:bCs/>
+        </w:rPr>
+        <w:t xml:space="preserve">          5. Reservation number: Depend on the test.</w:t>
+      </w:r>
+    </w:p>
+    <w:p>
+      <w:pPr>
+        <w:spacing w:after="0" w:line="240" w:lineRule="auto"/>
+        <w:ind w:left="360"/>
+        <w:rPr>
+          <w:rFonts w:ascii="Times New Roman" w:hAnsi="Times New Roman"/>
+          <w:bCs/>
+        </w:rPr>
+      </w:pPr>
+      <w:r>
+        <w:rPr>
+          <w:rFonts w:ascii="Times New Roman" w:hAnsi="Times New Roman"/>
+          <w:bCs/>
+        </w:rPr>
+        <w:t xml:space="preserve">          6. Total amount: $</w:t>
+      </w:r>
+      <w:r>
+        <w:rPr>
+          <w:rFonts w:ascii="Times New Roman" w:hAnsi="Times New Roman"/>
+          <w:bCs/>
+        </w:rPr>
+        <w:t>8.</w:t>
+      </w:r>
+      <w:r>
+        <w:rPr>
+          <w:rFonts w:ascii="Times New Roman" w:hAnsi="Times New Roman"/>
+          <w:bCs/>
+        </w:rPr>
+        <w:t>4</w:t>
       </w:r>
       <w:r>
         <w:rPr>
@@ -4451,18 +4235,50 @@
         </w:rPr>
         <w:t>0</w:t>
       </w:r>
-      <w:r>
-        <w:rPr>
-          <w:rFonts w:ascii="Times New Roman" w:hAnsi="Times New Roman"/>
-          <w:bCs/>
-        </w:rPr>
-        <w:t>6:00(PM)</w:t>
-      </w:r>
-    </w:p>
-    <w:p>
-      <w:pPr>
-        <w:spacing w:after="0" w:line="240" w:lineRule="auto"/>
-        <w:ind w:left="360"/>
+    </w:p>
+    <w:p>
+      <w:pPr>
+        <w:spacing w:after="0" w:line="240" w:lineRule="auto"/>
+        <w:ind w:left="360"/>
+        <w:rPr>
+          <w:rFonts w:ascii="Times New Roman" w:hAnsi="Times New Roman"/>
+          <w:b/>
+          <w:bCs/>
+          <w:color w:val="FF0000"/>
+        </w:rPr>
+      </w:pPr>
+      <w:r>
+        <w:rPr>
+          <w:rFonts w:ascii="Times New Roman" w:hAnsi="Times New Roman"/>
+          <w:b/>
+          <w:bCs/>
+          <w:color w:val="FF0000"/>
+        </w:rPr>
+        <w:t>&lt;&lt;&lt; Insert a screenshot with the information of the username, pickup date/hour, return date/hour, book title, reservation number, and total amount. &gt;&gt;&gt;</w:t>
+      </w:r>
+    </w:p>
+    <w:p>
+      <w:pPr>
+        <w:spacing w:after="0" w:line="240" w:lineRule="auto"/>
+        <w:ind w:left="360"/>
+        <w:rPr>
+          <w:rFonts w:ascii="Times New Roman" w:hAnsi="Times New Roman"/>
+          <w:bCs/>
+        </w:rPr>
+      </w:pPr>
+    </w:p>
+    <w:p>
+      <w:pPr>
+        <w:spacing w:after="0" w:line="240" w:lineRule="auto"/>
+        <w:rPr>
+          <w:rFonts w:ascii="Times New Roman" w:hAnsi="Times New Roman"/>
+          <w:bCs/>
+        </w:rPr>
+      </w:pPr>
+    </w:p>
+    <w:p>
+      <w:pPr>
+        <w:spacing w:after="0" w:line="240" w:lineRule="auto"/>
         <w:rPr>
           <w:rFonts w:ascii="Times New Roman" w:hAnsi="Times New Roman"/>
           <w:bCs/>
@@ -4475,724 +4291,6 @@
         </w:rPr>
         <w:t xml:space="preserve">      </w:t>
       </w:r>
-      <w:r>
-        <w:rPr>
-          <w:rFonts w:ascii="Times New Roman" w:hAnsi="Times New Roman"/>
-          <w:bCs/>
-        </w:rPr>
-        <w:sym w:font="Wingdings" w:char="F0E8"/>
-      </w:r>
-      <w:r>
-        <w:rPr>
-          <w:rFonts w:ascii="Times New Roman" w:hAnsi="Times New Roman"/>
-          <w:bCs/>
-        </w:rPr>
-        <w:t xml:space="preserve"> System should display</w:t>
-      </w:r>
-    </w:p>
-    <w:p>
-      <w:pPr>
-        <w:spacing w:after="0" w:line="240" w:lineRule="auto"/>
-        <w:ind w:left="360"/>
-        <w:rPr>
-          <w:rFonts w:ascii="Times New Roman" w:hAnsi="Times New Roman"/>
-          <w:bCs/>
-        </w:rPr>
-      </w:pPr>
-      <w:r>
-        <w:rPr>
-          <w:rFonts w:ascii="Times New Roman" w:hAnsi="Times New Roman"/>
-          <w:bCs/>
-        </w:rPr>
-        <w:t xml:space="preserve">          1. The System informs the Customer that the books can’t be reserved.</w:t>
-      </w:r>
-    </w:p>
-    <w:p>
-      <w:pPr>
-        <w:spacing w:after="0" w:line="240" w:lineRule="auto"/>
-        <w:ind w:left="360"/>
-        <w:rPr>
-          <w:rFonts w:ascii="Times New Roman" w:hAnsi="Times New Roman"/>
-          <w:b/>
-          <w:bCs/>
-          <w:color w:val="FF0000"/>
-        </w:rPr>
-      </w:pPr>
-    </w:p>
-    <w:p>
-      <w:pPr>
-        <w:spacing w:after="0" w:line="240" w:lineRule="auto"/>
-        <w:ind w:left="360"/>
-        <w:rPr>
-          <w:rFonts w:ascii="Times New Roman" w:hAnsi="Times New Roman"/>
-          <w:bCs/>
-        </w:rPr>
-      </w:pPr>
-      <w:r>
-        <w:rPr>
-          <w:rFonts w:ascii="Times New Roman" w:hAnsi="Times New Roman"/>
-          <w:b/>
-          <w:bCs/>
-          <w:color w:val="FF0000"/>
-        </w:rPr>
-        <w:t xml:space="preserve">&lt;&lt;&lt; Insert </w:t>
-      </w:r>
-      <w:r>
-        <w:rPr>
-          <w:rFonts w:ascii="Times New Roman" w:hAnsi="Times New Roman"/>
-          <w:b/>
-          <w:bCs/>
-          <w:color w:val="FF0000"/>
-        </w:rPr>
-        <w:t>a screenshot with</w:t>
-      </w:r>
-      <w:r>
-        <w:rPr>
-          <w:rFonts w:ascii="Times New Roman" w:hAnsi="Times New Roman"/>
-          <w:b/>
-          <w:bCs/>
-          <w:color w:val="FF0000"/>
-        </w:rPr>
-        <w:t xml:space="preserve"> </w:t>
-      </w:r>
-      <w:r>
-        <w:rPr>
-          <w:rFonts w:ascii="Times New Roman" w:hAnsi="Times New Roman"/>
-          <w:b/>
-          <w:bCs/>
-          <w:color w:val="FF0000"/>
-        </w:rPr>
-        <w:t>an</w:t>
-      </w:r>
-      <w:r>
-        <w:rPr>
-          <w:rFonts w:ascii="Times New Roman" w:hAnsi="Times New Roman"/>
-          <w:b/>
-          <w:bCs/>
-          <w:color w:val="FF0000"/>
-        </w:rPr>
-        <w:t xml:space="preserve"> error message </w:t>
-      </w:r>
-      <w:r>
-        <w:rPr>
-          <w:rFonts w:ascii="Times New Roman" w:hAnsi="Times New Roman"/>
-          <w:b/>
-          <w:bCs/>
-          <w:color w:val="FF0000"/>
-        </w:rPr>
-        <w:t>of the incorrect rental period</w:t>
-      </w:r>
-      <w:r>
-        <w:rPr>
-          <w:rFonts w:ascii="Times New Roman" w:hAnsi="Times New Roman"/>
-          <w:b/>
-          <w:bCs/>
-          <w:color w:val="FF0000"/>
-        </w:rPr>
-        <w:t xml:space="preserve">. </w:t>
-      </w:r>
-      <w:r>
-        <w:rPr>
-          <w:rFonts w:ascii="Times New Roman" w:hAnsi="Times New Roman"/>
-          <w:b/>
-          <w:bCs/>
-          <w:color w:val="FF0000"/>
-        </w:rPr>
-        <w:t>&gt;&gt;&gt;</w:t>
-      </w:r>
-    </w:p>
-    <w:p>
-      <w:pPr>
-        <w:spacing w:after="0" w:line="240" w:lineRule="auto"/>
-        <w:ind w:left="360"/>
-        <w:rPr>
-          <w:rFonts w:ascii="Times New Roman" w:hAnsi="Times New Roman"/>
-          <w:bCs/>
-        </w:rPr>
-      </w:pPr>
-      <w:r>
-        <w:rPr>
-          <w:rFonts w:ascii="Times New Roman" w:hAnsi="Times New Roman"/>
-          <w:bCs/>
-        </w:rPr>
-        <w:t xml:space="preserve">          </w:t>
-      </w:r>
-    </w:p>
-    <w:p>
-      <w:pPr>
-        <w:spacing w:after="0" w:line="240" w:lineRule="auto"/>
-        <w:ind w:left="360"/>
-        <w:rPr>
-          <w:rFonts w:ascii="Times New Roman" w:hAnsi="Times New Roman"/>
-          <w:bCs/>
-        </w:rPr>
-      </w:pPr>
-      <w:r>
-        <w:rPr>
-          <w:rFonts w:ascii="Times New Roman" w:hAnsi="Times New Roman"/>
-          <w:bCs/>
-        </w:rPr>
-        <w:t xml:space="preserve">      - Pickup: </w:t>
-      </w:r>
-      <w:r>
-        <w:rPr>
-          <w:rFonts w:ascii="Times New Roman" w:hAnsi="Times New Roman"/>
-          <w:bCs/>
-        </w:rPr>
-        <w:t>05</w:t>
-      </w:r>
-      <w:r>
-        <w:rPr>
-          <w:rFonts w:ascii="Times New Roman" w:hAnsi="Times New Roman"/>
-          <w:bCs/>
-        </w:rPr>
-        <w:t>/</w:t>
-      </w:r>
-      <w:r>
-        <w:rPr>
-          <w:rFonts w:ascii="Times New Roman" w:hAnsi="Times New Roman"/>
-          <w:bCs/>
-        </w:rPr>
-        <w:t>19</w:t>
-      </w:r>
-      <w:r>
-        <w:rPr>
-          <w:rFonts w:ascii="Times New Roman" w:hAnsi="Times New Roman"/>
-          <w:bCs/>
-        </w:rPr>
-        <w:t>/</w:t>
-      </w:r>
-      <w:r>
-        <w:rPr>
-          <w:rFonts w:ascii="Times New Roman" w:hAnsi="Times New Roman"/>
-          <w:bCs/>
-        </w:rPr>
-        <w:t>2019</w:t>
-      </w:r>
-      <w:r>
-        <w:rPr>
-          <w:rFonts w:ascii="Times New Roman" w:hAnsi="Times New Roman"/>
-          <w:bCs/>
-        </w:rPr>
-        <w:t xml:space="preserve"> </w:t>
-      </w:r>
-      <w:r>
-        <w:rPr>
-          <w:rFonts w:ascii="Times New Roman" w:hAnsi="Times New Roman"/>
-          <w:bCs/>
-        </w:rPr>
-        <w:t>05</w:t>
-      </w:r>
-      <w:r>
-        <w:rPr>
-          <w:rFonts w:ascii="Times New Roman" w:hAnsi="Times New Roman"/>
-          <w:bCs/>
-        </w:rPr>
-        <w:t>:00(</w:t>
-      </w:r>
-      <w:r>
-        <w:rPr>
-          <w:rFonts w:ascii="Times New Roman" w:hAnsi="Times New Roman"/>
-          <w:bCs/>
-        </w:rPr>
-        <w:t>P</w:t>
-      </w:r>
-      <w:r>
-        <w:rPr>
-          <w:rFonts w:ascii="Times New Roman" w:hAnsi="Times New Roman"/>
-          <w:bCs/>
-        </w:rPr>
-        <w:t>M)</w:t>
-      </w:r>
-    </w:p>
-    <w:p>
-      <w:pPr>
-        <w:spacing w:after="0" w:line="240" w:lineRule="auto"/>
-        <w:ind w:left="360"/>
-        <w:rPr>
-          <w:rFonts w:ascii="Times New Roman" w:hAnsi="Times New Roman"/>
-          <w:bCs/>
-        </w:rPr>
-      </w:pPr>
-      <w:r>
-        <w:rPr>
-          <w:rFonts w:ascii="Times New Roman" w:hAnsi="Times New Roman"/>
-          <w:bCs/>
-        </w:rPr>
-        <w:t xml:space="preserve">      - Return: </w:t>
-      </w:r>
-      <w:r>
-        <w:rPr>
-          <w:rFonts w:ascii="Times New Roman" w:hAnsi="Times New Roman"/>
-          <w:bCs/>
-        </w:rPr>
-        <w:t>05</w:t>
-      </w:r>
-      <w:r>
-        <w:rPr>
-          <w:rFonts w:ascii="Times New Roman" w:hAnsi="Times New Roman"/>
-          <w:bCs/>
-        </w:rPr>
-        <w:t>/</w:t>
-      </w:r>
-      <w:r>
-        <w:rPr>
-          <w:rFonts w:ascii="Times New Roman" w:hAnsi="Times New Roman"/>
-          <w:bCs/>
-        </w:rPr>
-        <w:t>19</w:t>
-      </w:r>
-      <w:r>
-        <w:rPr>
-          <w:rFonts w:ascii="Times New Roman" w:hAnsi="Times New Roman"/>
-          <w:bCs/>
-        </w:rPr>
-        <w:t>/</w:t>
-      </w:r>
-      <w:r>
-        <w:rPr>
-          <w:rFonts w:ascii="Times New Roman" w:hAnsi="Times New Roman"/>
-          <w:bCs/>
-        </w:rPr>
-        <w:t>2019</w:t>
-      </w:r>
-      <w:r>
-        <w:rPr>
-          <w:rFonts w:ascii="Times New Roman" w:hAnsi="Times New Roman"/>
-          <w:bCs/>
-        </w:rPr>
-        <w:t xml:space="preserve"> </w:t>
-      </w:r>
-      <w:r>
-        <w:rPr>
-          <w:rFonts w:ascii="Times New Roman" w:hAnsi="Times New Roman"/>
-          <w:bCs/>
-        </w:rPr>
-        <w:t>08</w:t>
-      </w:r>
-      <w:r>
-        <w:rPr>
-          <w:rFonts w:ascii="Times New Roman" w:hAnsi="Times New Roman"/>
-          <w:bCs/>
-        </w:rPr>
-        <w:t>:00(PM)</w:t>
-      </w:r>
-    </w:p>
-    <w:p>
-      <w:pPr>
-        <w:spacing w:after="0" w:line="240" w:lineRule="auto"/>
-        <w:ind w:left="360"/>
-        <w:rPr>
-          <w:rFonts w:ascii="Times New Roman" w:hAnsi="Times New Roman"/>
-          <w:bCs/>
-        </w:rPr>
-      </w:pPr>
-      <w:r>
-        <w:rPr>
-          <w:rFonts w:ascii="Times New Roman" w:hAnsi="Times New Roman"/>
-          <w:bCs/>
-        </w:rPr>
-        <w:t xml:space="preserve">      - Book to hold: Algorithm for Java</w:t>
-      </w:r>
-    </w:p>
-    <w:p>
-      <w:pPr>
-        <w:spacing w:after="0" w:line="240" w:lineRule="auto"/>
-        <w:ind w:left="360"/>
-        <w:rPr>
-          <w:rFonts w:ascii="Times New Roman" w:hAnsi="Times New Roman"/>
-          <w:bCs/>
-        </w:rPr>
-      </w:pPr>
-      <w:r>
-        <w:rPr>
-          <w:rFonts w:ascii="Times New Roman" w:hAnsi="Times New Roman"/>
-          <w:bCs/>
-        </w:rPr>
-        <w:t xml:space="preserve">      - Username: </w:t>
-      </w:r>
-      <w:r>
-        <w:rPr>
-          <w:rFonts w:ascii="Times New Roman" w:hAnsi="Times New Roman"/>
-          <w:bCs/>
-        </w:rPr>
-        <w:t>csumb99</w:t>
-      </w:r>
-    </w:p>
-    <w:p>
-      <w:pPr>
-        <w:spacing w:after="0" w:line="240" w:lineRule="auto"/>
-        <w:ind w:left="360"/>
-        <w:rPr>
-          <w:rFonts w:ascii="Times New Roman" w:hAnsi="Times New Roman"/>
-          <w:bCs/>
-        </w:rPr>
-      </w:pPr>
-      <w:r>
-        <w:rPr>
-          <w:rFonts w:ascii="Times New Roman" w:hAnsi="Times New Roman"/>
-          <w:bCs/>
-        </w:rPr>
-        <w:t xml:space="preserve">      - Password: </w:t>
-      </w:r>
-      <w:r>
-        <w:rPr>
-          <w:rFonts w:ascii="Times New Roman" w:hAnsi="Times New Roman"/>
-          <w:bCs/>
-        </w:rPr>
-        <w:t>csumb99</w:t>
-      </w:r>
-    </w:p>
-    <w:p>
-      <w:pPr>
-        <w:spacing w:after="0" w:line="240" w:lineRule="auto"/>
-        <w:ind w:left="360"/>
-        <w:rPr>
-          <w:rFonts w:ascii="Times New Roman" w:hAnsi="Times New Roman"/>
-          <w:bCs/>
-        </w:rPr>
-      </w:pPr>
-      <w:r>
-        <w:rPr>
-          <w:rFonts w:ascii="Times New Roman" w:hAnsi="Times New Roman"/>
-          <w:bCs/>
-        </w:rPr>
-        <w:t xml:space="preserve">      </w:t>
-      </w:r>
-      <w:r>
-        <w:rPr>
-          <w:rFonts w:ascii="Times New Roman" w:hAnsi="Times New Roman"/>
-          <w:bCs/>
-        </w:rPr>
-        <w:sym w:font="Wingdings" w:char="F0E8"/>
-      </w:r>
-      <w:r>
-        <w:rPr>
-          <w:rFonts w:ascii="Times New Roman" w:hAnsi="Times New Roman"/>
-          <w:bCs/>
-        </w:rPr>
-        <w:t xml:space="preserve"> System should display</w:t>
-      </w:r>
-    </w:p>
-    <w:p>
-      <w:pPr>
-        <w:spacing w:after="0" w:line="240" w:lineRule="auto"/>
-        <w:ind w:left="360"/>
-        <w:rPr>
-          <w:rFonts w:ascii="Times New Roman" w:hAnsi="Times New Roman"/>
-          <w:bCs/>
-        </w:rPr>
-      </w:pPr>
-      <w:r>
-        <w:rPr>
-          <w:rFonts w:ascii="Times New Roman" w:hAnsi="Times New Roman"/>
-          <w:bCs/>
-        </w:rPr>
-        <w:t xml:space="preserve">          1. Customer username: </w:t>
-      </w:r>
-      <w:r>
-        <w:rPr>
-          <w:rFonts w:ascii="Times New Roman" w:hAnsi="Times New Roman"/>
-          <w:bCs/>
-        </w:rPr>
-        <w:t>csumb99</w:t>
-      </w:r>
-    </w:p>
-    <w:p>
-      <w:pPr>
-        <w:spacing w:after="0" w:line="240" w:lineRule="auto"/>
-        <w:ind w:left="360"/>
-        <w:rPr>
-          <w:rFonts w:ascii="Times New Roman" w:hAnsi="Times New Roman"/>
-          <w:bCs/>
-        </w:rPr>
-      </w:pPr>
-      <w:r>
-        <w:rPr>
-          <w:rFonts w:ascii="Times New Roman" w:hAnsi="Times New Roman"/>
-          <w:bCs/>
-        </w:rPr>
-        <w:lastRenderedPageBreak/>
-        <w:t xml:space="preserve">          2. Pickup date/time: </w:t>
-      </w:r>
-      <w:r>
-        <w:rPr>
-          <w:rFonts w:ascii="Times New Roman" w:hAnsi="Times New Roman"/>
-          <w:bCs/>
-        </w:rPr>
-        <w:t>05</w:t>
-      </w:r>
-      <w:r>
-        <w:rPr>
-          <w:rFonts w:ascii="Times New Roman" w:hAnsi="Times New Roman"/>
-          <w:bCs/>
-        </w:rPr>
-        <w:t>/</w:t>
-      </w:r>
-      <w:r>
-        <w:rPr>
-          <w:rFonts w:ascii="Times New Roman" w:hAnsi="Times New Roman"/>
-          <w:bCs/>
-        </w:rPr>
-        <w:t>19</w:t>
-      </w:r>
-      <w:r>
-        <w:rPr>
-          <w:rFonts w:ascii="Times New Roman" w:hAnsi="Times New Roman"/>
-          <w:bCs/>
-        </w:rPr>
-        <w:t>/</w:t>
-      </w:r>
-      <w:r>
-        <w:rPr>
-          <w:rFonts w:ascii="Times New Roman" w:hAnsi="Times New Roman"/>
-          <w:bCs/>
-        </w:rPr>
-        <w:t>2019</w:t>
-      </w:r>
-      <w:r>
-        <w:rPr>
-          <w:rFonts w:ascii="Times New Roman" w:hAnsi="Times New Roman"/>
-          <w:bCs/>
-        </w:rPr>
-        <w:t xml:space="preserve"> </w:t>
-      </w:r>
-      <w:r>
-        <w:rPr>
-          <w:rFonts w:ascii="Times New Roman" w:hAnsi="Times New Roman"/>
-          <w:bCs/>
-        </w:rPr>
-        <w:t>05</w:t>
-      </w:r>
-      <w:r>
-        <w:rPr>
-          <w:rFonts w:ascii="Times New Roman" w:hAnsi="Times New Roman"/>
-          <w:bCs/>
-        </w:rPr>
-        <w:t>:00(</w:t>
-      </w:r>
-      <w:r>
-        <w:rPr>
-          <w:rFonts w:ascii="Times New Roman" w:hAnsi="Times New Roman"/>
-          <w:bCs/>
-        </w:rPr>
-        <w:t>P</w:t>
-      </w:r>
-      <w:r>
-        <w:rPr>
-          <w:rFonts w:ascii="Times New Roman" w:hAnsi="Times New Roman"/>
-          <w:bCs/>
-        </w:rPr>
-        <w:t>M)</w:t>
-      </w:r>
-    </w:p>
-    <w:p>
-      <w:pPr>
-        <w:spacing w:after="0" w:line="240" w:lineRule="auto"/>
-        <w:ind w:left="360"/>
-        <w:rPr>
-          <w:rFonts w:ascii="Times New Roman" w:hAnsi="Times New Roman"/>
-          <w:bCs/>
-        </w:rPr>
-      </w:pPr>
-      <w:r>
-        <w:rPr>
-          <w:rFonts w:ascii="Times New Roman" w:hAnsi="Times New Roman"/>
-          <w:bCs/>
-        </w:rPr>
-        <w:t xml:space="preserve">          3. Return date/time: </w:t>
-      </w:r>
-      <w:r>
-        <w:rPr>
-          <w:rFonts w:ascii="Times New Roman" w:hAnsi="Times New Roman"/>
-          <w:bCs/>
-        </w:rPr>
-        <w:t>05</w:t>
-      </w:r>
-      <w:r>
-        <w:rPr>
-          <w:rFonts w:ascii="Times New Roman" w:hAnsi="Times New Roman"/>
-          <w:bCs/>
-        </w:rPr>
-        <w:t>/</w:t>
-      </w:r>
-      <w:r>
-        <w:rPr>
-          <w:rFonts w:ascii="Times New Roman" w:hAnsi="Times New Roman"/>
-          <w:bCs/>
-        </w:rPr>
-        <w:t>19</w:t>
-      </w:r>
-      <w:r>
-        <w:rPr>
-          <w:rFonts w:ascii="Times New Roman" w:hAnsi="Times New Roman"/>
-          <w:bCs/>
-        </w:rPr>
-        <w:t>/</w:t>
-      </w:r>
-      <w:r>
-        <w:rPr>
-          <w:rFonts w:ascii="Times New Roman" w:hAnsi="Times New Roman"/>
-          <w:bCs/>
-        </w:rPr>
-        <w:t>2019</w:t>
-      </w:r>
-      <w:r>
-        <w:rPr>
-          <w:rFonts w:ascii="Times New Roman" w:hAnsi="Times New Roman"/>
-          <w:bCs/>
-        </w:rPr>
-        <w:t xml:space="preserve"> </w:t>
-      </w:r>
-      <w:r>
-        <w:rPr>
-          <w:rFonts w:ascii="Times New Roman" w:hAnsi="Times New Roman"/>
-          <w:bCs/>
-        </w:rPr>
-        <w:t>08</w:t>
-      </w:r>
-      <w:r>
-        <w:rPr>
-          <w:rFonts w:ascii="Times New Roman" w:hAnsi="Times New Roman"/>
-          <w:bCs/>
-        </w:rPr>
-        <w:t>:00(PM)</w:t>
-      </w:r>
-    </w:p>
-    <w:p>
-      <w:pPr>
-        <w:spacing w:after="0" w:line="240" w:lineRule="auto"/>
-        <w:ind w:left="360"/>
-        <w:rPr>
-          <w:rFonts w:ascii="Times New Roman" w:hAnsi="Times New Roman"/>
-          <w:bCs/>
-        </w:rPr>
-      </w:pPr>
-      <w:r>
-        <w:rPr>
-          <w:rFonts w:ascii="Times New Roman" w:hAnsi="Times New Roman"/>
-          <w:bCs/>
-        </w:rPr>
-        <w:t xml:space="preserve">          4. Book Title: Algorithm for Java</w:t>
-      </w:r>
-    </w:p>
-    <w:p>
-      <w:pPr>
-        <w:spacing w:after="0" w:line="240" w:lineRule="auto"/>
-        <w:ind w:left="360"/>
-        <w:rPr>
-          <w:rFonts w:ascii="Times New Roman" w:hAnsi="Times New Roman"/>
-          <w:bCs/>
-        </w:rPr>
-      </w:pPr>
-      <w:r>
-        <w:rPr>
-          <w:rFonts w:ascii="Times New Roman" w:hAnsi="Times New Roman"/>
-          <w:bCs/>
-        </w:rPr>
-        <w:t xml:space="preserve">          5. Reservation number: Depend on the test.</w:t>
-      </w:r>
-    </w:p>
-    <w:p>
-      <w:pPr>
-        <w:spacing w:after="0" w:line="240" w:lineRule="auto"/>
-        <w:ind w:left="360"/>
-        <w:rPr>
-          <w:rFonts w:ascii="Times New Roman" w:hAnsi="Times New Roman"/>
-          <w:bCs/>
-        </w:rPr>
-      </w:pPr>
-      <w:r>
-        <w:rPr>
-          <w:rFonts w:ascii="Times New Roman" w:hAnsi="Times New Roman"/>
-          <w:bCs/>
-        </w:rPr>
-        <w:t xml:space="preserve">          6. Total amount: $</w:t>
-      </w:r>
-      <w:r>
-        <w:rPr>
-          <w:rFonts w:ascii="Times New Roman" w:hAnsi="Times New Roman"/>
-          <w:bCs/>
-        </w:rPr>
-        <w:t>0</w:t>
-      </w:r>
-      <w:r>
-        <w:rPr>
-          <w:rFonts w:ascii="Times New Roman" w:hAnsi="Times New Roman"/>
-          <w:bCs/>
-        </w:rPr>
-        <w:t>.</w:t>
-      </w:r>
-      <w:r>
-        <w:rPr>
-          <w:rFonts w:ascii="Times New Roman" w:hAnsi="Times New Roman"/>
-          <w:bCs/>
-        </w:rPr>
-        <w:t>75</w:t>
-      </w:r>
-    </w:p>
-    <w:p>
-      <w:pPr>
-        <w:spacing w:after="0" w:line="240" w:lineRule="auto"/>
-        <w:ind w:left="360"/>
-        <w:rPr>
-          <w:rFonts w:ascii="Times New Roman" w:hAnsi="Times New Roman"/>
-          <w:b/>
-          <w:bCs/>
-          <w:color w:val="FF0000"/>
-        </w:rPr>
-      </w:pPr>
-    </w:p>
-    <w:p>
-      <w:pPr>
-        <w:spacing w:after="0" w:line="240" w:lineRule="auto"/>
-        <w:ind w:left="360"/>
-        <w:rPr>
-          <w:rFonts w:ascii="Times New Roman" w:hAnsi="Times New Roman"/>
-          <w:b/>
-          <w:bCs/>
-          <w:color w:val="FF0000"/>
-        </w:rPr>
-      </w:pPr>
-      <w:r>
-        <w:rPr>
-          <w:rFonts w:ascii="Times New Roman" w:hAnsi="Times New Roman"/>
-          <w:b/>
-          <w:bCs/>
-          <w:color w:val="FF0000"/>
-        </w:rPr>
-        <w:t>&lt;&lt;&lt; Insert a screenshot with the information of the username, pickup date/hour, return date/hour, book title, reservation number, and total amount. &gt;&gt;&gt;</w:t>
-      </w:r>
-    </w:p>
-    <w:p>
-      <w:pPr>
-        <w:spacing w:after="0" w:line="240" w:lineRule="auto"/>
-        <w:ind w:left="360"/>
-        <w:rPr>
-          <w:rFonts w:ascii="Times New Roman" w:hAnsi="Times New Roman"/>
-          <w:bCs/>
-        </w:rPr>
-      </w:pPr>
-    </w:p>
-    <w:p>
-      <w:pPr>
-        <w:spacing w:after="0" w:line="240" w:lineRule="auto"/>
-        <w:ind w:left="360"/>
-        <w:rPr>
-          <w:rFonts w:ascii="Times New Roman" w:hAnsi="Times New Roman"/>
-          <w:bCs/>
-        </w:rPr>
-      </w:pPr>
-    </w:p>
-    <w:p>
-      <w:pPr>
-        <w:spacing w:after="0" w:line="240" w:lineRule="auto"/>
-        <w:ind w:left="360"/>
-        <w:rPr>
-          <w:rFonts w:ascii="Times New Roman" w:hAnsi="Times New Roman"/>
-          <w:bCs/>
-        </w:rPr>
-      </w:pPr>
     </w:p>
     <w:p>
       <w:pPr>
@@ -5221,6 +4319,919 @@
           <w:rFonts w:ascii="Times New Roman" w:hAnsi="Times New Roman"/>
           <w:bCs/>
         </w:rPr>
+        <w:t>Place a hold - Handle More than 7 Days Rental</w:t>
+      </w:r>
+    </w:p>
+    <w:p>
+      <w:pPr>
+        <w:spacing w:after="0" w:line="240" w:lineRule="auto"/>
+        <w:ind w:left="360"/>
+        <w:rPr>
+          <w:rFonts w:ascii="Times New Roman" w:hAnsi="Times New Roman"/>
+          <w:bCs/>
+        </w:rPr>
+      </w:pPr>
+      <w:r>
+        <w:rPr>
+          <w:rFonts w:ascii="Times New Roman" w:hAnsi="Times New Roman"/>
+          <w:bCs/>
+        </w:rPr>
+        <w:t xml:space="preserve">      - Select "Place Hold"</w:t>
+      </w:r>
+    </w:p>
+    <w:p>
+      <w:pPr>
+        <w:spacing w:after="0" w:line="240" w:lineRule="auto"/>
+        <w:ind w:left="360"/>
+        <w:rPr>
+          <w:rFonts w:ascii="Times New Roman" w:hAnsi="Times New Roman"/>
+          <w:bCs/>
+        </w:rPr>
+      </w:pPr>
+      <w:r>
+        <w:rPr>
+          <w:rFonts w:ascii="Times New Roman" w:hAnsi="Times New Roman"/>
+          <w:bCs/>
+        </w:rPr>
+        <w:t xml:space="preserve">      - Pickup: </w:t>
+      </w:r>
+      <w:r>
+        <w:rPr>
+          <w:rFonts w:ascii="Times New Roman" w:hAnsi="Times New Roman"/>
+          <w:bCs/>
+        </w:rPr>
+        <w:t>05</w:t>
+      </w:r>
+      <w:r>
+        <w:rPr>
+          <w:rFonts w:ascii="Times New Roman" w:hAnsi="Times New Roman"/>
+          <w:bCs/>
+        </w:rPr>
+        <w:t>/</w:t>
+      </w:r>
+      <w:r>
+        <w:rPr>
+          <w:rFonts w:ascii="Times New Roman" w:hAnsi="Times New Roman"/>
+          <w:bCs/>
+        </w:rPr>
+        <w:t>17</w:t>
+      </w:r>
+      <w:r>
+        <w:rPr>
+          <w:rFonts w:ascii="Times New Roman" w:hAnsi="Times New Roman"/>
+          <w:bCs/>
+        </w:rPr>
+        <w:t>/</w:t>
+      </w:r>
+      <w:r>
+        <w:rPr>
+          <w:rFonts w:ascii="Times New Roman" w:hAnsi="Times New Roman"/>
+          <w:bCs/>
+        </w:rPr>
+        <w:t>2019</w:t>
+      </w:r>
+      <w:r>
+        <w:rPr>
+          <w:rFonts w:ascii="Times New Roman" w:hAnsi="Times New Roman"/>
+          <w:bCs/>
+        </w:rPr>
+        <w:t xml:space="preserve"> 10:00(AM)</w:t>
+      </w:r>
+    </w:p>
+    <w:p>
+      <w:pPr>
+        <w:spacing w:after="0" w:line="240" w:lineRule="auto"/>
+        <w:ind w:left="360"/>
+        <w:rPr>
+          <w:rFonts w:ascii="Times New Roman" w:hAnsi="Times New Roman"/>
+          <w:bCs/>
+        </w:rPr>
+      </w:pPr>
+      <w:r>
+        <w:rPr>
+          <w:rFonts w:ascii="Times New Roman" w:hAnsi="Times New Roman"/>
+          <w:bCs/>
+        </w:rPr>
+        <w:t xml:space="preserve">      - Return: </w:t>
+      </w:r>
+      <w:r>
+        <w:rPr>
+          <w:rFonts w:ascii="Times New Roman" w:hAnsi="Times New Roman"/>
+          <w:bCs/>
+        </w:rPr>
+        <w:t>05</w:t>
+      </w:r>
+      <w:r>
+        <w:rPr>
+          <w:rFonts w:ascii="Times New Roman" w:hAnsi="Times New Roman"/>
+          <w:bCs/>
+        </w:rPr>
+        <w:t>/</w:t>
+      </w:r>
+      <w:r>
+        <w:rPr>
+          <w:rFonts w:ascii="Times New Roman" w:hAnsi="Times New Roman"/>
+          <w:bCs/>
+        </w:rPr>
+        <w:t>27</w:t>
+      </w:r>
+      <w:r>
+        <w:rPr>
+          <w:rFonts w:ascii="Times New Roman" w:hAnsi="Times New Roman"/>
+          <w:bCs/>
+        </w:rPr>
+        <w:t>/</w:t>
+      </w:r>
+      <w:r>
+        <w:rPr>
+          <w:rFonts w:ascii="Times New Roman" w:hAnsi="Times New Roman"/>
+          <w:bCs/>
+        </w:rPr>
+        <w:t>2019</w:t>
+      </w:r>
+      <w:r>
+        <w:rPr>
+          <w:rFonts w:ascii="Times New Roman" w:hAnsi="Times New Roman"/>
+          <w:bCs/>
+        </w:rPr>
+        <w:t xml:space="preserve"> </w:t>
+      </w:r>
+      <w:r>
+        <w:rPr>
+          <w:rFonts w:ascii="Times New Roman" w:hAnsi="Times New Roman"/>
+          <w:bCs/>
+        </w:rPr>
+        <w:t>0</w:t>
+      </w:r>
+      <w:r>
+        <w:rPr>
+          <w:rFonts w:ascii="Times New Roman" w:hAnsi="Times New Roman"/>
+          <w:bCs/>
+        </w:rPr>
+        <w:t>6:00(PM)</w:t>
+      </w:r>
+    </w:p>
+    <w:p>
+      <w:pPr>
+        <w:spacing w:after="0" w:line="240" w:lineRule="auto"/>
+        <w:ind w:left="360"/>
+        <w:rPr>
+          <w:rFonts w:ascii="Times New Roman" w:hAnsi="Times New Roman"/>
+          <w:bCs/>
+        </w:rPr>
+      </w:pPr>
+      <w:r>
+        <w:rPr>
+          <w:rFonts w:ascii="Times New Roman" w:hAnsi="Times New Roman"/>
+          <w:bCs/>
+        </w:rPr>
+        <w:t xml:space="preserve">      </w:t>
+      </w:r>
+      <w:r>
+        <w:rPr>
+          <w:rFonts w:ascii="Times New Roman" w:hAnsi="Times New Roman"/>
+          <w:bCs/>
+        </w:rPr>
+        <w:sym w:font="Wingdings" w:char="F0E8"/>
+      </w:r>
+      <w:r>
+        <w:rPr>
+          <w:rFonts w:ascii="Times New Roman" w:hAnsi="Times New Roman"/>
+          <w:bCs/>
+        </w:rPr>
+        <w:t xml:space="preserve"> System should display</w:t>
+      </w:r>
+    </w:p>
+    <w:p>
+      <w:pPr>
+        <w:spacing w:after="0" w:line="240" w:lineRule="auto"/>
+        <w:ind w:left="360"/>
+        <w:rPr>
+          <w:rFonts w:ascii="Times New Roman" w:hAnsi="Times New Roman"/>
+          <w:bCs/>
+        </w:rPr>
+      </w:pPr>
+      <w:r>
+        <w:rPr>
+          <w:rFonts w:ascii="Times New Roman" w:hAnsi="Times New Roman"/>
+          <w:bCs/>
+        </w:rPr>
+        <w:t xml:space="preserve">          1. The System informs the Customer that the books can’t be reserved.</w:t>
+      </w:r>
+    </w:p>
+    <w:p>
+      <w:pPr>
+        <w:spacing w:after="0" w:line="240" w:lineRule="auto"/>
+        <w:ind w:left="360"/>
+        <w:rPr>
+          <w:rFonts w:ascii="Times New Roman" w:hAnsi="Times New Roman"/>
+          <w:b/>
+          <w:bCs/>
+          <w:color w:val="FF0000"/>
+        </w:rPr>
+      </w:pPr>
+    </w:p>
+    <w:p>
+      <w:pPr>
+        <w:spacing w:after="0" w:line="240" w:lineRule="auto"/>
+        <w:ind w:left="360"/>
+        <w:rPr>
+          <w:rFonts w:ascii="Times New Roman" w:hAnsi="Times New Roman"/>
+          <w:bCs/>
+        </w:rPr>
+      </w:pPr>
+      <w:r>
+        <w:rPr>
+          <w:rFonts w:ascii="Times New Roman" w:hAnsi="Times New Roman"/>
+          <w:b/>
+          <w:bCs/>
+          <w:color w:val="FF0000"/>
+        </w:rPr>
+        <w:t xml:space="preserve">&lt;&lt;&lt; Insert </w:t>
+      </w:r>
+      <w:r>
+        <w:rPr>
+          <w:rFonts w:ascii="Times New Roman" w:hAnsi="Times New Roman"/>
+          <w:b/>
+          <w:bCs/>
+          <w:color w:val="FF0000"/>
+        </w:rPr>
+        <w:t>a screenshot with</w:t>
+      </w:r>
+      <w:r>
+        <w:rPr>
+          <w:rFonts w:ascii="Times New Roman" w:hAnsi="Times New Roman"/>
+          <w:b/>
+          <w:bCs/>
+          <w:color w:val="FF0000"/>
+        </w:rPr>
+        <w:t xml:space="preserve"> </w:t>
+      </w:r>
+      <w:r>
+        <w:rPr>
+          <w:rFonts w:ascii="Times New Roman" w:hAnsi="Times New Roman"/>
+          <w:b/>
+          <w:bCs/>
+          <w:color w:val="FF0000"/>
+        </w:rPr>
+        <w:t>an</w:t>
+      </w:r>
+      <w:r>
+        <w:rPr>
+          <w:rFonts w:ascii="Times New Roman" w:hAnsi="Times New Roman"/>
+          <w:b/>
+          <w:bCs/>
+          <w:color w:val="FF0000"/>
+        </w:rPr>
+        <w:t xml:space="preserve"> error message </w:t>
+      </w:r>
+      <w:r>
+        <w:rPr>
+          <w:rFonts w:ascii="Times New Roman" w:hAnsi="Times New Roman"/>
+          <w:b/>
+          <w:bCs/>
+          <w:color w:val="FF0000"/>
+        </w:rPr>
+        <w:t>of the incorrect rental period</w:t>
+      </w:r>
+      <w:r>
+        <w:rPr>
+          <w:rFonts w:ascii="Times New Roman" w:hAnsi="Times New Roman"/>
+          <w:b/>
+          <w:bCs/>
+          <w:color w:val="FF0000"/>
+        </w:rPr>
+        <w:t xml:space="preserve">. </w:t>
+      </w:r>
+      <w:r>
+        <w:rPr>
+          <w:rFonts w:ascii="Times New Roman" w:hAnsi="Times New Roman"/>
+          <w:b/>
+          <w:bCs/>
+          <w:color w:val="FF0000"/>
+        </w:rPr>
+        <w:t>&gt;&gt;&gt;</w:t>
+      </w:r>
+    </w:p>
+    <w:p>
+      <w:pPr>
+        <w:spacing w:after="0" w:line="240" w:lineRule="auto"/>
+        <w:ind w:left="360"/>
+        <w:rPr>
+          <w:rFonts w:ascii="Times New Roman" w:hAnsi="Times New Roman"/>
+          <w:bCs/>
+        </w:rPr>
+      </w:pPr>
+      <w:r>
+        <w:rPr>
+          <w:rFonts w:ascii="Times New Roman" w:hAnsi="Times New Roman"/>
+          <w:bCs/>
+        </w:rPr>
+        <w:t xml:space="preserve">          </w:t>
+      </w:r>
+    </w:p>
+    <w:p>
+      <w:pPr>
+        <w:spacing w:after="0" w:line="240" w:lineRule="auto"/>
+        <w:ind w:left="360"/>
+        <w:rPr>
+          <w:rFonts w:ascii="Times New Roman" w:hAnsi="Times New Roman"/>
+          <w:bCs/>
+        </w:rPr>
+      </w:pPr>
+      <w:r>
+        <w:rPr>
+          <w:rFonts w:ascii="Times New Roman" w:hAnsi="Times New Roman"/>
+          <w:bCs/>
+        </w:rPr>
+        <w:t xml:space="preserve">      - Pickup: </w:t>
+      </w:r>
+      <w:r>
+        <w:rPr>
+          <w:rFonts w:ascii="Times New Roman" w:hAnsi="Times New Roman"/>
+          <w:bCs/>
+        </w:rPr>
+        <w:t>05</w:t>
+      </w:r>
+      <w:r>
+        <w:rPr>
+          <w:rFonts w:ascii="Times New Roman" w:hAnsi="Times New Roman"/>
+          <w:bCs/>
+        </w:rPr>
+        <w:t>/</w:t>
+      </w:r>
+      <w:r>
+        <w:rPr>
+          <w:rFonts w:ascii="Times New Roman" w:hAnsi="Times New Roman"/>
+          <w:bCs/>
+        </w:rPr>
+        <w:t>19</w:t>
+      </w:r>
+      <w:r>
+        <w:rPr>
+          <w:rFonts w:ascii="Times New Roman" w:hAnsi="Times New Roman"/>
+          <w:bCs/>
+        </w:rPr>
+        <w:t>/</w:t>
+      </w:r>
+      <w:r>
+        <w:rPr>
+          <w:rFonts w:ascii="Times New Roman" w:hAnsi="Times New Roman"/>
+          <w:bCs/>
+        </w:rPr>
+        <w:t>2019</w:t>
+      </w:r>
+      <w:r>
+        <w:rPr>
+          <w:rFonts w:ascii="Times New Roman" w:hAnsi="Times New Roman"/>
+          <w:bCs/>
+        </w:rPr>
+        <w:t xml:space="preserve"> </w:t>
+      </w:r>
+      <w:r>
+        <w:rPr>
+          <w:rFonts w:ascii="Times New Roman" w:hAnsi="Times New Roman"/>
+          <w:bCs/>
+        </w:rPr>
+        <w:t>05</w:t>
+      </w:r>
+      <w:r>
+        <w:rPr>
+          <w:rFonts w:ascii="Times New Roman" w:hAnsi="Times New Roman"/>
+          <w:bCs/>
+        </w:rPr>
+        <w:t>:00(</w:t>
+      </w:r>
+      <w:r>
+        <w:rPr>
+          <w:rFonts w:ascii="Times New Roman" w:hAnsi="Times New Roman"/>
+          <w:bCs/>
+        </w:rPr>
+        <w:t>P</w:t>
+      </w:r>
+      <w:r>
+        <w:rPr>
+          <w:rFonts w:ascii="Times New Roman" w:hAnsi="Times New Roman"/>
+          <w:bCs/>
+        </w:rPr>
+        <w:t>M)</w:t>
+      </w:r>
+    </w:p>
+    <w:p>
+      <w:pPr>
+        <w:spacing w:after="0" w:line="240" w:lineRule="auto"/>
+        <w:ind w:left="360"/>
+        <w:rPr>
+          <w:rFonts w:ascii="Times New Roman" w:hAnsi="Times New Roman"/>
+          <w:bCs/>
+        </w:rPr>
+      </w:pPr>
+      <w:r>
+        <w:rPr>
+          <w:rFonts w:ascii="Times New Roman" w:hAnsi="Times New Roman"/>
+          <w:bCs/>
+        </w:rPr>
+        <w:t xml:space="preserve">      - Return: </w:t>
+      </w:r>
+      <w:r>
+        <w:rPr>
+          <w:rFonts w:ascii="Times New Roman" w:hAnsi="Times New Roman"/>
+          <w:bCs/>
+        </w:rPr>
+        <w:t>05</w:t>
+      </w:r>
+      <w:r>
+        <w:rPr>
+          <w:rFonts w:ascii="Times New Roman" w:hAnsi="Times New Roman"/>
+          <w:bCs/>
+        </w:rPr>
+        <w:t>/</w:t>
+      </w:r>
+      <w:r>
+        <w:rPr>
+          <w:rFonts w:ascii="Times New Roman" w:hAnsi="Times New Roman"/>
+          <w:bCs/>
+        </w:rPr>
+        <w:t>19</w:t>
+      </w:r>
+      <w:r>
+        <w:rPr>
+          <w:rFonts w:ascii="Times New Roman" w:hAnsi="Times New Roman"/>
+          <w:bCs/>
+        </w:rPr>
+        <w:t>/</w:t>
+      </w:r>
+      <w:r>
+        <w:rPr>
+          <w:rFonts w:ascii="Times New Roman" w:hAnsi="Times New Roman"/>
+          <w:bCs/>
+        </w:rPr>
+        <w:t>2019</w:t>
+      </w:r>
+      <w:r>
+        <w:rPr>
+          <w:rFonts w:ascii="Times New Roman" w:hAnsi="Times New Roman"/>
+          <w:bCs/>
+        </w:rPr>
+        <w:t xml:space="preserve"> </w:t>
+      </w:r>
+      <w:r>
+        <w:rPr>
+          <w:rFonts w:ascii="Times New Roman" w:hAnsi="Times New Roman"/>
+          <w:bCs/>
+        </w:rPr>
+        <w:t>08</w:t>
+      </w:r>
+      <w:r>
+        <w:rPr>
+          <w:rFonts w:ascii="Times New Roman" w:hAnsi="Times New Roman"/>
+          <w:bCs/>
+        </w:rPr>
+        <w:t>:00(PM)</w:t>
+      </w:r>
+    </w:p>
+    <w:p>
+      <w:pPr>
+        <w:spacing w:after="0" w:line="240" w:lineRule="auto"/>
+        <w:ind w:left="360"/>
+        <w:rPr>
+          <w:rFonts w:ascii="Times New Roman" w:hAnsi="Times New Roman"/>
+          <w:bCs/>
+        </w:rPr>
+      </w:pPr>
+      <w:r>
+        <w:rPr>
+          <w:rFonts w:ascii="Times New Roman" w:hAnsi="Times New Roman"/>
+          <w:bCs/>
+        </w:rPr>
+        <w:t xml:space="preserve">      - Book to hold: Algorithm for Java</w:t>
+      </w:r>
+    </w:p>
+    <w:p>
+      <w:pPr>
+        <w:spacing w:after="0" w:line="240" w:lineRule="auto"/>
+        <w:ind w:left="360"/>
+        <w:rPr>
+          <w:rFonts w:ascii="Times New Roman" w:hAnsi="Times New Roman"/>
+          <w:bCs/>
+        </w:rPr>
+      </w:pPr>
+      <w:r>
+        <w:rPr>
+          <w:rFonts w:ascii="Times New Roman" w:hAnsi="Times New Roman"/>
+          <w:bCs/>
+        </w:rPr>
+        <w:t xml:space="preserve">      - Username: </w:t>
+      </w:r>
+      <w:r>
+        <w:rPr>
+          <w:rFonts w:ascii="Times New Roman" w:hAnsi="Times New Roman"/>
+          <w:bCs/>
+        </w:rPr>
+        <w:t>csumb99</w:t>
+      </w:r>
+    </w:p>
+    <w:p>
+      <w:pPr>
+        <w:spacing w:after="0" w:line="240" w:lineRule="auto"/>
+        <w:ind w:left="360"/>
+        <w:rPr>
+          <w:rFonts w:ascii="Times New Roman" w:hAnsi="Times New Roman"/>
+          <w:bCs/>
+        </w:rPr>
+      </w:pPr>
+      <w:r>
+        <w:rPr>
+          <w:rFonts w:ascii="Times New Roman" w:hAnsi="Times New Roman"/>
+          <w:bCs/>
+        </w:rPr>
+        <w:t xml:space="preserve">      - Password: </w:t>
+      </w:r>
+      <w:r>
+        <w:rPr>
+          <w:rFonts w:ascii="Times New Roman" w:hAnsi="Times New Roman"/>
+          <w:bCs/>
+        </w:rPr>
+        <w:t>csumb99</w:t>
+      </w:r>
+    </w:p>
+    <w:p>
+      <w:pPr>
+        <w:spacing w:after="0" w:line="240" w:lineRule="auto"/>
+        <w:ind w:left="360"/>
+        <w:rPr>
+          <w:rFonts w:ascii="Times New Roman" w:hAnsi="Times New Roman"/>
+          <w:bCs/>
+        </w:rPr>
+      </w:pPr>
+      <w:r>
+        <w:rPr>
+          <w:rFonts w:ascii="Times New Roman" w:hAnsi="Times New Roman"/>
+          <w:bCs/>
+        </w:rPr>
+        <w:t xml:space="preserve">      </w:t>
+      </w:r>
+      <w:r>
+        <w:rPr>
+          <w:rFonts w:ascii="Times New Roman" w:hAnsi="Times New Roman"/>
+          <w:bCs/>
+        </w:rPr>
+        <w:sym w:font="Wingdings" w:char="F0E8"/>
+      </w:r>
+      <w:r>
+        <w:rPr>
+          <w:rFonts w:ascii="Times New Roman" w:hAnsi="Times New Roman"/>
+          <w:bCs/>
+        </w:rPr>
+        <w:t xml:space="preserve"> System should display</w:t>
+      </w:r>
+    </w:p>
+    <w:p>
+      <w:pPr>
+        <w:spacing w:after="0" w:line="240" w:lineRule="auto"/>
+        <w:ind w:left="360"/>
+        <w:rPr>
+          <w:rFonts w:ascii="Times New Roman" w:hAnsi="Times New Roman"/>
+          <w:bCs/>
+        </w:rPr>
+      </w:pPr>
+      <w:r>
+        <w:rPr>
+          <w:rFonts w:ascii="Times New Roman" w:hAnsi="Times New Roman"/>
+          <w:bCs/>
+        </w:rPr>
+        <w:t xml:space="preserve">          1. Customer username: </w:t>
+      </w:r>
+      <w:r>
+        <w:rPr>
+          <w:rFonts w:ascii="Times New Roman" w:hAnsi="Times New Roman"/>
+          <w:bCs/>
+        </w:rPr>
+        <w:t>csumb99</w:t>
+      </w:r>
+    </w:p>
+    <w:p>
+      <w:pPr>
+        <w:spacing w:after="0" w:line="240" w:lineRule="auto"/>
+        <w:ind w:left="360"/>
+        <w:rPr>
+          <w:rFonts w:ascii="Times New Roman" w:hAnsi="Times New Roman"/>
+          <w:bCs/>
+        </w:rPr>
+      </w:pPr>
+      <w:r>
+        <w:rPr>
+          <w:rFonts w:ascii="Times New Roman" w:hAnsi="Times New Roman"/>
+          <w:bCs/>
+        </w:rPr>
+        <w:t xml:space="preserve">          2. Pickup date/time: </w:t>
+      </w:r>
+      <w:r>
+        <w:rPr>
+          <w:rFonts w:ascii="Times New Roman" w:hAnsi="Times New Roman"/>
+          <w:bCs/>
+        </w:rPr>
+        <w:t>05</w:t>
+      </w:r>
+      <w:r>
+        <w:rPr>
+          <w:rFonts w:ascii="Times New Roman" w:hAnsi="Times New Roman"/>
+          <w:bCs/>
+        </w:rPr>
+        <w:t>/</w:t>
+      </w:r>
+      <w:r>
+        <w:rPr>
+          <w:rFonts w:ascii="Times New Roman" w:hAnsi="Times New Roman"/>
+          <w:bCs/>
+        </w:rPr>
+        <w:t>19</w:t>
+      </w:r>
+      <w:r>
+        <w:rPr>
+          <w:rFonts w:ascii="Times New Roman" w:hAnsi="Times New Roman"/>
+          <w:bCs/>
+        </w:rPr>
+        <w:t>/</w:t>
+      </w:r>
+      <w:r>
+        <w:rPr>
+          <w:rFonts w:ascii="Times New Roman" w:hAnsi="Times New Roman"/>
+          <w:bCs/>
+        </w:rPr>
+        <w:t>2019</w:t>
+      </w:r>
+      <w:r>
+        <w:rPr>
+          <w:rFonts w:ascii="Times New Roman" w:hAnsi="Times New Roman"/>
+          <w:bCs/>
+        </w:rPr>
+        <w:t xml:space="preserve"> </w:t>
+      </w:r>
+      <w:r>
+        <w:rPr>
+          <w:rFonts w:ascii="Times New Roman" w:hAnsi="Times New Roman"/>
+          <w:bCs/>
+        </w:rPr>
+        <w:t>05</w:t>
+      </w:r>
+      <w:r>
+        <w:rPr>
+          <w:rFonts w:ascii="Times New Roman" w:hAnsi="Times New Roman"/>
+          <w:bCs/>
+        </w:rPr>
+        <w:t>:00(</w:t>
+      </w:r>
+      <w:r>
+        <w:rPr>
+          <w:rFonts w:ascii="Times New Roman" w:hAnsi="Times New Roman"/>
+          <w:bCs/>
+        </w:rPr>
+        <w:t>P</w:t>
+      </w:r>
+      <w:r>
+        <w:rPr>
+          <w:rFonts w:ascii="Times New Roman" w:hAnsi="Times New Roman"/>
+          <w:bCs/>
+        </w:rPr>
+        <w:t>M)</w:t>
+      </w:r>
+    </w:p>
+    <w:p>
+      <w:pPr>
+        <w:spacing w:after="0" w:line="240" w:lineRule="auto"/>
+        <w:ind w:left="360"/>
+        <w:rPr>
+          <w:rFonts w:ascii="Times New Roman" w:hAnsi="Times New Roman"/>
+          <w:bCs/>
+        </w:rPr>
+      </w:pPr>
+      <w:r>
+        <w:rPr>
+          <w:rFonts w:ascii="Times New Roman" w:hAnsi="Times New Roman"/>
+          <w:bCs/>
+        </w:rPr>
+        <w:t xml:space="preserve">          3. Return date/time: </w:t>
+      </w:r>
+      <w:r>
+        <w:rPr>
+          <w:rFonts w:ascii="Times New Roman" w:hAnsi="Times New Roman"/>
+          <w:bCs/>
+        </w:rPr>
+        <w:t>05</w:t>
+      </w:r>
+      <w:r>
+        <w:rPr>
+          <w:rFonts w:ascii="Times New Roman" w:hAnsi="Times New Roman"/>
+          <w:bCs/>
+        </w:rPr>
+        <w:t>/</w:t>
+      </w:r>
+      <w:r>
+        <w:rPr>
+          <w:rFonts w:ascii="Times New Roman" w:hAnsi="Times New Roman"/>
+          <w:bCs/>
+        </w:rPr>
+        <w:t>19</w:t>
+      </w:r>
+      <w:r>
+        <w:rPr>
+          <w:rFonts w:ascii="Times New Roman" w:hAnsi="Times New Roman"/>
+          <w:bCs/>
+        </w:rPr>
+        <w:t>/</w:t>
+      </w:r>
+      <w:r>
+        <w:rPr>
+          <w:rFonts w:ascii="Times New Roman" w:hAnsi="Times New Roman"/>
+          <w:bCs/>
+        </w:rPr>
+        <w:t>2019</w:t>
+      </w:r>
+      <w:r>
+        <w:rPr>
+          <w:rFonts w:ascii="Times New Roman" w:hAnsi="Times New Roman"/>
+          <w:bCs/>
+        </w:rPr>
+        <w:t xml:space="preserve"> </w:t>
+      </w:r>
+      <w:r>
+        <w:rPr>
+          <w:rFonts w:ascii="Times New Roman" w:hAnsi="Times New Roman"/>
+          <w:bCs/>
+        </w:rPr>
+        <w:t>08</w:t>
+      </w:r>
+      <w:r>
+        <w:rPr>
+          <w:rFonts w:ascii="Times New Roman" w:hAnsi="Times New Roman"/>
+          <w:bCs/>
+        </w:rPr>
+        <w:t>:00(PM)</w:t>
+      </w:r>
+    </w:p>
+    <w:p>
+      <w:pPr>
+        <w:spacing w:after="0" w:line="240" w:lineRule="auto"/>
+        <w:ind w:left="360"/>
+        <w:rPr>
+          <w:rFonts w:ascii="Times New Roman" w:hAnsi="Times New Roman"/>
+          <w:bCs/>
+        </w:rPr>
+      </w:pPr>
+      <w:r>
+        <w:rPr>
+          <w:rFonts w:ascii="Times New Roman" w:hAnsi="Times New Roman"/>
+          <w:bCs/>
+        </w:rPr>
+        <w:t xml:space="preserve">          4. Book Title: Algorithm for Java</w:t>
+      </w:r>
+    </w:p>
+    <w:p>
+      <w:pPr>
+        <w:spacing w:after="0" w:line="240" w:lineRule="auto"/>
+        <w:ind w:left="360"/>
+        <w:rPr>
+          <w:rFonts w:ascii="Times New Roman" w:hAnsi="Times New Roman"/>
+          <w:bCs/>
+        </w:rPr>
+      </w:pPr>
+      <w:r>
+        <w:rPr>
+          <w:rFonts w:ascii="Times New Roman" w:hAnsi="Times New Roman"/>
+          <w:bCs/>
+        </w:rPr>
+        <w:t xml:space="preserve">          5. Reservation number: Depend on the test.</w:t>
+      </w:r>
+    </w:p>
+    <w:p>
+      <w:pPr>
+        <w:spacing w:after="0" w:line="240" w:lineRule="auto"/>
+        <w:ind w:left="360"/>
+        <w:rPr>
+          <w:rFonts w:ascii="Times New Roman" w:hAnsi="Times New Roman"/>
+          <w:bCs/>
+        </w:rPr>
+      </w:pPr>
+      <w:r>
+        <w:rPr>
+          <w:rFonts w:ascii="Times New Roman" w:hAnsi="Times New Roman"/>
+          <w:bCs/>
+        </w:rPr>
+        <w:t xml:space="preserve">          6. Total amount: $</w:t>
+      </w:r>
+      <w:r>
+        <w:rPr>
+          <w:rFonts w:ascii="Times New Roman" w:hAnsi="Times New Roman"/>
+          <w:bCs/>
+        </w:rPr>
+        <w:t>0</w:t>
+      </w:r>
+      <w:r>
+        <w:rPr>
+          <w:rFonts w:ascii="Times New Roman" w:hAnsi="Times New Roman"/>
+          <w:bCs/>
+        </w:rPr>
+        <w:t>.</w:t>
+      </w:r>
+      <w:r>
+        <w:rPr>
+          <w:rFonts w:ascii="Times New Roman" w:hAnsi="Times New Roman"/>
+          <w:bCs/>
+        </w:rPr>
+        <w:t>75</w:t>
+      </w:r>
+    </w:p>
+    <w:p>
+      <w:pPr>
+        <w:spacing w:after="0" w:line="240" w:lineRule="auto"/>
+        <w:ind w:left="360"/>
+        <w:rPr>
+          <w:rFonts w:ascii="Times New Roman" w:hAnsi="Times New Roman"/>
+          <w:b/>
+          <w:bCs/>
+          <w:color w:val="FF0000"/>
+        </w:rPr>
+      </w:pPr>
+    </w:p>
+    <w:p>
+      <w:pPr>
+        <w:spacing w:after="0" w:line="240" w:lineRule="auto"/>
+        <w:ind w:left="360"/>
+        <w:rPr>
+          <w:rFonts w:ascii="Times New Roman" w:hAnsi="Times New Roman"/>
+          <w:b/>
+          <w:bCs/>
+          <w:color w:val="FF0000"/>
+        </w:rPr>
+      </w:pPr>
+      <w:r>
+        <w:rPr>
+          <w:rFonts w:ascii="Times New Roman" w:hAnsi="Times New Roman"/>
+          <w:b/>
+          <w:bCs/>
+          <w:color w:val="FF0000"/>
+        </w:rPr>
+        <w:t>&lt;&lt;&lt; Insert a screenshot with the information of the username, pickup date/hour, return date/hour, book title, reservation number, and total amount. &gt;&gt;&gt;</w:t>
+      </w:r>
+    </w:p>
+    <w:p>
+      <w:pPr>
+        <w:spacing w:after="0" w:line="240" w:lineRule="auto"/>
+        <w:ind w:left="360"/>
+        <w:rPr>
+          <w:rFonts w:ascii="Times New Roman" w:hAnsi="Times New Roman"/>
+          <w:bCs/>
+        </w:rPr>
+      </w:pPr>
+    </w:p>
+    <w:p>
+      <w:pPr>
+        <w:spacing w:after="0" w:line="240" w:lineRule="auto"/>
+        <w:ind w:left="360"/>
+        <w:rPr>
+          <w:rFonts w:ascii="Times New Roman" w:hAnsi="Times New Roman"/>
+          <w:bCs/>
+        </w:rPr>
+      </w:pPr>
+    </w:p>
+    <w:p>
+      <w:pPr>
+        <w:spacing w:after="0" w:line="240" w:lineRule="auto"/>
+        <w:ind w:left="360"/>
+        <w:rPr>
+          <w:rFonts w:ascii="Times New Roman" w:hAnsi="Times New Roman"/>
+          <w:bCs/>
+        </w:rPr>
+      </w:pPr>
+    </w:p>
+    <w:p>
+      <w:pPr>
+        <w:spacing w:after="0" w:line="240" w:lineRule="auto"/>
+        <w:rPr>
+          <w:rFonts w:ascii="Times New Roman" w:hAnsi="Times New Roman"/>
+          <w:bCs/>
+        </w:rPr>
+      </w:pPr>
+    </w:p>
+    <w:p>
+      <w:pPr>
+        <w:numPr>
+          <w:ilvl w:val="0"/>
+          <w:numId w:val="28"/>
+        </w:numPr>
+        <w:spacing w:after="0" w:line="240" w:lineRule="auto"/>
+        <w:ind w:left="360"/>
+        <w:rPr>
+          <w:rFonts w:ascii="Times New Roman" w:hAnsi="Times New Roman"/>
+          <w:bCs/>
+        </w:rPr>
+      </w:pPr>
+      <w:r>
+        <w:rPr>
+          <w:rFonts w:ascii="Times New Roman" w:hAnsi="Times New Roman"/>
+          <w:bCs/>
+        </w:rPr>
         <w:t>Place a hold - Handle No Book Available</w:t>
       </w:r>
     </w:p>
@@ -5307,6 +5318,7 @@
           <w:rFonts w:ascii="Times New Roman" w:hAnsi="Times New Roman"/>
           <w:bCs/>
         </w:rPr>
+        <w:lastRenderedPageBreak/>
         <w:t xml:space="preserve">      - Return: </w:t>
       </w:r>
       <w:r>
@@ -6243,6 +6255,7 @@
           <w:rFonts w:ascii="Times New Roman" w:hAnsi="Times New Roman"/>
           <w:bCs/>
         </w:rPr>
+        <w:lastRenderedPageBreak/>
         <w:t>Manage the system - Verify the newly cancelled hold</w:t>
       </w:r>
     </w:p>
@@ -7490,62 +7503,62 @@
           <w:rFonts w:ascii="Times New Roman" w:hAnsi="Times New Roman"/>
           <w:bCs/>
         </w:rPr>
+        <w:t xml:space="preserve">         1. Book title: </w:t>
+      </w:r>
+      <w:r>
+        <w:rPr>
+          <w:rFonts w:ascii="Times New Roman" w:hAnsi="Times New Roman"/>
+          <w:bCs/>
+        </w:rPr>
+        <w:t>Hot</w:t>
+      </w:r>
+      <w:r>
+        <w:rPr>
+          <w:rFonts w:ascii="Times New Roman" w:hAnsi="Times New Roman"/>
+          <w:bCs/>
+        </w:rPr>
+        <w:t xml:space="preserve"> Java</w:t>
+      </w:r>
+    </w:p>
+    <w:p>
+      <w:pPr>
+        <w:spacing w:after="0" w:line="240" w:lineRule="auto"/>
+        <w:ind w:left="360"/>
+        <w:rPr>
+          <w:rFonts w:ascii="Times New Roman" w:hAnsi="Times New Roman"/>
+          <w:bCs/>
+        </w:rPr>
+      </w:pPr>
+      <w:r>
+        <w:rPr>
+          <w:rFonts w:ascii="Times New Roman" w:hAnsi="Times New Roman"/>
+          <w:bCs/>
+        </w:rPr>
+        <w:t xml:space="preserve">         2. Author: </w:t>
+      </w:r>
+      <w:r>
+        <w:rPr>
+          <w:rFonts w:ascii="Times New Roman" w:hAnsi="Times New Roman"/>
+          <w:bCs/>
+        </w:rPr>
+        <w:t>Dr. Byun</w:t>
+      </w:r>
+    </w:p>
+    <w:p>
+      <w:pPr>
+        <w:spacing w:after="0" w:line="240" w:lineRule="auto"/>
+        <w:ind w:left="360"/>
+        <w:rPr>
+          <w:rFonts w:ascii="Times New Roman" w:hAnsi="Times New Roman"/>
+          <w:bCs/>
+        </w:rPr>
+      </w:pPr>
+      <w:r>
+        <w:rPr>
+          <w:rFonts w:ascii="Times New Roman" w:hAnsi="Times New Roman"/>
+          <w:bCs/>
+        </w:rPr>
         <w:lastRenderedPageBreak/>
-        <w:t xml:space="preserve">         1. Book title: </w:t>
-      </w:r>
-      <w:r>
-        <w:rPr>
-          <w:rFonts w:ascii="Times New Roman" w:hAnsi="Times New Roman"/>
-          <w:bCs/>
-        </w:rPr>
-        <w:t>Hot</w:t>
-      </w:r>
-      <w:r>
-        <w:rPr>
-          <w:rFonts w:ascii="Times New Roman" w:hAnsi="Times New Roman"/>
-          <w:bCs/>
-        </w:rPr>
-        <w:t xml:space="preserve"> Java</w:t>
-      </w:r>
-    </w:p>
-    <w:p>
-      <w:pPr>
-        <w:spacing w:after="0" w:line="240" w:lineRule="auto"/>
-        <w:ind w:left="360"/>
-        <w:rPr>
-          <w:rFonts w:ascii="Times New Roman" w:hAnsi="Times New Roman"/>
-          <w:bCs/>
-        </w:rPr>
-      </w:pPr>
-      <w:r>
-        <w:rPr>
-          <w:rFonts w:ascii="Times New Roman" w:hAnsi="Times New Roman"/>
-          <w:bCs/>
-        </w:rPr>
-        <w:t xml:space="preserve">         2. Author: </w:t>
-      </w:r>
-      <w:r>
-        <w:rPr>
-          <w:rFonts w:ascii="Times New Roman" w:hAnsi="Times New Roman"/>
-          <w:bCs/>
-        </w:rPr>
-        <w:t>Dr. Byun</w:t>
-      </w:r>
-    </w:p>
-    <w:p>
-      <w:pPr>
-        <w:spacing w:after="0" w:line="240" w:lineRule="auto"/>
-        <w:ind w:left="360"/>
-        <w:rPr>
-          <w:rFonts w:ascii="Times New Roman" w:hAnsi="Times New Roman"/>
-          <w:bCs/>
-        </w:rPr>
-      </w:pPr>
-      <w:r>
-        <w:rPr>
-          <w:rFonts w:ascii="Times New Roman" w:hAnsi="Times New Roman"/>
-          <w:bCs/>
-        </w:rPr>
         <w:t xml:space="preserve">         </w:t>
       </w:r>
       <w:r>
@@ -12442,7 +12455,7 @@
     <w:lsdException w:name="Table Web 2" w:semiHidden="1" w:unhideWhenUsed="1"/>
     <w:lsdException w:name="Table Web 3" w:semiHidden="1" w:unhideWhenUsed="1"/>
     <w:lsdException w:name="Balloon Text" w:semiHidden="1" w:unhideWhenUsed="1"/>
-    <w:lsdException w:name="Table Grid" w:semiHidden="1" w:uiPriority="59" w:unhideWhenUsed="1"/>
+    <w:lsdException w:name="Table Grid" w:uiPriority="59"/>
     <w:lsdException w:name="Table Theme" w:semiHidden="1" w:unhideWhenUsed="1"/>
     <w:lsdException w:name="Placeholder Text" w:uiPriority="67"/>
     <w:lsdException w:name="No Spacing" w:uiPriority="68"/>
@@ -13164,7 +13177,7 @@
 </file>
 
 <file path=customXml/itemProps1.xml><?xml version="1.0" encoding="utf-8"?>
-<ds:datastoreItem xmlns:ds="http://schemas.openxmlformats.org/officeDocument/2006/customXml" ds:itemID="{505DF510-6253-5243-9C8B-1971BDBC868A}">
+<ds:datastoreItem xmlns:ds="http://schemas.openxmlformats.org/officeDocument/2006/customXml" ds:itemID="{F50F01DB-2FC4-274D-BB6D-FEEFBF5B0859}">
   <ds:schemaRefs>
     <ds:schemaRef ds:uri="http://schemas.openxmlformats.org/officeDocument/2006/bibliography"/>
   </ds:schemaRefs>

--- a/test cases.docx
+++ b/test cases.docx
@@ -1738,17 +1738,15 @@
     </w:p>
     <w:p>
       <w:pPr>
-        <w:numPr>
-          <w:ilvl w:val="0"/>
-          <w:numId w:val="28"/>
-        </w:numPr>
-        <w:spacing w:after="0" w:line="240" w:lineRule="auto"/>
-        <w:ind w:left="360"/>
-        <w:rPr>
-          <w:rFonts w:ascii="Times New Roman" w:hAnsi="Times New Roman"/>
-          <w:bCs/>
-        </w:rPr>
-      </w:pPr>
+        <w:spacing w:after="0" w:line="240" w:lineRule="auto"/>
+        <w:ind w:left="360"/>
+        <w:rPr>
+          <w:rFonts w:ascii="Times New Roman" w:hAnsi="Times New Roman"/>
+          <w:bCs/>
+        </w:rPr>
+      </w:pPr>
+      <w:bookmarkStart w:id="0" w:name="_GoBack"/>
+      <w:bookmarkEnd w:id="0"/>
       <w:r>
         <w:rPr>
           <w:rFonts w:ascii="Times New Roman" w:hAnsi="Times New Roman"/>
@@ -2006,8 +2004,6 @@
           <w:bCs/>
         </w:rPr>
       </w:pPr>
-      <w:bookmarkStart w:id="0" w:name="_GoBack"/>
-      <w:bookmarkEnd w:id="0"/>
     </w:p>
     <w:p>
       <w:pPr>
@@ -13177,7 +13173,7 @@
 </file>
 
 <file path=customXml/itemProps1.xml><?xml version="1.0" encoding="utf-8"?>
-<ds:datastoreItem xmlns:ds="http://schemas.openxmlformats.org/officeDocument/2006/customXml" ds:itemID="{F50F01DB-2FC4-274D-BB6D-FEEFBF5B0859}">
+<ds:datastoreItem xmlns:ds="http://schemas.openxmlformats.org/officeDocument/2006/customXml" ds:itemID="{71E84C81-5E77-3148-92E3-508148FDDC09}">
   <ds:schemaRefs>
     <ds:schemaRef ds:uri="http://schemas.openxmlformats.org/officeDocument/2006/bibliography"/>
   </ds:schemaRefs>
